--- a/practicas/pr05/pr05.docx
+++ b/practicas/pr05/pr05.docx
@@ -10,6 +10,7 @@
       </w:pPr>
       <w:r>
         <w:rPr>
+          <w:noProof/>
           <w:lang w:val="es-AR"/>
         </w:rPr>
         <w:drawing>
@@ -87,24 +88,39 @@
         <w:rPr>
           <w:lang w:val="es-AR"/>
         </w:rPr>
-        <w:t xml:space="preserve"> que IP, por lo tanto no tiene un sistema muy complejo de detección y control de errores, el cual TCP si tiene, además de control de flujo y de congestión.</w:t>
-      </w:r>
-    </w:p>
-    <w:p>
-      <w:pPr>
-        <w:rPr>
-          <w:lang w:val="es-AR"/>
-        </w:rPr>
-      </w:pPr>
-    </w:p>
-    <w:p>
-      <w:pPr>
-        <w:rPr>
-          <w:lang w:val="es-AR"/>
-        </w:rPr>
-      </w:pPr>
-      <w:r>
-        <w:rPr>
+        <w:t xml:space="preserve"> que IP, por lo </w:t>
+      </w:r>
+      <w:proofErr w:type="gramStart"/>
+      <w:r>
+        <w:rPr>
+          <w:lang w:val="es-AR"/>
+        </w:rPr>
+        <w:t>tanto</w:t>
+      </w:r>
+      <w:proofErr w:type="gramEnd"/>
+      <w:r>
+        <w:rPr>
+          <w:lang w:val="es-AR"/>
+        </w:rPr>
+        <w:t xml:space="preserve"> no tiene un sistema muy complejo de detección y control de errores, el cual TCP si tiene, además de control de flujo y de congestión.</w:t>
+      </w:r>
+    </w:p>
+    <w:p>
+      <w:pPr>
+        <w:rPr>
+          <w:lang w:val="es-AR"/>
+        </w:rPr>
+      </w:pPr>
+    </w:p>
+    <w:p>
+      <w:pPr>
+        <w:rPr>
+          <w:lang w:val="es-AR"/>
+        </w:rPr>
+      </w:pPr>
+      <w:r>
+        <w:rPr>
+          <w:noProof/>
           <w:lang w:val="es-AR"/>
         </w:rPr>
         <w:drawing>
@@ -490,6 +506,7 @@
       </w:pPr>
       <w:r>
         <w:rPr>
+          <w:noProof/>
           <w:lang w:val="es-AR"/>
         </w:rPr>
         <w:drawing>
@@ -569,6 +586,7 @@
       </w:pPr>
       <w:r>
         <w:rPr>
+          <w:noProof/>
           <w:lang w:val="es-AR"/>
         </w:rPr>
         <w:drawing>
@@ -607,6 +625,1140 @@
           </wp:inline>
         </w:drawing>
       </w:r>
+    </w:p>
+    <w:p>
+      <w:pPr>
+        <w:rPr>
+          <w:lang w:val="es-AR"/>
+        </w:rPr>
+      </w:pPr>
+    </w:p>
+    <w:p>
+      <w:pPr>
+        <w:rPr>
+          <w:lang w:val="es-AR"/>
+        </w:rPr>
+      </w:pPr>
+    </w:p>
+    <w:tbl>
+      <w:tblPr>
+        <w:tblStyle w:val="TableGridLight"/>
+        <w:tblW w:w="11199" w:type="dxa"/>
+        <w:tblInd w:w="-431" w:type="dxa"/>
+        <w:tblLook w:val="04A0" w:firstRow="1" w:lastRow="0" w:firstColumn="1" w:lastColumn="0" w:noHBand="0" w:noVBand="1"/>
+      </w:tblPr>
+      <w:tblGrid>
+        <w:gridCol w:w="1844"/>
+        <w:gridCol w:w="4111"/>
+        <w:gridCol w:w="5244"/>
+      </w:tblGrid>
+      <w:tr>
+        <w:tc>
+          <w:tcPr>
+            <w:tcW w:w="1844" w:type="dxa"/>
+            <w:tcBorders>
+              <w:bottom w:val="single" w:sz="12" w:space="0" w:color="auto"/>
+            </w:tcBorders>
+          </w:tcPr>
+          <w:p>
+            <w:pPr>
+              <w:jc w:val="center"/>
+              <w:rPr>
+                <w:b/>
+                <w:bCs/>
+                <w:lang w:val="es-AR"/>
+              </w:rPr>
+            </w:pPr>
+            <w:r>
+              <w:rPr>
+                <w:b/>
+                <w:bCs/>
+                <w:lang w:val="es-AR"/>
+              </w:rPr>
+              <w:t>Característica</w:t>
+            </w:r>
+          </w:p>
+        </w:tc>
+        <w:tc>
+          <w:tcPr>
+            <w:tcW w:w="4111" w:type="dxa"/>
+            <w:tcBorders>
+              <w:bottom w:val="single" w:sz="12" w:space="0" w:color="auto"/>
+            </w:tcBorders>
+          </w:tcPr>
+          <w:p>
+            <w:pPr>
+              <w:jc w:val="center"/>
+              <w:rPr>
+                <w:b/>
+                <w:bCs/>
+                <w:lang w:val="es-AR"/>
+              </w:rPr>
+            </w:pPr>
+            <w:r>
+              <w:rPr>
+                <w:b/>
+                <w:bCs/>
+                <w:lang w:val="es-AR"/>
+              </w:rPr>
+              <w:t>UDP</w:t>
+            </w:r>
+          </w:p>
+        </w:tc>
+        <w:tc>
+          <w:tcPr>
+            <w:tcW w:w="5244" w:type="dxa"/>
+            <w:tcBorders>
+              <w:bottom w:val="single" w:sz="12" w:space="0" w:color="auto"/>
+            </w:tcBorders>
+          </w:tcPr>
+          <w:p>
+            <w:pPr>
+              <w:jc w:val="center"/>
+              <w:rPr>
+                <w:b/>
+                <w:bCs/>
+                <w:lang w:val="es-AR"/>
+              </w:rPr>
+            </w:pPr>
+            <w:r>
+              <w:rPr>
+                <w:b/>
+                <w:bCs/>
+                <w:lang w:val="es-AR"/>
+              </w:rPr>
+              <w:t>TCP</w:t>
+            </w:r>
+          </w:p>
+        </w:tc>
+      </w:tr>
+      <w:tr>
+        <w:tc>
+          <w:tcPr>
+            <w:tcW w:w="1844" w:type="dxa"/>
+            <w:vMerge w:val="restart"/>
+            <w:tcBorders>
+              <w:top w:val="single" w:sz="12" w:space="0" w:color="auto"/>
+            </w:tcBorders>
+          </w:tcPr>
+          <w:p>
+            <w:pPr>
+              <w:rPr>
+                <w:lang w:val="es-AR"/>
+              </w:rPr>
+            </w:pPr>
+            <w:r>
+              <w:rPr>
+                <w:lang w:val="es-AR"/>
+              </w:rPr>
+              <w:t>Confiabilidad</w:t>
+            </w:r>
+          </w:p>
+        </w:tc>
+        <w:tc>
+          <w:tcPr>
+            <w:tcW w:w="4111" w:type="dxa"/>
+            <w:tcBorders>
+              <w:top w:val="single" w:sz="12" w:space="0" w:color="auto"/>
+            </w:tcBorders>
+          </w:tcPr>
+          <w:p>
+            <w:pPr>
+              <w:rPr>
+                <w:lang w:val="es-AR"/>
+              </w:rPr>
+            </w:pPr>
+            <w:r>
+              <w:rPr>
+                <w:lang w:val="es-AR"/>
+              </w:rPr>
+              <w:t>No es fiable.</w:t>
+            </w:r>
+          </w:p>
+        </w:tc>
+        <w:tc>
+          <w:tcPr>
+            <w:tcW w:w="5244" w:type="dxa"/>
+            <w:tcBorders>
+              <w:top w:val="single" w:sz="12" w:space="0" w:color="auto"/>
+            </w:tcBorders>
+          </w:tcPr>
+          <w:p>
+            <w:pPr>
+              <w:tabs>
+                <w:tab w:val="left" w:pos="1125"/>
+              </w:tabs>
+              <w:rPr>
+                <w:lang w:val="es-AR"/>
+              </w:rPr>
+            </w:pPr>
+            <w:r>
+              <w:rPr>
+                <w:lang w:val="es-AR"/>
+              </w:rPr>
+              <w:t>Es fiable ya que usa técnicas de control de flujo, números de secuencia, temporizadores y mensajes de reconocimiento.</w:t>
+            </w:r>
+          </w:p>
+        </w:tc>
+      </w:tr>
+      <w:tr>
+        <w:tc>
+          <w:tcPr>
+            <w:tcW w:w="1844" w:type="dxa"/>
+            <w:vMerge/>
+            <w:tcBorders>
+              <w:bottom w:val="single" w:sz="12" w:space="0" w:color="auto"/>
+            </w:tcBorders>
+          </w:tcPr>
+          <w:p>
+            <w:pPr>
+              <w:rPr>
+                <w:lang w:val="es-AR"/>
+              </w:rPr>
+            </w:pPr>
+          </w:p>
+        </w:tc>
+        <w:tc>
+          <w:tcPr>
+            <w:tcW w:w="4111" w:type="dxa"/>
+            <w:tcBorders>
+              <w:bottom w:val="single" w:sz="12" w:space="0" w:color="auto"/>
+            </w:tcBorders>
+          </w:tcPr>
+          <w:p>
+            <w:pPr>
+              <w:rPr>
+                <w:lang w:val="es-AR"/>
+              </w:rPr>
+            </w:pPr>
+            <w:r>
+              <w:rPr>
+                <w:lang w:val="es-AR"/>
+              </w:rPr>
+              <w:t>No garantiza que los segmentos lleguen al proceso destino, tampoco que lleguen en orden o se conserve la integridad de los datos.</w:t>
+            </w:r>
+          </w:p>
+        </w:tc>
+        <w:tc>
+          <w:tcPr>
+            <w:tcW w:w="5244" w:type="dxa"/>
+            <w:tcBorders>
+              <w:bottom w:val="single" w:sz="12" w:space="0" w:color="auto"/>
+            </w:tcBorders>
+          </w:tcPr>
+          <w:p>
+            <w:pPr>
+              <w:rPr>
+                <w:lang w:val="es-AR"/>
+              </w:rPr>
+            </w:pPr>
+            <w:r>
+              <w:rPr>
+                <w:lang w:val="es-AR"/>
+              </w:rPr>
+              <w:t>Garantiza que los datos transmitidos por el proceso emisor sean entregados al proceso receptor, correctamente y en orden. Continuará reenviando un segmento hasta que la recepción del mismo haya sido confirmada por el destino.</w:t>
+            </w:r>
+          </w:p>
+        </w:tc>
+      </w:tr>
+      <w:tr>
+        <w:tc>
+          <w:tcPr>
+            <w:tcW w:w="1844" w:type="dxa"/>
+            <w:tcBorders>
+              <w:top w:val="single" w:sz="12" w:space="0" w:color="auto"/>
+            </w:tcBorders>
+          </w:tcPr>
+          <w:p>
+            <w:pPr>
+              <w:rPr>
+                <w:lang w:val="es-AR"/>
+              </w:rPr>
+            </w:pPr>
+            <w:r>
+              <w:rPr>
+                <w:lang w:val="es-AR"/>
+              </w:rPr>
+              <w:t>Multiplexación</w:t>
+            </w:r>
+          </w:p>
+        </w:tc>
+        <w:tc>
+          <w:tcPr>
+            <w:tcW w:w="4111" w:type="dxa"/>
+            <w:tcBorders>
+              <w:top w:val="single" w:sz="12" w:space="0" w:color="auto"/>
+            </w:tcBorders>
+          </w:tcPr>
+          <w:p>
+            <w:pPr>
+              <w:rPr>
+                <w:lang w:val="es-AR"/>
+              </w:rPr>
+            </w:pPr>
+            <w:r>
+              <w:rPr>
+                <w:lang w:val="es-AR"/>
+              </w:rPr>
+              <w:t>Utiliza multiplexación y demultiplexación SIN conexión.</w:t>
+            </w:r>
+            <w:r>
+              <w:rPr>
+                <w:lang w:val="es-AR"/>
+              </w:rPr>
+              <w:tab/>
+            </w:r>
+          </w:p>
+        </w:tc>
+        <w:tc>
+          <w:tcPr>
+            <w:tcW w:w="5244" w:type="dxa"/>
+            <w:tcBorders>
+              <w:top w:val="single" w:sz="12" w:space="0" w:color="auto"/>
+            </w:tcBorders>
+          </w:tcPr>
+          <w:p>
+            <w:pPr>
+              <w:rPr>
+                <w:lang w:val="es-AR"/>
+              </w:rPr>
+            </w:pPr>
+            <w:r>
+              <w:rPr>
+                <w:lang w:val="es-AR"/>
+              </w:rPr>
+              <w:t>Utiliza multiplexación y demultiplexación orientada a la conexión.</w:t>
+            </w:r>
+          </w:p>
+        </w:tc>
+      </w:tr>
+      <w:tr>
+        <w:tc>
+          <w:tcPr>
+            <w:tcW w:w="1844" w:type="dxa"/>
+          </w:tcPr>
+          <w:p>
+            <w:pPr>
+              <w:rPr>
+                <w:lang w:val="es-AR"/>
+              </w:rPr>
+            </w:pPr>
+          </w:p>
+        </w:tc>
+        <w:tc>
+          <w:tcPr>
+            <w:tcW w:w="4111" w:type="dxa"/>
+          </w:tcPr>
+          <w:p>
+            <w:pPr>
+              <w:rPr>
+                <w:lang w:val="es-AR"/>
+              </w:rPr>
+            </w:pPr>
+            <w:r>
+              <w:rPr>
+                <w:lang w:val="es-AR"/>
+              </w:rPr>
+              <w:t>Creamos sockets indicando el número de puerto.</w:t>
+            </w:r>
+            <w:r>
+              <w:rPr>
+                <w:lang w:val="es-AR"/>
+              </w:rPr>
+              <w:tab/>
+            </w:r>
+          </w:p>
+        </w:tc>
+        <w:tc>
+          <w:tcPr>
+            <w:tcW w:w="5244" w:type="dxa"/>
+          </w:tcPr>
+          <w:p>
+            <w:pPr>
+              <w:rPr>
+                <w:lang w:val="es-AR"/>
+              </w:rPr>
+            </w:pPr>
+            <w:r>
+              <w:rPr>
+                <w:lang w:val="es-AR"/>
+              </w:rPr>
+              <w:t>El socket, en TCP se identifica por una tupla de cuatro elementos: Dirección IP Origen, Nro. Puerto Origen, Dirección IP Destino, Nro. Puerto Destino.</w:t>
+            </w:r>
+          </w:p>
+        </w:tc>
+      </w:tr>
+      <w:tr>
+        <w:tc>
+          <w:tcPr>
+            <w:tcW w:w="1844" w:type="dxa"/>
+          </w:tcPr>
+          <w:p>
+            <w:pPr>
+              <w:rPr>
+                <w:lang w:val="es-AR"/>
+              </w:rPr>
+            </w:pPr>
+          </w:p>
+        </w:tc>
+        <w:tc>
+          <w:tcPr>
+            <w:tcW w:w="4111" w:type="dxa"/>
+          </w:tcPr>
+          <w:p>
+            <w:pPr>
+              <w:rPr>
+                <w:lang w:val="es-AR"/>
+              </w:rPr>
+            </w:pPr>
+            <w:r>
+              <w:rPr>
+                <w:lang w:val="es-AR"/>
+              </w:rPr>
+              <w:t xml:space="preserve">El segmento (de UDP + IP) identifica el socket destino mediante dos campos de cabecera: Dirección IP Destino y Nro. Puerto Destino. </w:t>
+            </w:r>
+            <w:proofErr w:type="spellStart"/>
+            <w:r>
+              <w:rPr>
+                <w:lang w:val="es-AR"/>
+              </w:rPr>
+              <w:t>Ademas</w:t>
+            </w:r>
+            <w:proofErr w:type="spellEnd"/>
+            <w:r>
+              <w:rPr>
+                <w:lang w:val="es-AR"/>
+              </w:rPr>
+              <w:t xml:space="preserve"> el segmento tiene una “dirección de retorno”. Por si el receptor desea devolver un segmento al emisor.</w:t>
+            </w:r>
+            <w:r>
+              <w:rPr>
+                <w:lang w:val="es-AR"/>
+              </w:rPr>
+              <w:tab/>
+            </w:r>
+          </w:p>
+        </w:tc>
+        <w:tc>
+          <w:tcPr>
+            <w:tcW w:w="5244" w:type="dxa"/>
+          </w:tcPr>
+          <w:p>
+            <w:pPr>
+              <w:rPr>
+                <w:lang w:val="es-AR"/>
+              </w:rPr>
+            </w:pPr>
+            <w:r>
+              <w:rPr>
+                <w:lang w:val="es-AR"/>
+              </w:rPr>
+              <w:t>Dos segmentos TCP entrantes con direcciones IP de origen o números de puerto de origen diferentes (con la excepción de un segmento TCP que transporte la solicitud original de establecimiento de conexión) serán dirigidos a dos sockets distintos.</w:t>
+            </w:r>
+          </w:p>
+        </w:tc>
+      </w:tr>
+      <w:tr>
+        <w:tc>
+          <w:tcPr>
+            <w:tcW w:w="1844" w:type="dxa"/>
+          </w:tcPr>
+          <w:p>
+            <w:pPr>
+              <w:rPr>
+                <w:lang w:val="es-AR"/>
+              </w:rPr>
+            </w:pPr>
+          </w:p>
+        </w:tc>
+        <w:tc>
+          <w:tcPr>
+            <w:tcW w:w="4111" w:type="dxa"/>
+          </w:tcPr>
+          <w:p>
+            <w:pPr>
+              <w:rPr>
+                <w:lang w:val="es-AR"/>
+              </w:rPr>
+            </w:pPr>
+            <w:r>
+              <w:rPr>
+                <w:lang w:val="es-AR"/>
+              </w:rPr>
+              <w:t>Cabeceras de 8 bytes.</w:t>
+            </w:r>
+            <w:r>
+              <w:rPr>
+                <w:lang w:val="es-AR"/>
+              </w:rPr>
+              <w:tab/>
+            </w:r>
+          </w:p>
+        </w:tc>
+        <w:tc>
+          <w:tcPr>
+            <w:tcW w:w="5244" w:type="dxa"/>
+          </w:tcPr>
+          <w:p>
+            <w:pPr>
+              <w:rPr>
+                <w:lang w:val="es-AR"/>
+              </w:rPr>
+            </w:pPr>
+            <w:r>
+              <w:rPr>
+                <w:lang w:val="es-AR"/>
+              </w:rPr>
+              <w:t>Cabecera de 20 bytes (es variable).</w:t>
+            </w:r>
+          </w:p>
+        </w:tc>
+      </w:tr>
+      <w:tr>
+        <w:tc>
+          <w:tcPr>
+            <w:tcW w:w="1844" w:type="dxa"/>
+          </w:tcPr>
+          <w:p>
+            <w:pPr>
+              <w:rPr>
+                <w:lang w:val="es-AR"/>
+              </w:rPr>
+            </w:pPr>
+            <w:r>
+              <w:rPr>
+                <w:lang w:val="es-AR"/>
+              </w:rPr>
+              <w:t>Orientado a la conexión</w:t>
+            </w:r>
+          </w:p>
+        </w:tc>
+        <w:tc>
+          <w:tcPr>
+            <w:tcW w:w="4111" w:type="dxa"/>
+          </w:tcPr>
+          <w:p>
+            <w:pPr>
+              <w:rPr>
+                <w:lang w:val="es-AR"/>
+              </w:rPr>
+            </w:pPr>
+          </w:p>
+        </w:tc>
+        <w:tc>
+          <w:tcPr>
+            <w:tcW w:w="5244" w:type="dxa"/>
+          </w:tcPr>
+          <w:p>
+            <w:pPr>
+              <w:rPr>
+                <w:lang w:val="es-AR"/>
+              </w:rPr>
+            </w:pPr>
+          </w:p>
+        </w:tc>
+      </w:tr>
+      <w:tr>
+        <w:tc>
+          <w:tcPr>
+            <w:tcW w:w="1844" w:type="dxa"/>
+          </w:tcPr>
+          <w:p>
+            <w:pPr>
+              <w:rPr>
+                <w:lang w:val="es-AR"/>
+              </w:rPr>
+            </w:pPr>
+          </w:p>
+        </w:tc>
+        <w:tc>
+          <w:tcPr>
+            <w:tcW w:w="4111" w:type="dxa"/>
+          </w:tcPr>
+          <w:p>
+            <w:pPr>
+              <w:rPr>
+                <w:lang w:val="es-AR"/>
+              </w:rPr>
+            </w:pPr>
+          </w:p>
+        </w:tc>
+        <w:tc>
+          <w:tcPr>
+            <w:tcW w:w="5244" w:type="dxa"/>
+          </w:tcPr>
+          <w:p>
+            <w:pPr>
+              <w:rPr>
+                <w:lang w:val="es-AR"/>
+              </w:rPr>
+            </w:pPr>
+          </w:p>
+        </w:tc>
+      </w:tr>
+      <w:tr>
+        <w:tc>
+          <w:tcPr>
+            <w:tcW w:w="1844" w:type="dxa"/>
+          </w:tcPr>
+          <w:p>
+            <w:pPr>
+              <w:rPr>
+                <w:lang w:val="es-AR"/>
+              </w:rPr>
+            </w:pPr>
+          </w:p>
+        </w:tc>
+        <w:tc>
+          <w:tcPr>
+            <w:tcW w:w="4111" w:type="dxa"/>
+          </w:tcPr>
+          <w:p>
+            <w:pPr>
+              <w:tabs>
+                <w:tab w:val="left" w:pos="2895"/>
+              </w:tabs>
+              <w:rPr>
+                <w:lang w:val="es-AR"/>
+              </w:rPr>
+            </w:pPr>
+            <w:r>
+              <w:rPr>
+                <w:lang w:val="es-AR"/>
+              </w:rPr>
+              <w:tab/>
+            </w:r>
+          </w:p>
+        </w:tc>
+        <w:tc>
+          <w:tcPr>
+            <w:tcW w:w="5244" w:type="dxa"/>
+          </w:tcPr>
+          <w:p>
+            <w:pPr>
+              <w:rPr>
+                <w:lang w:val="es-AR"/>
+              </w:rPr>
+            </w:pPr>
+          </w:p>
+        </w:tc>
+      </w:tr>
+      <w:tr>
+        <w:tc>
+          <w:tcPr>
+            <w:tcW w:w="1844" w:type="dxa"/>
+          </w:tcPr>
+          <w:p>
+            <w:pPr>
+              <w:rPr>
+                <w:lang w:val="es-AR"/>
+              </w:rPr>
+            </w:pPr>
+          </w:p>
+        </w:tc>
+        <w:tc>
+          <w:tcPr>
+            <w:tcW w:w="4111" w:type="dxa"/>
+          </w:tcPr>
+          <w:p>
+            <w:pPr>
+              <w:tabs>
+                <w:tab w:val="left" w:pos="2895"/>
+              </w:tabs>
+              <w:rPr>
+                <w:lang w:val="es-AR"/>
+              </w:rPr>
+            </w:pPr>
+          </w:p>
+        </w:tc>
+        <w:tc>
+          <w:tcPr>
+            <w:tcW w:w="5244" w:type="dxa"/>
+          </w:tcPr>
+          <w:p>
+            <w:pPr>
+              <w:rPr>
+                <w:lang w:val="es-AR"/>
+              </w:rPr>
+            </w:pPr>
+          </w:p>
+        </w:tc>
+      </w:tr>
+      <w:tr>
+        <w:tc>
+          <w:tcPr>
+            <w:tcW w:w="1844" w:type="dxa"/>
+          </w:tcPr>
+          <w:p>
+            <w:pPr>
+              <w:rPr>
+                <w:lang w:val="es-AR"/>
+              </w:rPr>
+            </w:pPr>
+            <w:r>
+              <w:rPr>
+                <w:lang w:val="es-AR"/>
+              </w:rPr>
+              <w:t>Controles de congestión</w:t>
+            </w:r>
+          </w:p>
+        </w:tc>
+        <w:tc>
+          <w:tcPr>
+            <w:tcW w:w="4111" w:type="dxa"/>
+          </w:tcPr>
+          <w:p>
+            <w:pPr>
+              <w:tabs>
+                <w:tab w:val="left" w:pos="2895"/>
+              </w:tabs>
+              <w:rPr>
+                <w:lang w:val="es-AR"/>
+              </w:rPr>
+            </w:pPr>
+          </w:p>
+        </w:tc>
+        <w:tc>
+          <w:tcPr>
+            <w:tcW w:w="5244" w:type="dxa"/>
+          </w:tcPr>
+          <w:p>
+            <w:pPr>
+              <w:rPr>
+                <w:lang w:val="es-AR"/>
+              </w:rPr>
+            </w:pPr>
+          </w:p>
+        </w:tc>
+      </w:tr>
+      <w:tr>
+        <w:tc>
+          <w:tcPr>
+            <w:tcW w:w="1844" w:type="dxa"/>
+          </w:tcPr>
+          <w:p>
+            <w:pPr>
+              <w:rPr>
+                <w:lang w:val="es-AR"/>
+              </w:rPr>
+            </w:pPr>
+          </w:p>
+        </w:tc>
+        <w:tc>
+          <w:tcPr>
+            <w:tcW w:w="4111" w:type="dxa"/>
+          </w:tcPr>
+          <w:p>
+            <w:pPr>
+              <w:tabs>
+                <w:tab w:val="left" w:pos="2895"/>
+              </w:tabs>
+              <w:rPr>
+                <w:lang w:val="es-AR"/>
+              </w:rPr>
+            </w:pPr>
+          </w:p>
+        </w:tc>
+        <w:tc>
+          <w:tcPr>
+            <w:tcW w:w="5244" w:type="dxa"/>
+          </w:tcPr>
+          <w:p>
+            <w:pPr>
+              <w:rPr>
+                <w:lang w:val="es-AR"/>
+              </w:rPr>
+            </w:pPr>
+          </w:p>
+        </w:tc>
+      </w:tr>
+      <w:tr>
+        <w:tc>
+          <w:tcPr>
+            <w:tcW w:w="1844" w:type="dxa"/>
+          </w:tcPr>
+          <w:p>
+            <w:pPr>
+              <w:rPr>
+                <w:lang w:val="es-AR"/>
+              </w:rPr>
+            </w:pPr>
+          </w:p>
+        </w:tc>
+        <w:tc>
+          <w:tcPr>
+            <w:tcW w:w="4111" w:type="dxa"/>
+          </w:tcPr>
+          <w:p>
+            <w:pPr>
+              <w:tabs>
+                <w:tab w:val="left" w:pos="2895"/>
+              </w:tabs>
+              <w:rPr>
+                <w:lang w:val="es-AR"/>
+              </w:rPr>
+            </w:pPr>
+          </w:p>
+        </w:tc>
+        <w:tc>
+          <w:tcPr>
+            <w:tcW w:w="5244" w:type="dxa"/>
+          </w:tcPr>
+          <w:p>
+            <w:pPr>
+              <w:rPr>
+                <w:lang w:val="es-AR"/>
+              </w:rPr>
+            </w:pPr>
+          </w:p>
+        </w:tc>
+      </w:tr>
+      <w:tr>
+        <w:tc>
+          <w:tcPr>
+            <w:tcW w:w="1844" w:type="dxa"/>
+          </w:tcPr>
+          <w:p>
+            <w:pPr>
+              <w:rPr>
+                <w:lang w:val="es-AR"/>
+              </w:rPr>
+            </w:pPr>
+            <w:r>
+              <w:rPr>
+                <w:lang w:val="es-AR"/>
+              </w:rPr>
+              <w:t>Utilización de puertos</w:t>
+            </w:r>
+          </w:p>
+        </w:tc>
+        <w:tc>
+          <w:tcPr>
+            <w:tcW w:w="4111" w:type="dxa"/>
+          </w:tcPr>
+          <w:p>
+            <w:pPr>
+              <w:tabs>
+                <w:tab w:val="left" w:pos="2895"/>
+              </w:tabs>
+              <w:rPr>
+                <w:lang w:val="es-AR"/>
+              </w:rPr>
+            </w:pPr>
+          </w:p>
+        </w:tc>
+        <w:tc>
+          <w:tcPr>
+            <w:tcW w:w="5244" w:type="dxa"/>
+          </w:tcPr>
+          <w:p>
+            <w:pPr>
+              <w:rPr>
+                <w:lang w:val="es-AR"/>
+              </w:rPr>
+            </w:pPr>
+          </w:p>
+        </w:tc>
+      </w:tr>
+    </w:tbl>
+    <w:p>
+      <w:pPr>
+        <w:rPr>
+          <w:lang w:val="es-AR"/>
+        </w:rPr>
+      </w:pPr>
+    </w:p>
+    <w:p>
+      <w:pPr>
+        <w:rPr>
+          <w:lang w:val="es-AR"/>
+        </w:rPr>
+      </w:pPr>
+      <w:r>
+        <w:rPr>
+          <w:lang w:val="es-AR"/>
+        </w:rPr>
+        <w:drawing>
+          <wp:inline distT="0" distB="0" distL="0" distR="0" wp14:anchorId="2D6D8193" wp14:editId="66B63A4B">
+            <wp:extent cx="6480175" cy="422275"/>
+            <wp:effectExtent l="0" t="0" r="0" b="0"/>
+            <wp:docPr id="543702971" name="Picture 1"/>
+            <wp:cNvGraphicFramePr>
+              <a:graphicFrameLocks xmlns:a="http://schemas.openxmlformats.org/drawingml/2006/main" noChangeAspect="1"/>
+            </wp:cNvGraphicFramePr>
+            <a:graphic xmlns:a="http://schemas.openxmlformats.org/drawingml/2006/main">
+              <a:graphicData uri="http://schemas.openxmlformats.org/drawingml/2006/picture">
+                <pic:pic xmlns:pic="http://schemas.openxmlformats.org/drawingml/2006/picture">
+                  <pic:nvPicPr>
+                    <pic:cNvPr id="543702971" name=""/>
+                    <pic:cNvPicPr/>
+                  </pic:nvPicPr>
+                  <pic:blipFill>
+                    <a:blip r:embed="rId8"/>
+                    <a:stretch>
+                      <a:fillRect/>
+                    </a:stretch>
+                  </pic:blipFill>
+                  <pic:spPr>
+                    <a:xfrm>
+                      <a:off x="0" y="0"/>
+                      <a:ext cx="6480175" cy="422275"/>
+                    </a:xfrm>
+                    <a:prstGeom prst="rect">
+                      <a:avLst/>
+                    </a:prstGeom>
+                  </pic:spPr>
+                </pic:pic>
+              </a:graphicData>
+            </a:graphic>
+          </wp:inline>
+        </w:drawing>
+      </w:r>
+    </w:p>
+    <w:p>
+      <w:pPr>
+        <w:rPr>
+          <w:lang w:val="es-AR"/>
+        </w:rPr>
+      </w:pPr>
+      <w:r>
+        <w:rPr>
+          <w:lang w:val="es-AR"/>
+        </w:rPr>
+        <w:t xml:space="preserve">Los paquetes de la capa de transporte se definen como </w:t>
+      </w:r>
+      <w:r>
+        <w:rPr>
+          <w:i/>
+          <w:iCs/>
+          <w:lang w:val="es-AR"/>
+        </w:rPr>
+        <w:t>segmentos</w:t>
+      </w:r>
+      <w:r>
+        <w:rPr>
+          <w:lang w:val="es-AR"/>
+        </w:rPr>
+        <w:t xml:space="preserve"> y los de capa de red </w:t>
+      </w:r>
+      <w:r>
+        <w:rPr>
+          <w:i/>
+          <w:iCs/>
+          <w:lang w:val="es-AR"/>
+        </w:rPr>
+        <w:t>datagrama</w:t>
+      </w:r>
+      <w:r>
+        <w:rPr>
+          <w:lang w:val="es-AR"/>
+        </w:rPr>
+        <w:t xml:space="preserve">. Sin embargo, en algunos RFC </w:t>
+      </w:r>
+      <w:proofErr w:type="spellStart"/>
+      <w:r>
+        <w:rPr>
+          <w:lang w:val="es-AR"/>
+        </w:rPr>
+        <w:t>tambien</w:t>
+      </w:r>
+      <w:proofErr w:type="spellEnd"/>
+      <w:r>
+        <w:rPr>
+          <w:lang w:val="es-AR"/>
+        </w:rPr>
+        <w:t xml:space="preserve"> se emplea la palabra </w:t>
+      </w:r>
+      <w:r>
+        <w:rPr>
+          <w:i/>
+          <w:iCs/>
+          <w:lang w:val="es-AR"/>
+        </w:rPr>
+        <w:t>segmento</w:t>
+      </w:r>
+      <w:r>
+        <w:rPr>
+          <w:lang w:val="es-AR"/>
+        </w:rPr>
+        <w:t xml:space="preserve"> haciendo referencia al PDU de TCP y </w:t>
+      </w:r>
+      <w:r>
+        <w:rPr>
+          <w:i/>
+          <w:iCs/>
+          <w:lang w:val="es-AR"/>
+        </w:rPr>
+        <w:t>datagrama</w:t>
+      </w:r>
+      <w:r>
+        <w:rPr>
+          <w:lang w:val="es-AR"/>
+        </w:rPr>
+        <w:t xml:space="preserve"> haciendo referencia al PDU de UDP</w:t>
+      </w:r>
+      <w:r>
+        <w:rPr>
+          <w:lang w:val="es-AR"/>
+        </w:rPr>
+        <w:t>.</w:t>
+      </w:r>
+    </w:p>
+    <w:p>
+      <w:pPr>
+        <w:rPr>
+          <w:lang w:val="es-AR"/>
+        </w:rPr>
+      </w:pPr>
+      <w:r>
+        <w:rPr>
+          <w:lang w:val="es-AR"/>
+        </w:rPr>
+        <w:drawing>
+          <wp:inline distT="0" distB="0" distL="0" distR="0" wp14:anchorId="30B244A2" wp14:editId="41FFD3A4">
+            <wp:extent cx="5096586" cy="276264"/>
+            <wp:effectExtent l="0" t="0" r="0" b="9525"/>
+            <wp:docPr id="1210619044" name="Picture 1"/>
+            <wp:cNvGraphicFramePr>
+              <a:graphicFrameLocks xmlns:a="http://schemas.openxmlformats.org/drawingml/2006/main" noChangeAspect="1"/>
+            </wp:cNvGraphicFramePr>
+            <a:graphic xmlns:a="http://schemas.openxmlformats.org/drawingml/2006/main">
+              <a:graphicData uri="http://schemas.openxmlformats.org/drawingml/2006/picture">
+                <pic:pic xmlns:pic="http://schemas.openxmlformats.org/drawingml/2006/picture">
+                  <pic:nvPicPr>
+                    <pic:cNvPr id="1210619044" name=""/>
+                    <pic:cNvPicPr/>
+                  </pic:nvPicPr>
+                  <pic:blipFill>
+                    <a:blip r:embed="rId9"/>
+                    <a:stretch>
+                      <a:fillRect/>
+                    </a:stretch>
+                  </pic:blipFill>
+                  <pic:spPr>
+                    <a:xfrm>
+                      <a:off x="0" y="0"/>
+                      <a:ext cx="5096586" cy="276264"/>
+                    </a:xfrm>
+                    <a:prstGeom prst="rect">
+                      <a:avLst/>
+                    </a:prstGeom>
+                  </pic:spPr>
+                </pic:pic>
+              </a:graphicData>
+            </a:graphic>
+          </wp:inline>
+        </w:drawing>
+      </w:r>
+    </w:p>
+    <w:p>
+      <w:pPr>
+        <w:rPr>
+          <w:lang w:val="es-AR"/>
+        </w:rPr>
+      </w:pPr>
+      <w:r>
+        <w:rPr>
+          <w:lang w:val="es-AR"/>
+        </w:rPr>
+        <w:t>Suponga que hay un proceso en ejecución en un host (cliente) que desea iniciar una conexión con otro proceso que se ejecuta en otro host (servidor). El proceso de aplicación cliente informa en primer lugar al cliente TCP que desea establecer una conexión con un proceso del servidor. A continuación, el protocolo TCP en el cliente establece una conexión TCP con el protocolo TCP en el servidor de la siguiente manera:</w:t>
+      </w:r>
+    </w:p>
+    <w:p>
+      <w:pPr>
+        <w:rPr>
+          <w:lang w:val="es-AR"/>
+        </w:rPr>
+      </w:pPr>
+    </w:p>
+    <w:p>
+      <w:pPr>
+        <w:rPr>
+          <w:lang w:val="es-AR"/>
+        </w:rPr>
+      </w:pPr>
+      <w:r>
+        <w:rPr>
+          <w:lang w:val="es-AR"/>
+        </w:rPr>
+        <w:t xml:space="preserve">TCP del lado del cliente </w:t>
+      </w:r>
+      <w:proofErr w:type="spellStart"/>
+      <w:r>
+        <w:rPr>
+          <w:lang w:val="es-AR"/>
+        </w:rPr>
+        <w:t>envia</w:t>
+      </w:r>
+      <w:proofErr w:type="spellEnd"/>
+      <w:r>
+        <w:rPr>
+          <w:lang w:val="es-AR"/>
+        </w:rPr>
+        <w:t xml:space="preserve"> un segmento </w:t>
+      </w:r>
+      <w:proofErr w:type="spellStart"/>
+      <w:r>
+        <w:rPr>
+          <w:lang w:val="es-AR"/>
+        </w:rPr>
+        <w:t>espcial</w:t>
+      </w:r>
+      <w:proofErr w:type="spellEnd"/>
+      <w:r>
+        <w:rPr>
+          <w:lang w:val="es-AR"/>
+        </w:rPr>
+        <w:t xml:space="preserve"> al TCP del lado del servidor. Este segmento no tendrá datos ni cabeceras llenas salvo por: el </w:t>
+      </w:r>
+      <w:proofErr w:type="spellStart"/>
+      <w:r>
+        <w:rPr>
+          <w:lang w:val="es-AR"/>
+        </w:rPr>
+        <w:t>flag</w:t>
+      </w:r>
+      <w:proofErr w:type="spellEnd"/>
+      <w:r>
+        <w:rPr>
+          <w:lang w:val="es-AR"/>
+        </w:rPr>
+        <w:t xml:space="preserve"> SYN puesto en 1 y un número se secuencia inicial aleatorio. Este segmento se encapsula dentro de un datagrama IP y se envía al servidor.</w:t>
+      </w:r>
+    </w:p>
+    <w:p>
+      <w:pPr>
+        <w:rPr>
+          <w:lang w:val="es-AR"/>
+        </w:rPr>
+      </w:pPr>
+      <w:r>
+        <w:rPr>
+          <w:lang w:val="es-AR"/>
+        </w:rPr>
+        <w:lastRenderedPageBreak/>
+        <w:t>Una vez que el datagrama IP llego al host servidor (suponiendo que llega), el servidor extrae dicho segmento SYN del datagrama, asigna los buffers y variables TCP a la conexión y envía un segmento de conexión concedida al cliente. Este segmento de conexión concedida tampoco contiene datos de la capa de aplicación. Sin embargo, contiene tres fragmentos de información importantes de la cabecera del segmento: el bit SYN se pone a 1, el campo reconocimiento de la cabecera del segmento TCP se hace igual al número de secuencia inicial del cliente + 1 y un número de secuencia inicial elegida por el servidor. Este segmento se lo conoce como segmento SYNACK.</w:t>
+      </w:r>
+    </w:p>
+    <w:p>
+      <w:pPr>
+        <w:rPr>
+          <w:lang w:val="es-AR"/>
+        </w:rPr>
+      </w:pPr>
+      <w:r>
+        <w:rPr>
+          <w:lang w:val="es-AR"/>
+        </w:rPr>
+        <w:t>Al recibir el segmento SYNACK, el cliente asigna buffers y variables, y envía otro segmento al servidor. Este segmento será la confirmación de la conexión. El bit de SYN se pone en 0, ya que la conexión está establecida. Esta tercera etapa del proceso de acuerdo en tres fases puede transportar datos del cliente al servidor dentro de la carga útil del segmento.</w:t>
+      </w:r>
+    </w:p>
+    <w:p>
+      <w:pPr>
+        <w:rPr>
+          <w:lang w:val="es-AR"/>
+        </w:rPr>
+      </w:pPr>
     </w:p>
     <w:sectPr>
       <w:pgSz w:w="11907" w:h="16840" w:code="9"/>
@@ -1046,6 +2198,44 @@
     <w:semiHidden/>
     <w:unhideWhenUsed/>
   </w:style>
+  <w:style w:type="table" w:styleId="TableGrid">
+    <w:name w:val="Table Grid"/>
+    <w:basedOn w:val="TableNormal"/>
+    <w:uiPriority w:val="39"/>
+    <w:rsid w:val="00FF389F"/>
+    <w:pPr>
+      <w:spacing w:after="0" w:line="240" w:lineRule="auto"/>
+    </w:pPr>
+    <w:tblPr>
+      <w:tblBorders>
+        <w:top w:val="single" w:sz="4" w:space="0" w:color="auto"/>
+        <w:left w:val="single" w:sz="4" w:space="0" w:color="auto"/>
+        <w:bottom w:val="single" w:sz="4" w:space="0" w:color="auto"/>
+        <w:right w:val="single" w:sz="4" w:space="0" w:color="auto"/>
+        <w:insideH w:val="single" w:sz="4" w:space="0" w:color="auto"/>
+        <w:insideV w:val="single" w:sz="4" w:space="0" w:color="auto"/>
+      </w:tblBorders>
+    </w:tblPr>
+  </w:style>
+  <w:style w:type="table" w:styleId="TableGridLight">
+    <w:name w:val="Grid Table Light"/>
+    <w:basedOn w:val="TableNormal"/>
+    <w:uiPriority w:val="40"/>
+    <w:rsid w:val="00176854"/>
+    <w:pPr>
+      <w:spacing w:after="0" w:line="240" w:lineRule="auto"/>
+    </w:pPr>
+    <w:tblPr>
+      <w:tblBorders>
+        <w:top w:val="single" w:sz="4" w:space="0" w:color="BFBFBF" w:themeColor="background1" w:themeShade="BF"/>
+        <w:left w:val="single" w:sz="4" w:space="0" w:color="BFBFBF" w:themeColor="background1" w:themeShade="BF"/>
+        <w:bottom w:val="single" w:sz="4" w:space="0" w:color="BFBFBF" w:themeColor="background1" w:themeShade="BF"/>
+        <w:right w:val="single" w:sz="4" w:space="0" w:color="BFBFBF" w:themeColor="background1" w:themeShade="BF"/>
+        <w:insideH w:val="single" w:sz="4" w:space="0" w:color="BFBFBF" w:themeColor="background1" w:themeShade="BF"/>
+        <w:insideV w:val="single" w:sz="4" w:space="0" w:color="BFBFBF" w:themeColor="background1" w:themeShade="BF"/>
+      </w:tblBorders>
+    </w:tblPr>
+  </w:style>
 </w:styles>
 </file>
 

--- a/practicas/pr05/pr05.docx
+++ b/practicas/pr05/pr05.docx
@@ -1476,6 +1476,7 @@
       </w:pPr>
       <w:r>
         <w:rPr>
+          <w:noProof/>
           <w:lang w:val="es-AR"/>
         </w:rPr>
         <w:drawing>
@@ -1612,6 +1613,7 @@
       </w:pPr>
       <w:r>
         <w:rPr>
+          <w:noProof/>
           <w:lang w:val="es-AR"/>
         </w:rPr>
         <w:drawing>
@@ -1681,6 +1683,12 @@
         <w:rPr>
           <w:lang w:val="es-AR"/>
         </w:rPr>
+        <w:t xml:space="preserve">1- </w:t>
+      </w:r>
+      <w:r>
+        <w:rPr>
+          <w:lang w:val="es-AR"/>
+        </w:rPr>
         <w:t xml:space="preserve">TCP del lado del cliente </w:t>
       </w:r>
       <w:proofErr w:type="spellStart"/>
@@ -1695,35 +1703,89 @@
         <w:rPr>
           <w:lang w:val="es-AR"/>
         </w:rPr>
-        <w:t xml:space="preserve"> un segmento </w:t>
+        <w:t xml:space="preserve"> un segmento esp</w:t>
+      </w:r>
+      <w:r>
+        <w:rPr>
+          <w:lang w:val="es-AR"/>
+        </w:rPr>
+        <w:t>e</w:t>
+      </w:r>
+      <w:r>
+        <w:rPr>
+          <w:lang w:val="es-AR"/>
+        </w:rPr>
+        <w:t xml:space="preserve">cial al TCP del lado del servidor. Este segmento no tendrá datos </w:t>
+      </w:r>
+      <w:r>
+        <w:rPr>
+          <w:lang w:val="es-AR"/>
+        </w:rPr>
+        <w:t>de la capa aplicación. La cabecera tendrá</w:t>
+      </w:r>
+      <w:r>
+        <w:rPr>
+          <w:lang w:val="es-AR"/>
+        </w:rPr>
+        <w:t xml:space="preserve"> el </w:t>
       </w:r>
       <w:proofErr w:type="spellStart"/>
       <w:r>
         <w:rPr>
-          <w:lang w:val="es-AR"/>
-        </w:rPr>
-        <w:t>espcial</w:t>
+          <w:b/>
+          <w:bCs/>
+          <w:lang w:val="es-AR"/>
+        </w:rPr>
+        <w:t>flag</w:t>
       </w:r>
       <w:proofErr w:type="spellEnd"/>
       <w:r>
         <w:rPr>
-          <w:lang w:val="es-AR"/>
-        </w:rPr>
-        <w:t xml:space="preserve"> al TCP del lado del servidor. Este segmento no tendrá datos ni cabeceras llenas salvo por: el </w:t>
+          <w:b/>
+          <w:bCs/>
+          <w:lang w:val="es-AR"/>
+        </w:rPr>
+        <w:t xml:space="preserve"> SYN</w:t>
+      </w:r>
+      <w:r>
+        <w:rPr>
+          <w:lang w:val="es-AR"/>
+        </w:rPr>
+        <w:t xml:space="preserve"> puesto en 1 y un número</w:t>
+      </w:r>
+      <w:r>
+        <w:rPr>
+          <w:lang w:val="es-AR"/>
+        </w:rPr>
+        <w:t xml:space="preserve"> de secuencia</w:t>
+      </w:r>
+      <w:r>
+        <w:rPr>
+          <w:lang w:val="es-AR"/>
+        </w:rPr>
+        <w:t xml:space="preserve"> inicial aleatorio</w:t>
+      </w:r>
+      <w:r>
+        <w:rPr>
+          <w:lang w:val="es-AR"/>
+        </w:rPr>
+        <w:t xml:space="preserve"> </w:t>
       </w:r>
       <w:proofErr w:type="spellStart"/>
       <w:r>
         <w:rPr>
-          <w:lang w:val="es-AR"/>
-        </w:rPr>
-        <w:t>flag</w:t>
+          <w:i/>
+          <w:iCs/>
+          <w:lang w:val="es-AR"/>
+        </w:rPr>
+        <w:t>cliense_nsi</w:t>
       </w:r>
       <w:proofErr w:type="spellEnd"/>
       <w:r>
         <w:rPr>
           <w:lang w:val="es-AR"/>
         </w:rPr>
-        <w:t xml:space="preserve"> SYN puesto en 1 y un número se secuencia inicial aleatorio. Este segmento se encapsula dentro de un datagrama IP y se envía al servidor.</w:t>
+        <w:t>. Este segmento se encapsula dentro de un datagrama IP y se envía al servidor.</w:t>
       </w:r>
     </w:p>
     <w:p>
@@ -1737,7 +1799,99 @@
           <w:lang w:val="es-AR"/>
         </w:rPr>
         <w:lastRenderedPageBreak/>
-        <w:t>Una vez que el datagrama IP llego al host servidor (suponiendo que llega), el servidor extrae dicho segmento SYN del datagrama, asigna los buffers y variables TCP a la conexión y envía un segmento de conexión concedida al cliente. Este segmento de conexión concedida tampoco contiene datos de la capa de aplicación. Sin embargo, contiene tres fragmentos de información importantes de la cabecera del segmento: el bit SYN se pone a 1, el campo reconocimiento de la cabecera del segmento TCP se hace igual al número de secuencia inicial del cliente + 1 y un número de secuencia inicial elegida por el servidor. Este segmento se lo conoce como segmento SYNACK.</w:t>
+        <w:t>2-</w:t>
+      </w:r>
+      <w:r>
+        <w:rPr>
+          <w:lang w:val="es-AR"/>
+        </w:rPr>
+        <w:t xml:space="preserve"> </w:t>
+      </w:r>
+      <w:r>
+        <w:rPr>
+          <w:lang w:val="es-AR"/>
+        </w:rPr>
+        <w:t xml:space="preserve">Una vez que el datagrama IP llego al host servidor (suponiendo que llega), el servidor extrae dicho segmento SYN del datagrama, asigna los buffers y variables TCP a la conexión y envía un segmento de conexión concedida al cliente. Este segmento de conexión concedida tampoco contiene datos de la capa de aplicación. Sin embargo, contiene tres fragmentos de información importantes de la cabecera del segmento: el </w:t>
+      </w:r>
+      <w:r>
+        <w:rPr>
+          <w:b/>
+          <w:bCs/>
+          <w:lang w:val="es-AR"/>
+        </w:rPr>
+        <w:t>bit SYN</w:t>
+      </w:r>
+      <w:r>
+        <w:rPr>
+          <w:lang w:val="es-AR"/>
+        </w:rPr>
+        <w:t xml:space="preserve"> se pone a 1, el campo reconocimiento de la cabecera del segmento TCP se hace igual al número de secuencia inicial del cliente</w:t>
+      </w:r>
+      <w:r>
+        <w:rPr>
+          <w:lang w:val="es-AR"/>
+        </w:rPr>
+        <w:t xml:space="preserve"> </w:t>
+      </w:r>
+      <w:proofErr w:type="spellStart"/>
+      <w:r>
+        <w:rPr>
+          <w:i/>
+          <w:iCs/>
+          <w:lang w:val="es-AR"/>
+        </w:rPr>
+        <w:t>cliense_nsi</w:t>
+      </w:r>
+      <w:proofErr w:type="spellEnd"/>
+      <w:r>
+        <w:rPr>
+          <w:lang w:val="es-AR"/>
+        </w:rPr>
+        <w:t xml:space="preserve"> + 1 y un número de secuencia inicial elegida por el servidor</w:t>
+      </w:r>
+      <w:r>
+        <w:rPr>
+          <w:lang w:val="es-AR"/>
+        </w:rPr>
+        <w:t xml:space="preserve"> </w:t>
+      </w:r>
+      <w:proofErr w:type="spellStart"/>
+      <w:r>
+        <w:rPr>
+          <w:i/>
+          <w:iCs/>
+          <w:lang w:val="es-AR"/>
+        </w:rPr>
+        <w:t>servidor</w:t>
+      </w:r>
+      <w:r>
+        <w:rPr>
+          <w:i/>
+          <w:iCs/>
+          <w:lang w:val="es-AR"/>
+        </w:rPr>
+        <w:t>_nsi</w:t>
+      </w:r>
+      <w:proofErr w:type="spellEnd"/>
+      <w:r>
+        <w:rPr>
+          <w:lang w:val="es-AR"/>
+        </w:rPr>
+        <w:t xml:space="preserve">. Este segmento se lo conoce como </w:t>
+      </w:r>
+      <w:r>
+        <w:rPr>
+          <w:b/>
+          <w:bCs/>
+          <w:lang w:val="es-AR"/>
+        </w:rPr>
+        <w:t>segmento SYNACK</w:t>
+      </w:r>
+      <w:r>
+        <w:rPr>
+          <w:lang w:val="es-AR"/>
+        </w:rPr>
+        <w:t>.</w:t>
       </w:r>
     </w:p>
     <w:p>

--- a/practicas/pr05/pr05.docx
+++ b/practicas/pr05/pr05.docx
@@ -88,21 +88,7 @@
         <w:rPr>
           <w:lang w:val="es-AR"/>
         </w:rPr>
-        <w:t xml:space="preserve"> que IP, por lo </w:t>
-      </w:r>
-      <w:proofErr w:type="gramStart"/>
-      <w:r>
-        <w:rPr>
-          <w:lang w:val="es-AR"/>
-        </w:rPr>
-        <w:t>tanto</w:t>
-      </w:r>
-      <w:proofErr w:type="gramEnd"/>
-      <w:r>
-        <w:rPr>
-          <w:lang w:val="es-AR"/>
-        </w:rPr>
-        <w:t xml:space="preserve"> no tiene un sistema muy complejo de detección y control de errores, el cual TCP si tiene, además de control de flujo y de congestión.</w:t>
+        <w:t xml:space="preserve"> que IP, por lo tanto no tiene un sistema muy complejo de detección y control de errores, el cual TCP si tiene, además de control de flujo y de congestión.</w:t>
       </w:r>
     </w:p>
     <w:p>
@@ -1862,30 +1848,1747 @@
           <w:iCs/>
           <w:lang w:val="es-AR"/>
         </w:rPr>
-        <w:t>servidor</w:t>
-      </w:r>
+        <w:t>servidor_nsi</w:t>
+      </w:r>
+      <w:proofErr w:type="spellEnd"/>
+      <w:r>
+        <w:rPr>
+          <w:lang w:val="es-AR"/>
+        </w:rPr>
+        <w:t xml:space="preserve">. Este segmento se lo conoce como </w:t>
+      </w:r>
+      <w:r>
+        <w:rPr>
+          <w:b/>
+          <w:bCs/>
+          <w:lang w:val="es-AR"/>
+        </w:rPr>
+        <w:t>segmento SYNACK</w:t>
+      </w:r>
+      <w:r>
+        <w:rPr>
+          <w:lang w:val="es-AR"/>
+        </w:rPr>
+        <w:t>.</w:t>
+      </w:r>
+    </w:p>
+    <w:p>
+      <w:pPr>
+        <w:rPr>
+          <w:lang w:val="es-AR"/>
+        </w:rPr>
+      </w:pPr>
+      <w:r>
+        <w:rPr>
+          <w:lang w:val="es-AR"/>
+        </w:rPr>
+        <w:t xml:space="preserve">3- </w:t>
+      </w:r>
+      <w:r>
+        <w:rPr>
+          <w:lang w:val="es-AR"/>
+        </w:rPr>
+        <w:t>Al recibir el segmento SYNACK, el cliente asigna buffers y variables, y envía otro segmento al servidor. Este segmento será la confirmación de la conexión. El bit de SYN se pone en 0, ya que la conexión está establecida. Esta tercera etapa del proceso de acuerdo en tres fases puede transportar datos del cliente al servidor dentro de la carga útil del segmento.</w:t>
+      </w:r>
+    </w:p>
+    <w:p>
+      <w:pPr>
+        <w:rPr>
+          <w:lang w:val="es-AR"/>
+        </w:rPr>
+      </w:pPr>
+      <w:r>
+        <w:rPr>
+          <w:lang w:val="es-AR"/>
+        </w:rPr>
+        <w:t>TODO: SEGUIR…</w:t>
+      </w:r>
+    </w:p>
+    <w:p>
+      <w:pPr>
+        <w:rPr>
+          <w:lang w:val="es-AR"/>
+        </w:rPr>
+      </w:pPr>
+      <w:r>
+        <w:rPr>
+          <w:lang w:val="es-AR"/>
+        </w:rPr>
+        <w:drawing>
+          <wp:inline distT="0" distB="0" distL="0" distR="0" wp14:anchorId="232F43FC" wp14:editId="674FD61D">
+            <wp:extent cx="6335009" cy="228632"/>
+            <wp:effectExtent l="0" t="0" r="0" b="0"/>
+            <wp:docPr id="468154101" name="Picture 1"/>
+            <wp:cNvGraphicFramePr>
+              <a:graphicFrameLocks xmlns:a="http://schemas.openxmlformats.org/drawingml/2006/main" noChangeAspect="1"/>
+            </wp:cNvGraphicFramePr>
+            <a:graphic xmlns:a="http://schemas.openxmlformats.org/drawingml/2006/main">
+              <a:graphicData uri="http://schemas.openxmlformats.org/drawingml/2006/picture">
+                <pic:pic xmlns:pic="http://schemas.openxmlformats.org/drawingml/2006/picture">
+                  <pic:nvPicPr>
+                    <pic:cNvPr id="468154101" name=""/>
+                    <pic:cNvPicPr/>
+                  </pic:nvPicPr>
+                  <pic:blipFill>
+                    <a:blip r:embed="rId10"/>
+                    <a:stretch>
+                      <a:fillRect/>
+                    </a:stretch>
+                  </pic:blipFill>
+                  <pic:spPr>
+                    <a:xfrm>
+                      <a:off x="0" y="0"/>
+                      <a:ext cx="6335009" cy="228632"/>
+                    </a:xfrm>
+                    <a:prstGeom prst="rect">
+                      <a:avLst/>
+                    </a:prstGeom>
+                  </pic:spPr>
+                </pic:pic>
+              </a:graphicData>
+            </a:graphic>
+          </wp:inline>
+        </w:drawing>
+      </w:r>
+    </w:p>
+    <w:p>
+      <w:pPr>
+        <w:rPr>
+          <w:lang w:val="es-AR"/>
+        </w:rPr>
+      </w:pPr>
+    </w:p>
+    <w:p>
+      <w:pPr>
+        <w:rPr>
+          <w:lang w:val="es-AR"/>
+        </w:rPr>
+      </w:pPr>
+      <w:r>
+        <w:rPr>
+          <w:lang w:val="es-AR"/>
+        </w:rPr>
+        <w:drawing>
+          <wp:inline distT="0" distB="0" distL="0" distR="0" wp14:anchorId="576354BE" wp14:editId="18B6E481">
+            <wp:extent cx="4096322" cy="276264"/>
+            <wp:effectExtent l="0" t="0" r="0" b="9525"/>
+            <wp:docPr id="336377273" name="Picture 1"/>
+            <wp:cNvGraphicFramePr>
+              <a:graphicFrameLocks xmlns:a="http://schemas.openxmlformats.org/drawingml/2006/main" noChangeAspect="1"/>
+            </wp:cNvGraphicFramePr>
+            <a:graphic xmlns:a="http://schemas.openxmlformats.org/drawingml/2006/main">
+              <a:graphicData uri="http://schemas.openxmlformats.org/drawingml/2006/picture">
+                <pic:pic xmlns:pic="http://schemas.openxmlformats.org/drawingml/2006/picture">
+                  <pic:nvPicPr>
+                    <pic:cNvPr id="336377273" name=""/>
+                    <pic:cNvPicPr/>
+                  </pic:nvPicPr>
+                  <pic:blipFill>
+                    <a:blip r:embed="rId11"/>
+                    <a:stretch>
+                      <a:fillRect/>
+                    </a:stretch>
+                  </pic:blipFill>
+                  <pic:spPr>
+                    <a:xfrm>
+                      <a:off x="0" y="0"/>
+                      <a:ext cx="4096322" cy="276264"/>
+                    </a:xfrm>
+                    <a:prstGeom prst="rect">
+                      <a:avLst/>
+                    </a:prstGeom>
+                  </pic:spPr>
+                </pic:pic>
+              </a:graphicData>
+            </a:graphic>
+          </wp:inline>
+        </w:drawing>
+      </w:r>
+    </w:p>
+    <w:p>
+      <w:pPr>
+        <w:rPr>
+          <w:lang w:val="es-AR"/>
+        </w:rPr>
+      </w:pPr>
+    </w:p>
+    <w:p>
+      <w:pPr>
+        <w:rPr>
+          <w:lang w:val="es-AR"/>
+        </w:rPr>
+      </w:pPr>
+    </w:p>
+    <w:p>
+      <w:pPr>
+        <w:rPr>
+          <w:lang w:val="es-AR"/>
+        </w:rPr>
+      </w:pPr>
+      <w:r>
+        <w:rPr>
+          <w:lang w:val="es-AR"/>
+        </w:rPr>
+        <w:drawing>
+          <wp:inline distT="0" distB="0" distL="0" distR="0" wp14:anchorId="499BEE75" wp14:editId="754A46AE">
+            <wp:extent cx="6480175" cy="236220"/>
+            <wp:effectExtent l="0" t="0" r="0" b="0"/>
+            <wp:docPr id="2024325579" name="Picture 1"/>
+            <wp:cNvGraphicFramePr>
+              <a:graphicFrameLocks xmlns:a="http://schemas.openxmlformats.org/drawingml/2006/main" noChangeAspect="1"/>
+            </wp:cNvGraphicFramePr>
+            <a:graphic xmlns:a="http://schemas.openxmlformats.org/drawingml/2006/main">
+              <a:graphicData uri="http://schemas.openxmlformats.org/drawingml/2006/picture">
+                <pic:pic xmlns:pic="http://schemas.openxmlformats.org/drawingml/2006/picture">
+                  <pic:nvPicPr>
+                    <pic:cNvPr id="2024325579" name=""/>
+                    <pic:cNvPicPr/>
+                  </pic:nvPicPr>
+                  <pic:blipFill>
+                    <a:blip r:embed="rId12"/>
+                    <a:stretch>
+                      <a:fillRect/>
+                    </a:stretch>
+                  </pic:blipFill>
+                  <pic:spPr>
+                    <a:xfrm>
+                      <a:off x="0" y="0"/>
+                      <a:ext cx="6480175" cy="236220"/>
+                    </a:xfrm>
+                    <a:prstGeom prst="rect">
+                      <a:avLst/>
+                    </a:prstGeom>
+                  </pic:spPr>
+                </pic:pic>
+              </a:graphicData>
+            </a:graphic>
+          </wp:inline>
+        </w:drawing>
+      </w:r>
+    </w:p>
+    <w:p>
+      <w:pPr>
+        <w:rPr>
+          <w:lang w:val="es-AR"/>
+        </w:rPr>
+      </w:pPr>
+      <w:hyperlink r:id="rId13" w:history="1">
+        <w:r>
+          <w:rPr>
+            <w:rStyle w:val="Hyperlink"/>
+            <w:lang w:val="es-AR"/>
+          </w:rPr>
+          <w:t>https://phoenixnap.com/kb/ss-command</w:t>
+        </w:r>
+      </w:hyperlink>
+    </w:p>
+    <w:p>
+      <w:pPr>
+        <w:rPr>
+          <w:lang w:val="es-AR"/>
+        </w:rPr>
+      </w:pPr>
+      <w:hyperlink r:id="rId14" w:history="1">
+        <w:r>
+          <w:rPr>
+            <w:rStyle w:val="Hyperlink"/>
+            <w:lang w:val="es-AR"/>
+          </w:rPr>
+          <w:t>https://unix.stackexchange.com/questions/410949/understanding-ss-output</w:t>
+        </w:r>
+      </w:hyperlink>
+    </w:p>
+    <w:p>
+      <w:pPr>
+        <w:rPr>
+          <w:b/>
+          <w:bCs/>
+          <w:lang w:val="es-AR"/>
+        </w:rPr>
+      </w:pPr>
+      <w:r>
+        <w:rPr>
+          <w:b/>
+          <w:bCs/>
+          <w:lang w:val="es-AR"/>
+        </w:rPr>
+        <w:t>a. Para listar las comunicaciones TCP establecidas.</w:t>
+      </w:r>
+    </w:p>
+    <w:p>
+      <w:pPr>
+        <w:rPr>
+          <w:lang w:val="es-AR"/>
+        </w:rPr>
+      </w:pPr>
+      <w:proofErr w:type="spellStart"/>
+      <w:r>
+        <w:rPr>
+          <w:lang w:val="es-AR"/>
+        </w:rPr>
+        <w:t>ss</w:t>
+      </w:r>
+      <w:proofErr w:type="spellEnd"/>
+      <w:r>
+        <w:rPr>
+          <w:lang w:val="es-AR"/>
+        </w:rPr>
+        <w:t xml:space="preserve"> -t</w:t>
+      </w:r>
+      <w:r>
+        <w:rPr>
+          <w:lang w:val="es-AR"/>
+        </w:rPr>
+        <w:t xml:space="preserve"> o </w:t>
+      </w:r>
+      <w:proofErr w:type="spellStart"/>
+      <w:r>
+        <w:rPr>
+          <w:lang w:val="es-AR"/>
+        </w:rPr>
+        <w:t>ss</w:t>
+      </w:r>
+      <w:proofErr w:type="spellEnd"/>
+      <w:r>
+        <w:rPr>
+          <w:lang w:val="es-AR"/>
+        </w:rPr>
+        <w:t xml:space="preserve"> --</w:t>
+      </w:r>
+      <w:proofErr w:type="spellStart"/>
+      <w:r>
+        <w:rPr>
+          <w:lang w:val="es-AR"/>
+        </w:rPr>
+        <w:t>tcp</w:t>
+      </w:r>
+      <w:proofErr w:type="spellEnd"/>
+    </w:p>
+    <w:p>
+      <w:pPr>
+        <w:rPr>
+          <w:b/>
+          <w:bCs/>
+          <w:lang w:val="es-AR"/>
+        </w:rPr>
+      </w:pPr>
+      <w:r>
+        <w:rPr>
+          <w:b/>
+          <w:bCs/>
+          <w:lang w:val="es-AR"/>
+        </w:rPr>
+        <w:t>b. Para listar las comunicaciones UDP establecidas.</w:t>
+      </w:r>
+    </w:p>
+    <w:p>
+      <w:r>
+        <w:t xml:space="preserve">ss </w:t>
+      </w:r>
+      <w:r>
+        <w:t>--</w:t>
+      </w:r>
+      <w:proofErr w:type="spellStart"/>
+      <w:r>
+        <w:t>udp</w:t>
+      </w:r>
+      <w:proofErr w:type="spellEnd"/>
+      <w:r>
+        <w:t xml:space="preserve"> o ss -u</w:t>
+      </w:r>
+    </w:p>
+    <w:p>
+      <w:pPr>
+        <w:rPr>
+          <w:lang w:val="es-AR"/>
+        </w:rPr>
+      </w:pPr>
+      <w:r>
+        <w:rPr>
+          <w:b/>
+          <w:bCs/>
+          <w:lang w:val="es-AR"/>
+        </w:rPr>
+        <w:t>c. Obtener sólo los servicios TCP que están esperando comunicaciones</w:t>
+      </w:r>
+    </w:p>
+    <w:p>
+      <w:pPr>
+        <w:rPr>
+          <w:lang w:val="es-AR"/>
+        </w:rPr>
+      </w:pPr>
+      <w:proofErr w:type="spellStart"/>
+      <w:r>
+        <w:rPr>
+          <w:lang w:val="es-AR"/>
+        </w:rPr>
+        <w:t>ss</w:t>
+      </w:r>
+      <w:proofErr w:type="spellEnd"/>
+      <w:r>
+        <w:rPr>
+          <w:lang w:val="es-AR"/>
+        </w:rPr>
+        <w:t xml:space="preserve"> -l</w:t>
+      </w:r>
+      <w:r>
+        <w:rPr>
+          <w:lang w:val="es-AR"/>
+        </w:rPr>
+        <w:t xml:space="preserve"> -</w:t>
+      </w:r>
+      <w:r>
+        <w:rPr>
+          <w:lang w:val="es-AR"/>
+        </w:rPr>
+        <w:t>t</w:t>
+      </w:r>
+    </w:p>
+    <w:p>
+      <w:pPr>
+        <w:rPr>
+          <w:b/>
+          <w:bCs/>
+          <w:lang w:val="es-AR"/>
+        </w:rPr>
+      </w:pPr>
+      <w:r>
+        <w:rPr>
+          <w:b/>
+          <w:bCs/>
+          <w:lang w:val="es-AR"/>
+        </w:rPr>
+        <w:t>d. Obtener sólo los servicios UDP que están esperando comunicaciones.</w:t>
+      </w:r>
+    </w:p>
+    <w:p>
+      <w:pPr>
+        <w:rPr>
+          <w:lang w:val="es-AR"/>
+        </w:rPr>
+      </w:pPr>
+      <w:proofErr w:type="spellStart"/>
+      <w:r>
+        <w:rPr>
+          <w:lang w:val="es-AR"/>
+        </w:rPr>
+        <w:t>ss</w:t>
+      </w:r>
+      <w:proofErr w:type="spellEnd"/>
+      <w:r>
+        <w:rPr>
+          <w:lang w:val="es-AR"/>
+        </w:rPr>
+        <w:t xml:space="preserve"> -l -</w:t>
+      </w:r>
+      <w:r>
+        <w:rPr>
+          <w:lang w:val="es-AR"/>
+        </w:rPr>
+        <w:t>u</w:t>
+      </w:r>
+    </w:p>
+    <w:p>
+      <w:pPr>
+        <w:rPr>
+          <w:lang w:val="es-AR"/>
+        </w:rPr>
+      </w:pPr>
+      <w:r>
+        <w:rPr>
+          <w:b/>
+          <w:bCs/>
+          <w:lang w:val="es-AR"/>
+        </w:rPr>
+        <w:t>e. Repetir los anteriores para visualizar el proceso del sistema asociado a la conexión.</w:t>
+      </w:r>
+    </w:p>
+    <w:p>
+      <w:pPr>
+        <w:rPr>
+          <w:lang w:val="es-AR"/>
+        </w:rPr>
+      </w:pPr>
+      <w:proofErr w:type="spellStart"/>
+      <w:r>
+        <w:rPr>
+          <w:lang w:val="es-AR"/>
+        </w:rPr>
+        <w:t>ss</w:t>
+      </w:r>
+      <w:proofErr w:type="spellEnd"/>
+      <w:r>
+        <w:rPr>
+          <w:lang w:val="es-AR"/>
+        </w:rPr>
+        <w:t xml:space="preserve"> &lt;opción&gt; | </w:t>
+      </w:r>
+      <w:proofErr w:type="spellStart"/>
+      <w:r>
+        <w:rPr>
+          <w:lang w:val="es-AR"/>
+        </w:rPr>
+        <w:t>gep</w:t>
+      </w:r>
+      <w:proofErr w:type="spellEnd"/>
+      <w:r>
+        <w:rPr>
+          <w:lang w:val="es-AR"/>
+        </w:rPr>
+        <w:t xml:space="preserve"> “</w:t>
+      </w:r>
+      <w:proofErr w:type="spellStart"/>
+      <w:r>
+        <w:rPr>
+          <w:lang w:val="es-AR"/>
+        </w:rPr>
+        <w:t>pid</w:t>
+      </w:r>
+      <w:proofErr w:type="spellEnd"/>
+      <w:r>
+        <w:rPr>
+          <w:lang w:val="es-AR"/>
+        </w:rPr>
+        <w:t>”</w:t>
+      </w:r>
+      <w:r>
+        <w:rPr>
+          <w:lang w:val="es-AR"/>
+        </w:rPr>
+        <w:t xml:space="preserve"> ¿??</w:t>
+      </w:r>
+      <w:r>
+        <w:rPr>
+          <w:lang w:val="es-AR"/>
+        </w:rPr>
+        <w:t xml:space="preserve"> DUDA</w:t>
+      </w:r>
+    </w:p>
+    <w:p>
+      <w:pPr>
+        <w:rPr>
+          <w:lang w:val="es-AR"/>
+        </w:rPr>
+      </w:pPr>
+    </w:p>
+    <w:p>
+      <w:pPr>
+        <w:rPr>
+          <w:lang w:val="es-AR"/>
+        </w:rPr>
+      </w:pPr>
+      <w:r>
+        <w:rPr>
+          <w:b/>
+          <w:bCs/>
+          <w:lang w:val="es-AR"/>
+        </w:rPr>
+        <w:t xml:space="preserve">f. Obtenga la misma información planteada en los </w:t>
+      </w:r>
+      <w:proofErr w:type="spellStart"/>
+      <w:r>
+        <w:rPr>
+          <w:b/>
+          <w:bCs/>
+          <w:lang w:val="es-AR"/>
+        </w:rPr>
+        <w:t>items</w:t>
+      </w:r>
+      <w:proofErr w:type="spellEnd"/>
+      <w:r>
+        <w:rPr>
+          <w:b/>
+          <w:bCs/>
+          <w:lang w:val="es-AR"/>
+        </w:rPr>
+        <w:t xml:space="preserve"> anteriores usando el comando </w:t>
+      </w:r>
+      <w:proofErr w:type="spellStart"/>
+      <w:r>
+        <w:rPr>
+          <w:b/>
+          <w:bCs/>
+          <w:lang w:val="es-AR"/>
+        </w:rPr>
+        <w:t>netstat</w:t>
+      </w:r>
+      <w:proofErr w:type="spellEnd"/>
+    </w:p>
+    <w:p>
+      <w:r>
+        <w:t xml:space="preserve">a. netstat -t -p TCP </w:t>
+      </w:r>
+    </w:p>
+    <w:p>
+      <w:r>
+        <w:t>b. netstat -</w:t>
+      </w:r>
+      <w:r>
+        <w:t>u</w:t>
+      </w:r>
+      <w:r>
+        <w:t xml:space="preserve"> -p UDP </w:t>
+      </w:r>
+    </w:p>
+    <w:p>
+      <w:r>
+        <w:t xml:space="preserve">c. netstat -t -l -p TCP </w:t>
+      </w:r>
+    </w:p>
+    <w:p>
+      <w:r>
+        <w:t>d. netstat -</w:t>
+      </w:r>
+      <w:r>
+        <w:t>u</w:t>
+      </w:r>
+      <w:r>
+        <w:t xml:space="preserve"> -l -p UDP</w:t>
+      </w:r>
+    </w:p>
+    <w:p/>
+    <w:p>
+      <w:r>
+        <w:lastRenderedPageBreak/>
+        <w:drawing>
+          <wp:inline distT="0" distB="0" distL="0" distR="0" wp14:anchorId="3E25E463" wp14:editId="1F5B8061">
+            <wp:extent cx="6480175" cy="499745"/>
+            <wp:effectExtent l="0" t="0" r="0" b="0"/>
+            <wp:docPr id="240180505" name="Picture 1"/>
+            <wp:cNvGraphicFramePr>
+              <a:graphicFrameLocks xmlns:a="http://schemas.openxmlformats.org/drawingml/2006/main" noChangeAspect="1"/>
+            </wp:cNvGraphicFramePr>
+            <a:graphic xmlns:a="http://schemas.openxmlformats.org/drawingml/2006/main">
+              <a:graphicData uri="http://schemas.openxmlformats.org/drawingml/2006/picture">
+                <pic:pic xmlns:pic="http://schemas.openxmlformats.org/drawingml/2006/picture">
+                  <pic:nvPicPr>
+                    <pic:cNvPr id="240180505" name=""/>
+                    <pic:cNvPicPr/>
+                  </pic:nvPicPr>
+                  <pic:blipFill>
+                    <a:blip r:embed="rId15"/>
+                    <a:stretch>
+                      <a:fillRect/>
+                    </a:stretch>
+                  </pic:blipFill>
+                  <pic:spPr>
+                    <a:xfrm>
+                      <a:off x="0" y="0"/>
+                      <a:ext cx="6480175" cy="499745"/>
+                    </a:xfrm>
+                    <a:prstGeom prst="rect">
+                      <a:avLst/>
+                    </a:prstGeom>
+                  </pic:spPr>
+                </pic:pic>
+              </a:graphicData>
+            </a:graphic>
+          </wp:inline>
+        </w:drawing>
+      </w:r>
+    </w:p>
+    <w:p/>
+    <w:p>
+      <w:r>
+        <w:rPr>
+          <w:lang w:val="es-AR"/>
+        </w:rPr>
+        <w:t xml:space="preserve">Si un host recibe un paquete TCP SYN cuyo puerto de destino es, por ejemplo, el número 80, y el host no está aceptando conexiones en dicho puerto (es decir, no está ejecutando un servidor web en el puerto 80). Entonces, el host enviará al origen un segmento especial de reinicio. Este segmento TCP tiene el bit indicador RST puesto en 1. Por lo tanto, cuando un host envía un segmento de reinicio, le está diciendo al emisor “No tengo un socket para ese segmento. </w:t>
+      </w:r>
+      <w:r>
+        <w:t xml:space="preserve">Por favor, no </w:t>
+      </w:r>
+      <w:proofErr w:type="spellStart"/>
+      <w:r>
+        <w:t>reenvies</w:t>
+      </w:r>
+      <w:proofErr w:type="spellEnd"/>
+      <w:r>
+        <w:t xml:space="preserve"> </w:t>
+      </w:r>
+      <w:proofErr w:type="spellStart"/>
+      <w:r>
+        <w:t>el</w:t>
+      </w:r>
+      <w:proofErr w:type="spellEnd"/>
+      <w:r>
+        <w:t xml:space="preserve"> </w:t>
+      </w:r>
+      <w:proofErr w:type="spellStart"/>
+      <w:r>
+        <w:t>segmento</w:t>
+      </w:r>
+      <w:proofErr w:type="spellEnd"/>
+      <w:r>
+        <w:t>.”</w:t>
+      </w:r>
+    </w:p>
+    <w:p>
+      <w:pPr>
+        <w:rPr>
+          <w:lang w:val="es-AR"/>
+        </w:rPr>
+      </w:pPr>
+      <w:r>
+        <w:rPr>
+          <w:b/>
+          <w:bCs/>
+          <w:lang w:val="es-AR"/>
+        </w:rPr>
+        <w:t xml:space="preserve">a. Utilice hping3 para enviar paquetes TCP al puerto destino 22 de la máquina virtual con el </w:t>
+      </w:r>
+      <w:proofErr w:type="spellStart"/>
+      <w:r>
+        <w:rPr>
+          <w:b/>
+          <w:bCs/>
+          <w:lang w:val="es-AR"/>
+        </w:rPr>
+        <w:t>flag</w:t>
+      </w:r>
+      <w:proofErr w:type="spellEnd"/>
+      <w:r>
+        <w:rPr>
+          <w:b/>
+          <w:bCs/>
+          <w:lang w:val="es-AR"/>
+        </w:rPr>
+        <w:t xml:space="preserve"> SYN</w:t>
+      </w:r>
+      <w:r>
+        <w:rPr>
+          <w:b/>
+          <w:bCs/>
+          <w:lang w:val="es-AR"/>
+        </w:rPr>
+        <w:t xml:space="preserve"> </w:t>
+      </w:r>
+      <w:r>
+        <w:rPr>
+          <w:b/>
+          <w:bCs/>
+          <w:lang w:val="es-AR"/>
+        </w:rPr>
+        <w:t>activado.</w:t>
+      </w:r>
+    </w:p>
+    <w:p>
+      <w:pPr>
+        <w:rPr>
+          <w:lang w:val="es-AR"/>
+        </w:rPr>
+      </w:pPr>
       <w:r>
         <w:rPr>
           <w:i/>
           <w:iCs/>
           <w:lang w:val="es-AR"/>
         </w:rPr>
-        <w:t>_nsi</w:t>
-      </w:r>
-      <w:proofErr w:type="spellEnd"/>
-      <w:r>
-        <w:rPr>
-          <w:lang w:val="es-AR"/>
-        </w:rPr>
-        <w:t xml:space="preserve">. Este segmento se lo conoce como </w:t>
-      </w:r>
-      <w:r>
-        <w:rPr>
-          <w:b/>
-          <w:bCs/>
-          <w:lang w:val="es-AR"/>
-        </w:rPr>
-        <w:t>segmento SYNACK</w:t>
+        <w:t>hping3 -p 22 -S localhost</w:t>
+      </w:r>
+      <w:r>
+        <w:rPr>
+          <w:lang w:val="es-AR"/>
+        </w:rPr>
+        <w:t xml:space="preserve">: con p indico el puerto y con S indico que el </w:t>
+      </w:r>
+      <w:proofErr w:type="spellStart"/>
+      <w:r>
+        <w:rPr>
+          <w:lang w:val="es-AR"/>
+        </w:rPr>
+        <w:t>flag</w:t>
+      </w:r>
+      <w:proofErr w:type="spellEnd"/>
+      <w:r>
+        <w:rPr>
+          <w:lang w:val="es-AR"/>
+        </w:rPr>
+        <w:t xml:space="preserve"> SYN </w:t>
+      </w:r>
+      <w:proofErr w:type="spellStart"/>
+      <w:r>
+        <w:rPr>
+          <w:lang w:val="es-AR"/>
+        </w:rPr>
+        <w:t>esta</w:t>
+      </w:r>
+      <w:proofErr w:type="spellEnd"/>
+      <w:r>
+        <w:rPr>
+          <w:lang w:val="es-AR"/>
+        </w:rPr>
+        <w:t xml:space="preserve"> en 1.</w:t>
+      </w:r>
+    </w:p>
+    <w:p>
+      <w:pPr>
+        <w:rPr>
+          <w:lang w:val="es-AR"/>
+        </w:rPr>
+      </w:pPr>
+      <w:r>
+        <w:rPr>
+          <w:b/>
+          <w:bCs/>
+          <w:lang w:val="es-AR"/>
+        </w:rPr>
+        <w:t xml:space="preserve">b. Utilice hping3 para enviar paquetes TCP al puerto destino 40 de la máquina virtual con el </w:t>
+      </w:r>
+      <w:proofErr w:type="spellStart"/>
+      <w:r>
+        <w:rPr>
+          <w:b/>
+          <w:bCs/>
+          <w:lang w:val="es-AR"/>
+        </w:rPr>
+        <w:t>flag</w:t>
+      </w:r>
+      <w:proofErr w:type="spellEnd"/>
+      <w:r>
+        <w:rPr>
+          <w:b/>
+          <w:bCs/>
+          <w:lang w:val="es-AR"/>
+        </w:rPr>
+        <w:t xml:space="preserve"> SYN</w:t>
+      </w:r>
+      <w:r>
+        <w:rPr>
+          <w:b/>
+          <w:bCs/>
+          <w:lang w:val="es-AR"/>
+        </w:rPr>
+        <w:t xml:space="preserve"> </w:t>
+      </w:r>
+      <w:r>
+        <w:rPr>
+          <w:b/>
+          <w:bCs/>
+          <w:lang w:val="es-AR"/>
+        </w:rPr>
+        <w:t>activado.</w:t>
+      </w:r>
+    </w:p>
+    <w:p>
+      <w:pPr>
+        <w:rPr>
+          <w:i/>
+          <w:iCs/>
+          <w:lang w:val="es-AR"/>
+        </w:rPr>
+      </w:pPr>
+      <w:r>
+        <w:rPr>
+          <w:i/>
+          <w:iCs/>
+          <w:lang w:val="es-AR"/>
+        </w:rPr>
+        <w:t>hping3 -p 40 -S localhost</w:t>
+      </w:r>
+    </w:p>
+    <w:p>
+      <w:pPr>
+        <w:rPr>
+          <w:lang w:val="es-AR"/>
+        </w:rPr>
+      </w:pPr>
+      <w:r>
+        <w:rPr>
+          <w:b/>
+          <w:bCs/>
+          <w:lang w:val="es-AR"/>
+        </w:rPr>
+        <w:t xml:space="preserve">c. </w:t>
+      </w:r>
+      <w:r>
+        <w:rPr>
+          <w:b/>
+          <w:bCs/>
+          <w:lang w:val="es-AR"/>
+        </w:rPr>
+        <w:t>¿Qué diferencias nota en las respuestas obtenidas en los dos casos anteriores? ¿Puede explicar a</w:t>
+      </w:r>
+      <w:r>
+        <w:rPr>
+          <w:b/>
+          <w:bCs/>
+          <w:lang w:val="es-AR"/>
+        </w:rPr>
+        <w:t xml:space="preserve"> </w:t>
+      </w:r>
+      <w:r>
+        <w:rPr>
+          <w:b/>
+          <w:bCs/>
+          <w:lang w:val="es-AR"/>
+        </w:rPr>
+        <w:t xml:space="preserve">qué se debe? (Ayuda: utilice el comando </w:t>
+      </w:r>
+      <w:proofErr w:type="spellStart"/>
+      <w:r>
+        <w:rPr>
+          <w:b/>
+          <w:bCs/>
+          <w:lang w:val="es-AR"/>
+        </w:rPr>
+        <w:t>ss</w:t>
+      </w:r>
+      <w:proofErr w:type="spellEnd"/>
+      <w:r>
+        <w:rPr>
+          <w:b/>
+          <w:bCs/>
+          <w:lang w:val="es-AR"/>
+        </w:rPr>
+        <w:t xml:space="preserve"> visto anteriormente).</w:t>
+      </w:r>
+    </w:p>
+    <w:p>
+      <w:pPr>
+        <w:rPr>
+          <w:lang w:val="es-AR"/>
+        </w:rPr>
+      </w:pPr>
+      <w:proofErr w:type="spellStart"/>
+      <w:r>
+        <w:rPr>
+          <w:i/>
+          <w:iCs/>
+          <w:lang w:val="es-AR"/>
+        </w:rPr>
+        <w:t>ss</w:t>
+      </w:r>
+      <w:proofErr w:type="spellEnd"/>
+      <w:r>
+        <w:rPr>
+          <w:i/>
+          <w:iCs/>
+          <w:lang w:val="es-AR"/>
+        </w:rPr>
+        <w:t xml:space="preserve"> -t -n -a</w:t>
+      </w:r>
+      <w:r>
+        <w:rPr>
+          <w:lang w:val="es-AR"/>
+        </w:rPr>
+        <w:t xml:space="preserve"> (n de </w:t>
+      </w:r>
+      <w:proofErr w:type="spellStart"/>
+      <w:r>
+        <w:rPr>
+          <w:lang w:val="es-AR"/>
+        </w:rPr>
+        <w:t>number</w:t>
+      </w:r>
+      <w:proofErr w:type="spellEnd"/>
+      <w:r>
+        <w:rPr>
+          <w:lang w:val="es-AR"/>
+        </w:rPr>
+        <w:t xml:space="preserve"> para ver los números de puerto)</w:t>
+      </w:r>
+    </w:p>
+    <w:p>
+      <w:pPr>
+        <w:rPr>
+          <w:lang w:val="es-AR"/>
+        </w:rPr>
+      </w:pPr>
+      <w:r>
+        <w:rPr>
+          <w:lang w:val="es-AR"/>
+        </w:rPr>
+        <w:t>H</w:t>
+      </w:r>
+      <w:r>
+        <w:rPr>
+          <w:lang w:val="es-AR"/>
+        </w:rPr>
+        <w:t>ay un socket escuchando en el puerto 22 pero no en el 40.</w:t>
+      </w:r>
+    </w:p>
+    <w:p>
+      <w:pPr>
+        <w:rPr>
+          <w:lang w:val="es-AR"/>
+        </w:rPr>
+      </w:pPr>
+    </w:p>
+    <w:p>
+      <w:pPr>
+        <w:rPr>
+          <w:lang w:val="es-AR"/>
+        </w:rPr>
+      </w:pPr>
+      <w:r>
+        <w:rPr>
+          <w:lang w:val="es-AR"/>
+        </w:rPr>
+        <w:drawing>
+          <wp:inline distT="0" distB="0" distL="0" distR="0" wp14:anchorId="6F9F9903" wp14:editId="097D63A4">
+            <wp:extent cx="6480175" cy="419735"/>
+            <wp:effectExtent l="0" t="0" r="0" b="0"/>
+            <wp:docPr id="1679100825" name="Picture 1"/>
+            <wp:cNvGraphicFramePr>
+              <a:graphicFrameLocks xmlns:a="http://schemas.openxmlformats.org/drawingml/2006/main" noChangeAspect="1"/>
+            </wp:cNvGraphicFramePr>
+            <a:graphic xmlns:a="http://schemas.openxmlformats.org/drawingml/2006/main">
+              <a:graphicData uri="http://schemas.openxmlformats.org/drawingml/2006/picture">
+                <pic:pic xmlns:pic="http://schemas.openxmlformats.org/drawingml/2006/picture">
+                  <pic:nvPicPr>
+                    <pic:cNvPr id="1679100825" name=""/>
+                    <pic:cNvPicPr/>
+                  </pic:nvPicPr>
+                  <pic:blipFill>
+                    <a:blip r:embed="rId16"/>
+                    <a:stretch>
+                      <a:fillRect/>
+                    </a:stretch>
+                  </pic:blipFill>
+                  <pic:spPr>
+                    <a:xfrm>
+                      <a:off x="0" y="0"/>
+                      <a:ext cx="6480175" cy="419735"/>
+                    </a:xfrm>
+                    <a:prstGeom prst="rect">
+                      <a:avLst/>
+                    </a:prstGeom>
+                  </pic:spPr>
+                </pic:pic>
+              </a:graphicData>
+            </a:graphic>
+          </wp:inline>
+        </w:drawing>
+      </w:r>
+    </w:p>
+    <w:p>
+      <w:pPr>
+        <w:rPr>
+          <w:lang w:val="es-AR"/>
+        </w:rPr>
+      </w:pPr>
+    </w:p>
+    <w:p>
+      <w:pPr>
+        <w:rPr>
+          <w:b/>
+          <w:bCs/>
+          <w:lang w:val="es-AR"/>
+        </w:rPr>
+      </w:pPr>
+      <w:r>
+        <w:rPr>
+          <w:b/>
+          <w:bCs/>
+          <w:lang w:val="es-AR"/>
+        </w:rPr>
+        <w:t>a. Utilice hping3 para enviar datagramas UDP al puerto destino 5353 de la máquina virtual.</w:t>
+      </w:r>
+    </w:p>
+    <w:p>
+      <w:pPr>
+        <w:rPr>
+          <w:lang w:val="es-AR"/>
+        </w:rPr>
+      </w:pPr>
+      <w:r>
+        <w:rPr>
+          <w:i/>
+          <w:iCs/>
+          <w:lang w:val="es-AR"/>
+        </w:rPr>
+        <w:t>hping3 -2 -p 5353 -S localhost</w:t>
+      </w:r>
+      <w:r>
+        <w:rPr>
+          <w:lang w:val="es-AR"/>
+        </w:rPr>
+        <w:t>: con -2 indico el modo UDP.</w:t>
+      </w:r>
+    </w:p>
+    <w:p>
+      <w:pPr>
+        <w:rPr>
+          <w:i/>
+          <w:iCs/>
+          <w:lang w:val="es-AR"/>
+        </w:rPr>
+      </w:pPr>
+      <w:r>
+        <w:rPr>
+          <w:i/>
+          <w:iCs/>
+          <w:lang w:val="es-AR"/>
+        </w:rPr>
+        <w:t>hping3 localhost --</w:t>
+      </w:r>
+      <w:proofErr w:type="spellStart"/>
+      <w:r>
+        <w:rPr>
+          <w:i/>
+          <w:iCs/>
+          <w:lang w:val="es-AR"/>
+        </w:rPr>
+        <w:t>udp</w:t>
+      </w:r>
+      <w:proofErr w:type="spellEnd"/>
+      <w:r>
+        <w:rPr>
+          <w:i/>
+          <w:iCs/>
+          <w:lang w:val="es-AR"/>
+        </w:rPr>
+        <w:t xml:space="preserve"> -p 5353</w:t>
+      </w:r>
+    </w:p>
+    <w:p>
+      <w:pPr>
+        <w:rPr>
+          <w:lang w:val="es-AR"/>
+        </w:rPr>
+      </w:pPr>
+      <w:r>
+        <w:rPr>
+          <w:lang w:val="es-AR"/>
+        </w:rPr>
+        <w:t>No devuelve nada.</w:t>
+      </w:r>
+    </w:p>
+    <w:p>
+      <w:pPr>
+        <w:rPr>
+          <w:b/>
+          <w:bCs/>
+          <w:lang w:val="es-AR"/>
+        </w:rPr>
+      </w:pPr>
+      <w:r>
+        <w:rPr>
+          <w:b/>
+          <w:bCs/>
+          <w:lang w:val="es-AR"/>
+        </w:rPr>
+        <w:t>b. Utilice hping3 para enviar datagramas UDP al puerto destino 40 de la máquina virtual.</w:t>
+      </w:r>
+    </w:p>
+    <w:p>
+      <w:pPr>
+        <w:rPr>
+          <w:i/>
+          <w:iCs/>
+          <w:lang w:val="es-AR"/>
+        </w:rPr>
+      </w:pPr>
+      <w:r>
+        <w:rPr>
+          <w:i/>
+          <w:iCs/>
+          <w:lang w:val="es-AR"/>
+        </w:rPr>
+        <w:t>hping3 localhost --</w:t>
+      </w:r>
+      <w:proofErr w:type="spellStart"/>
+      <w:r>
+        <w:rPr>
+          <w:i/>
+          <w:iCs/>
+          <w:lang w:val="es-AR"/>
+        </w:rPr>
+        <w:t>udp</w:t>
+      </w:r>
+      <w:proofErr w:type="spellEnd"/>
+      <w:r>
+        <w:rPr>
+          <w:i/>
+          <w:iCs/>
+          <w:lang w:val="es-AR"/>
+        </w:rPr>
+        <w:t xml:space="preserve"> -p </w:t>
+      </w:r>
+      <w:r>
+        <w:rPr>
+          <w:i/>
+          <w:iCs/>
+          <w:lang w:val="es-AR"/>
+        </w:rPr>
+        <w:t>40</w:t>
+      </w:r>
+    </w:p>
+    <w:p>
+      <w:r>
+        <w:t xml:space="preserve">Respuesta: </w:t>
+      </w:r>
+      <w:r>
+        <w:t xml:space="preserve">ICMP Port Unreachable from </w:t>
+      </w:r>
+      <w:proofErr w:type="spellStart"/>
+      <w:r>
+        <w:t>ip</w:t>
+      </w:r>
+      <w:proofErr w:type="spellEnd"/>
+      <w:r>
+        <w:t>=127.0.0.1 name=localhost</w:t>
+      </w:r>
+    </w:p>
+    <w:p>
+      <w:pPr>
+        <w:rPr>
+          <w:lang w:val="es-AR"/>
+        </w:rPr>
+      </w:pPr>
+      <w:r>
+        <w:rPr>
+          <w:b/>
+          <w:bCs/>
+          <w:lang w:val="es-AR"/>
+        </w:rPr>
+        <w:t>c. ¿Qué diferencias nota en las respuestas obtenidas en los dos casos anteriores? ¿Puede explicar a</w:t>
+      </w:r>
+      <w:r>
+        <w:rPr>
+          <w:b/>
+          <w:bCs/>
+          <w:lang w:val="es-AR"/>
+        </w:rPr>
+        <w:t xml:space="preserve"> </w:t>
+      </w:r>
+      <w:r>
+        <w:rPr>
+          <w:b/>
+          <w:bCs/>
+          <w:lang w:val="es-AR"/>
+        </w:rPr>
+        <w:t xml:space="preserve">qué se debe? (Ayuda: utilice el comando </w:t>
+      </w:r>
+      <w:proofErr w:type="spellStart"/>
+      <w:r>
+        <w:rPr>
+          <w:b/>
+          <w:bCs/>
+          <w:lang w:val="es-AR"/>
+        </w:rPr>
+        <w:t>ss</w:t>
+      </w:r>
+      <w:proofErr w:type="spellEnd"/>
+      <w:r>
+        <w:rPr>
+          <w:b/>
+          <w:bCs/>
+          <w:lang w:val="es-AR"/>
+        </w:rPr>
+        <w:t xml:space="preserve"> visto anteriormente).</w:t>
+      </w:r>
+    </w:p>
+    <w:p>
+      <w:pPr>
+        <w:rPr>
+          <w:i/>
+          <w:iCs/>
+          <w:lang w:val="es-AR"/>
+        </w:rPr>
+      </w:pPr>
+      <w:proofErr w:type="spellStart"/>
+      <w:r>
+        <w:rPr>
+          <w:i/>
+          <w:iCs/>
+          <w:lang w:val="es-AR"/>
+        </w:rPr>
+        <w:t>ss</w:t>
+      </w:r>
+      <w:proofErr w:type="spellEnd"/>
+      <w:r>
+        <w:rPr>
+          <w:i/>
+          <w:iCs/>
+          <w:lang w:val="es-AR"/>
+        </w:rPr>
+        <w:t xml:space="preserve"> -</w:t>
+      </w:r>
+      <w:proofErr w:type="spellStart"/>
+      <w:r>
+        <w:rPr>
+          <w:i/>
+          <w:iCs/>
+          <w:lang w:val="es-AR"/>
+        </w:rPr>
+        <w:t>nau</w:t>
+      </w:r>
+      <w:proofErr w:type="spellEnd"/>
+    </w:p>
+    <w:p>
+      <w:pPr>
+        <w:rPr>
+          <w:lang w:val="es-AR"/>
+        </w:rPr>
+      </w:pPr>
+      <w:r>
+        <w:rPr>
+          <w:lang w:val="es-AR"/>
+        </w:rPr>
+        <w:t xml:space="preserve">No puedo observar lo que devuelve el inciso a pero estimo que los datagramas se </w:t>
+      </w:r>
+      <w:proofErr w:type="spellStart"/>
+      <w:r>
+        <w:rPr>
+          <w:lang w:val="es-AR"/>
+        </w:rPr>
+        <w:t>envian</w:t>
+      </w:r>
+      <w:proofErr w:type="spellEnd"/>
+      <w:r>
+        <w:rPr>
+          <w:lang w:val="es-AR"/>
+        </w:rPr>
+        <w:t xml:space="preserve"> bien ya que hay un socket escuchando en el puerto 5353, no se recibe respuesta alguna debido a que UDP no manda segmentos ACK. En cambio como no hay socket escuchando en el puerto 40, se recibe el paquete ICMP.</w:t>
+      </w:r>
+    </w:p>
+    <w:p>
+      <w:pPr>
+        <w:rPr>
+          <w:lang w:val="es-AR"/>
+        </w:rPr>
+      </w:pPr>
+      <w:r>
+        <w:rPr>
+          <w:lang w:val="es-AR"/>
+        </w:rPr>
+        <w:t xml:space="preserve">Utilizando el comando </w:t>
+      </w:r>
+      <w:proofErr w:type="spellStart"/>
+      <w:r>
+        <w:rPr>
+          <w:lang w:val="es-AR"/>
+        </w:rPr>
+        <w:t>ss</w:t>
+      </w:r>
+      <w:proofErr w:type="spellEnd"/>
+      <w:r>
+        <w:rPr>
+          <w:lang w:val="es-AR"/>
+        </w:rPr>
+        <w:t xml:space="preserve"> podemos observar que hay un socket escuchando el puerto 5353 pero no hay uno escuchando el 40.</w:t>
+      </w:r>
+    </w:p>
+    <w:p>
+      <w:pPr>
+        <w:rPr>
+          <w:lang w:val="es-AR"/>
+        </w:rPr>
+      </w:pPr>
+    </w:p>
+    <w:p>
+      <w:pPr>
+        <w:rPr>
+          <w:lang w:val="es-AR"/>
+        </w:rPr>
+      </w:pPr>
+      <w:r>
+        <w:rPr>
+          <w:lang w:val="es-AR"/>
+        </w:rPr>
+        <w:lastRenderedPageBreak/>
+        <w:drawing>
+          <wp:inline distT="0" distB="0" distL="0" distR="0" wp14:anchorId="61308D87" wp14:editId="51A285AD">
+            <wp:extent cx="6480175" cy="441325"/>
+            <wp:effectExtent l="0" t="0" r="0" b="0"/>
+            <wp:docPr id="394818326" name="Picture 1"/>
+            <wp:cNvGraphicFramePr>
+              <a:graphicFrameLocks xmlns:a="http://schemas.openxmlformats.org/drawingml/2006/main" noChangeAspect="1"/>
+            </wp:cNvGraphicFramePr>
+            <a:graphic xmlns:a="http://schemas.openxmlformats.org/drawingml/2006/main">
+              <a:graphicData uri="http://schemas.openxmlformats.org/drawingml/2006/picture">
+                <pic:pic xmlns:pic="http://schemas.openxmlformats.org/drawingml/2006/picture">
+                  <pic:nvPicPr>
+                    <pic:cNvPr id="394818326" name=""/>
+                    <pic:cNvPicPr/>
+                  </pic:nvPicPr>
+                  <pic:blipFill>
+                    <a:blip r:embed="rId17"/>
+                    <a:stretch>
+                      <a:fillRect/>
+                    </a:stretch>
+                  </pic:blipFill>
+                  <pic:spPr>
+                    <a:xfrm>
+                      <a:off x="0" y="0"/>
+                      <a:ext cx="6480175" cy="441325"/>
+                    </a:xfrm>
+                    <a:prstGeom prst="rect">
+                      <a:avLst/>
+                    </a:prstGeom>
+                  </pic:spPr>
+                </pic:pic>
+              </a:graphicData>
+            </a:graphic>
+          </wp:inline>
+        </w:drawing>
+      </w:r>
+    </w:p>
+    <w:p>
+      <w:pPr>
+        <w:rPr>
+          <w:lang w:val="es-AR"/>
+        </w:rPr>
+      </w:pPr>
+      <w:hyperlink r:id="rId18" w:history="1">
+        <w:r>
+          <w:rPr>
+            <w:rStyle w:val="Hyperlink"/>
+            <w:lang w:val="es-AR"/>
+          </w:rPr>
+          <w:t>https://users.cs.northwestern.edu/~agupta/cs340/project2/TCPIP_State_Transition_Diagram.pdf</w:t>
+        </w:r>
+      </w:hyperlink>
+    </w:p>
+    <w:p>
+      <w:pPr>
+        <w:rPr>
+          <w:lang w:val="es-AR"/>
+        </w:rPr>
+      </w:pPr>
+    </w:p>
+    <w:p>
+      <w:pPr>
+        <w:rPr>
+          <w:lang w:val="es-AR"/>
+        </w:rPr>
+      </w:pPr>
+      <w:r>
+        <w:rPr>
+          <w:lang w:val="es-AR"/>
+        </w:rPr>
+        <w:drawing>
+          <wp:inline distT="0" distB="0" distL="0" distR="0" wp14:anchorId="6F97443E" wp14:editId="1921E0D5">
+            <wp:extent cx="6068272" cy="295316"/>
+            <wp:effectExtent l="0" t="0" r="8890" b="9525"/>
+            <wp:docPr id="142795169" name="Picture 1"/>
+            <wp:cNvGraphicFramePr>
+              <a:graphicFrameLocks xmlns:a="http://schemas.openxmlformats.org/drawingml/2006/main" noChangeAspect="1"/>
+            </wp:cNvGraphicFramePr>
+            <a:graphic xmlns:a="http://schemas.openxmlformats.org/drawingml/2006/main">
+              <a:graphicData uri="http://schemas.openxmlformats.org/drawingml/2006/picture">
+                <pic:pic xmlns:pic="http://schemas.openxmlformats.org/drawingml/2006/picture">
+                  <pic:nvPicPr>
+                    <pic:cNvPr id="142795169" name=""/>
+                    <pic:cNvPicPr/>
+                  </pic:nvPicPr>
+                  <pic:blipFill>
+                    <a:blip r:embed="rId19"/>
+                    <a:stretch>
+                      <a:fillRect/>
+                    </a:stretch>
+                  </pic:blipFill>
+                  <pic:spPr>
+                    <a:xfrm>
+                      <a:off x="0" y="0"/>
+                      <a:ext cx="6068272" cy="295316"/>
+                    </a:xfrm>
+                    <a:prstGeom prst="rect">
+                      <a:avLst/>
+                    </a:prstGeom>
+                  </pic:spPr>
+                </pic:pic>
+              </a:graphicData>
+            </a:graphic>
+          </wp:inline>
+        </w:drawing>
+      </w:r>
+    </w:p>
+    <w:p>
+      <w:pPr>
+        <w:rPr>
+          <w:lang w:val="es-AR"/>
+        </w:rPr>
+      </w:pPr>
+    </w:p>
+    <w:p>
+      <w:pPr>
+        <w:rPr>
+          <w:b/>
+          <w:bCs/>
+        </w:rPr>
+      </w:pPr>
+      <w:r>
+        <w:rPr>
+          <w:b/>
+          <w:bCs/>
+          <w:lang w:val="es-AR"/>
+        </w:rPr>
+        <w:t>a. En ambos equipos inspeccionar el estado de las conexiones y mantener abiertas ambas ventanas</w:t>
+      </w:r>
+      <w:r>
+        <w:rPr>
+          <w:b/>
+          <w:bCs/>
+          <w:lang w:val="es-AR"/>
+        </w:rPr>
+        <w:t xml:space="preserve"> </w:t>
+      </w:r>
+      <w:r>
+        <w:rPr>
+          <w:b/>
+          <w:bCs/>
+          <w:lang w:val="es-AR"/>
+        </w:rPr>
+        <w:t>con el comando corriendo para poder visualizar los cambios a medida que se realiza el ejercicio.</w:t>
+      </w:r>
+      <w:r>
+        <w:rPr>
+          <w:b/>
+          <w:bCs/>
+          <w:lang w:val="es-AR"/>
+        </w:rPr>
+        <w:t xml:space="preserve"> </w:t>
+      </w:r>
+      <w:r>
+        <w:rPr>
+          <w:b/>
+          <w:bCs/>
+        </w:rPr>
+        <w:t>Ayuda: watch -n1 ’ss -</w:t>
+      </w:r>
+      <w:proofErr w:type="spellStart"/>
+      <w:r>
+        <w:rPr>
+          <w:b/>
+          <w:bCs/>
+        </w:rPr>
+        <w:t>nat</w:t>
+      </w:r>
+      <w:proofErr w:type="spellEnd"/>
+      <w:r>
+        <w:rPr>
+          <w:b/>
+          <w:bCs/>
+        </w:rPr>
+        <w:t>’.</w:t>
+      </w:r>
+    </w:p>
+    <w:p/>
+    <w:p>
+      <w:pPr>
+        <w:rPr>
+          <w:b/>
+          <w:bCs/>
+          <w:lang w:val="es-AR"/>
+        </w:rPr>
+      </w:pPr>
+      <w:r>
+        <w:rPr>
+          <w:b/>
+          <w:bCs/>
+          <w:lang w:val="es-AR"/>
+        </w:rPr>
+        <w:t xml:space="preserve">b. En Servidor, utilice la herramienta </w:t>
+      </w:r>
+      <w:proofErr w:type="spellStart"/>
+      <w:r>
+        <w:rPr>
+          <w:b/>
+          <w:bCs/>
+          <w:lang w:val="es-AR"/>
+        </w:rPr>
+        <w:t>ncat</w:t>
+      </w:r>
+      <w:proofErr w:type="spellEnd"/>
+      <w:r>
+        <w:rPr>
+          <w:b/>
+          <w:bCs/>
+          <w:lang w:val="es-AR"/>
+        </w:rPr>
+        <w:t xml:space="preserve"> para levantar un servicio que escuche en el puerto 8001/TCP.</w:t>
+      </w:r>
+      <w:r>
+        <w:rPr>
+          <w:b/>
+          <w:bCs/>
+          <w:lang w:val="es-AR"/>
+        </w:rPr>
+        <w:t xml:space="preserve"> </w:t>
+      </w:r>
+      <w:r>
+        <w:rPr>
+          <w:b/>
+          <w:bCs/>
+          <w:lang w:val="es-AR"/>
+        </w:rPr>
+        <w:t xml:space="preserve">Utilice la </w:t>
+      </w:r>
+      <w:proofErr w:type="spellStart"/>
+      <w:r>
+        <w:rPr>
+          <w:b/>
+          <w:bCs/>
+          <w:lang w:val="es-AR"/>
+        </w:rPr>
+        <w:t>opcion</w:t>
+      </w:r>
+      <w:proofErr w:type="spellEnd"/>
+      <w:r>
+        <w:rPr>
+          <w:b/>
+          <w:bCs/>
+          <w:lang w:val="es-AR"/>
+        </w:rPr>
+        <w:t xml:space="preserve"> -k para que el servicio sea persistente. Verifique el estado de las conexiones.</w:t>
+      </w:r>
+    </w:p>
+    <w:p>
+      <w:pPr>
+        <w:rPr>
+          <w:lang w:val="es-AR"/>
+        </w:rPr>
+      </w:pPr>
+      <w:proofErr w:type="spellStart"/>
+      <w:r>
+        <w:rPr>
+          <w:i/>
+          <w:iCs/>
+          <w:lang w:val="es-AR"/>
+        </w:rPr>
+        <w:t>ncat</w:t>
+      </w:r>
+      <w:proofErr w:type="spellEnd"/>
+      <w:r>
+        <w:rPr>
+          <w:i/>
+          <w:iCs/>
+          <w:lang w:val="es-AR"/>
+        </w:rPr>
+        <w:t xml:space="preserve"> -l -k 8001</w:t>
+      </w:r>
+    </w:p>
+    <w:p>
+      <w:pPr>
+        <w:rPr>
+          <w:b/>
+          <w:bCs/>
+          <w:lang w:val="es-AR"/>
+        </w:rPr>
+      </w:pPr>
+      <w:r>
+        <w:rPr>
+          <w:b/>
+          <w:bCs/>
+          <w:lang w:val="es-AR"/>
+        </w:rPr>
+        <w:t xml:space="preserve">c. Desde CLIENTE1 conectarse a dicho servicio utilizando también la herramienta </w:t>
+      </w:r>
+      <w:proofErr w:type="spellStart"/>
+      <w:r>
+        <w:rPr>
+          <w:b/>
+          <w:bCs/>
+          <w:lang w:val="es-AR"/>
+        </w:rPr>
+        <w:t>ncat</w:t>
+      </w:r>
+      <w:proofErr w:type="spellEnd"/>
+      <w:r>
+        <w:rPr>
+          <w:b/>
+          <w:bCs/>
+          <w:lang w:val="es-AR"/>
+        </w:rPr>
+        <w:t>. Inspeccione</w:t>
+      </w:r>
+      <w:r>
+        <w:rPr>
+          <w:b/>
+          <w:bCs/>
+          <w:lang w:val="es-AR"/>
+        </w:rPr>
+        <w:t xml:space="preserve"> </w:t>
+      </w:r>
+      <w:r>
+        <w:rPr>
+          <w:b/>
+          <w:bCs/>
+          <w:lang w:val="es-AR"/>
+        </w:rPr>
+        <w:t>el estado de las conexiones.</w:t>
+      </w:r>
+    </w:p>
+    <w:p>
+      <w:pPr>
+        <w:rPr>
+          <w:lang w:val="es-AR"/>
+        </w:rPr>
+      </w:pPr>
+      <w:proofErr w:type="spellStart"/>
+      <w:r>
+        <w:rPr>
+          <w:i/>
+          <w:iCs/>
+          <w:lang w:val="es-AR"/>
+        </w:rPr>
+        <w:t>ncat</w:t>
+      </w:r>
+      <w:proofErr w:type="spellEnd"/>
+      <w:r>
+        <w:rPr>
+          <w:i/>
+          <w:iCs/>
+          <w:lang w:val="es-AR"/>
+        </w:rPr>
+        <w:t xml:space="preserve"> 10.0.0.20 8001</w:t>
+      </w:r>
+    </w:p>
+    <w:p>
+      <w:pPr>
+        <w:rPr>
+          <w:lang w:val="es-AR"/>
+        </w:rPr>
+      </w:pPr>
+    </w:p>
+    <w:p>
+      <w:pPr>
+        <w:rPr>
+          <w:b/>
+          <w:bCs/>
+          <w:lang w:val="es-AR"/>
+        </w:rPr>
+      </w:pPr>
+      <w:r>
+        <w:rPr>
+          <w:b/>
+          <w:bCs/>
+          <w:lang w:val="es-AR"/>
+        </w:rPr>
+        <w:t>d. Iniciar otra conexión desde CLIENTE1 de la misma manera que la anterior y verificar el estado de</w:t>
+      </w:r>
+      <w:r>
+        <w:rPr>
+          <w:b/>
+          <w:bCs/>
+          <w:lang w:val="es-AR"/>
+        </w:rPr>
+        <w:t xml:space="preserve"> </w:t>
+      </w:r>
+      <w:r>
+        <w:rPr>
+          <w:b/>
+          <w:bCs/>
+          <w:lang w:val="es-AR"/>
+        </w:rPr>
+        <w:t>las conexiones. ¿De qué manera puede identificar cada conexión?</w:t>
+      </w:r>
+    </w:p>
+    <w:p>
+      <w:pPr>
+        <w:rPr>
+          <w:lang w:val="es-AR"/>
+        </w:rPr>
+      </w:pPr>
+      <w:r>
+        <w:rPr>
+          <w:lang w:val="es-AR"/>
+        </w:rPr>
+        <w:t>Podemos identificar las conexiones porque en el cliente están en puertos distintos</w:t>
       </w:r>
       <w:r>
         <w:rPr>
@@ -1900,11 +3603,293 @@
           <w:lang w:val="es-AR"/>
         </w:rPr>
       </w:pPr>
-      <w:r>
-        <w:rPr>
-          <w:lang w:val="es-AR"/>
-        </w:rPr>
-        <w:t>Al recibir el segmento SYNACK, el cliente asigna buffers y variables, y envía otro segmento al servidor. Este segmento será la confirmación de la conexión. El bit de SYN se pone en 0, ya que la conexión está establecida. Esta tercera etapa del proceso de acuerdo en tres fases puede transportar datos del cliente al servidor dentro de la carga útil del segmento.</w:t>
+    </w:p>
+    <w:p>
+      <w:pPr>
+        <w:rPr>
+          <w:lang w:val="es-AR"/>
+        </w:rPr>
+      </w:pPr>
+      <w:r>
+        <w:rPr>
+          <w:b/>
+          <w:bCs/>
+          <w:lang w:val="es-AR"/>
+        </w:rPr>
+        <w:t xml:space="preserve">e. En base a lo observado en el </w:t>
+      </w:r>
+      <w:proofErr w:type="spellStart"/>
+      <w:r>
+        <w:rPr>
+          <w:b/>
+          <w:bCs/>
+          <w:lang w:val="es-AR"/>
+        </w:rPr>
+        <w:t>item</w:t>
+      </w:r>
+      <w:proofErr w:type="spellEnd"/>
+      <w:r>
+        <w:rPr>
+          <w:b/>
+          <w:bCs/>
+          <w:lang w:val="es-AR"/>
+        </w:rPr>
+        <w:t xml:space="preserve"> anterior, ¿es posible iniciar más de una conexión desde el cliente</w:t>
+      </w:r>
+      <w:r>
+        <w:rPr>
+          <w:b/>
+          <w:bCs/>
+          <w:lang w:val="es-AR"/>
+        </w:rPr>
+        <w:t xml:space="preserve"> </w:t>
+      </w:r>
+      <w:r>
+        <w:rPr>
+          <w:b/>
+          <w:bCs/>
+          <w:lang w:val="es-AR"/>
+        </w:rPr>
+        <w:t>al servidor en el mismo puerto destino? ¿Por qué? ¿Cómo se garantiza que los datos de una</w:t>
+      </w:r>
+      <w:r>
+        <w:rPr>
+          <w:b/>
+          <w:bCs/>
+          <w:lang w:val="es-AR"/>
+        </w:rPr>
+        <w:t xml:space="preserve"> </w:t>
+      </w:r>
+      <w:r>
+        <w:rPr>
+          <w:b/>
+          <w:bCs/>
+          <w:lang w:val="es-AR"/>
+        </w:rPr>
+        <w:t>conexión no se mezclarán con los de la otra?</w:t>
+      </w:r>
+    </w:p>
+    <w:p>
+      <w:pPr>
+        <w:rPr>
+          <w:lang w:val="es-AR"/>
+        </w:rPr>
+      </w:pPr>
+      <w:r>
+        <w:rPr>
+          <w:lang w:val="es-AR"/>
+        </w:rPr>
+        <w:t>Es posible iniciar más de una conexión ya que desde el cliente las conexiones los puertos serán distintos, de esta manera no se mezclarán los datos de una conexión con los de la otra</w:t>
+      </w:r>
+      <w:r>
+        <w:rPr>
+          <w:lang w:val="es-AR"/>
+        </w:rPr>
+        <w:t xml:space="preserve"> y los sockets serán diferentes</w:t>
+      </w:r>
+      <w:r>
+        <w:rPr>
+          <w:lang w:val="es-AR"/>
+        </w:rPr>
+        <w:t>.</w:t>
+      </w:r>
+    </w:p>
+    <w:p>
+      <w:pPr>
+        <w:rPr>
+          <w:b/>
+          <w:bCs/>
+          <w:lang w:val="es-AR"/>
+        </w:rPr>
+      </w:pPr>
+      <w:r>
+        <w:rPr>
+          <w:b/>
+          <w:bCs/>
+          <w:lang w:val="es-AR"/>
+        </w:rPr>
+        <w:t xml:space="preserve">- </w:t>
+      </w:r>
+      <w:r>
+        <w:rPr>
+          <w:b/>
+          <w:bCs/>
+          <w:lang w:val="es-AR"/>
+        </w:rPr>
+        <w:t xml:space="preserve">Analice en el tráfico de red, los </w:t>
+      </w:r>
+      <w:proofErr w:type="spellStart"/>
+      <w:r>
+        <w:rPr>
+          <w:b/>
+          <w:bCs/>
+          <w:lang w:val="es-AR"/>
+        </w:rPr>
+        <w:t>flags</w:t>
+      </w:r>
+      <w:proofErr w:type="spellEnd"/>
+      <w:r>
+        <w:rPr>
+          <w:b/>
+          <w:bCs/>
+          <w:lang w:val="es-AR"/>
+        </w:rPr>
+        <w:t xml:space="preserve"> de los segmentos TCP que ocurren cuando:</w:t>
+      </w:r>
+    </w:p>
+    <w:p>
+      <w:pPr>
+        <w:rPr>
+          <w:b/>
+          <w:bCs/>
+          <w:lang w:val="es-AR"/>
+        </w:rPr>
+      </w:pPr>
+      <w:r>
+        <w:rPr>
+          <w:b/>
+          <w:bCs/>
+          <w:lang w:val="es-AR"/>
+        </w:rPr>
+        <w:t>i. Cierra la última conexión establecida desde CLIENTE1. Evalúe los estados de las conexiones</w:t>
+      </w:r>
+      <w:r>
+        <w:rPr>
+          <w:b/>
+          <w:bCs/>
+          <w:lang w:val="es-AR"/>
+        </w:rPr>
+        <w:t xml:space="preserve"> </w:t>
+      </w:r>
+      <w:r>
+        <w:rPr>
+          <w:b/>
+          <w:bCs/>
+          <w:lang w:val="es-AR"/>
+        </w:rPr>
+        <w:t>en ambos equipos.</w:t>
+      </w:r>
+    </w:p>
+    <w:p>
+      <w:pPr>
+        <w:rPr>
+          <w:b/>
+          <w:bCs/>
+          <w:lang w:val="es-AR"/>
+        </w:rPr>
+      </w:pPr>
+      <w:proofErr w:type="spellStart"/>
+      <w:r>
+        <w:rPr>
+          <w:b/>
+          <w:bCs/>
+          <w:lang w:val="es-AR"/>
+        </w:rPr>
+        <w:t>ii</w:t>
+      </w:r>
+      <w:proofErr w:type="spellEnd"/>
+      <w:r>
+        <w:rPr>
+          <w:b/>
+          <w:bCs/>
+          <w:lang w:val="es-AR"/>
+        </w:rPr>
+        <w:t xml:space="preserve">. Corta el servicio de </w:t>
+      </w:r>
+      <w:proofErr w:type="spellStart"/>
+      <w:r>
+        <w:rPr>
+          <w:b/>
+          <w:bCs/>
+          <w:lang w:val="es-AR"/>
+        </w:rPr>
+        <w:t>ncat</w:t>
+      </w:r>
+      <w:proofErr w:type="spellEnd"/>
+      <w:r>
+        <w:rPr>
+          <w:b/>
+          <w:bCs/>
+          <w:lang w:val="es-AR"/>
+        </w:rPr>
+        <w:t xml:space="preserve"> en el servidor (</w:t>
+      </w:r>
+      <w:proofErr w:type="spellStart"/>
+      <w:r>
+        <w:rPr>
+          <w:b/>
+          <w:bCs/>
+          <w:lang w:val="es-AR"/>
+        </w:rPr>
+        <w:t>Ctrl+C</w:t>
+      </w:r>
+      <w:proofErr w:type="spellEnd"/>
+      <w:r>
+        <w:rPr>
+          <w:b/>
+          <w:bCs/>
+          <w:lang w:val="es-AR"/>
+        </w:rPr>
+        <w:t xml:space="preserve">). Evalúe los estados de las conexiones en </w:t>
+      </w:r>
+      <w:r>
+        <w:rPr>
+          <w:b/>
+          <w:bCs/>
+          <w:lang w:val="es-AR"/>
+        </w:rPr>
+        <w:t>a</w:t>
+      </w:r>
+      <w:r>
+        <w:rPr>
+          <w:b/>
+          <w:bCs/>
+          <w:lang w:val="es-AR"/>
+        </w:rPr>
+        <w:t>mbos</w:t>
+      </w:r>
+      <w:r>
+        <w:rPr>
+          <w:b/>
+          <w:bCs/>
+          <w:lang w:val="es-AR"/>
+        </w:rPr>
+        <w:t xml:space="preserve"> </w:t>
+      </w:r>
+      <w:r>
+        <w:rPr>
+          <w:b/>
+          <w:bCs/>
+          <w:lang w:val="es-AR"/>
+        </w:rPr>
+        <w:t>equipos.</w:t>
+      </w:r>
+    </w:p>
+    <w:p>
+      <w:pPr>
+        <w:rPr>
+          <w:b/>
+          <w:bCs/>
+          <w:lang w:val="es-AR"/>
+        </w:rPr>
+      </w:pPr>
+      <w:proofErr w:type="spellStart"/>
+      <w:r>
+        <w:rPr>
+          <w:b/>
+          <w:bCs/>
+          <w:lang w:val="es-AR"/>
+        </w:rPr>
+        <w:t>iii</w:t>
+      </w:r>
+      <w:proofErr w:type="spellEnd"/>
+      <w:r>
+        <w:rPr>
+          <w:b/>
+          <w:bCs/>
+          <w:lang w:val="es-AR"/>
+        </w:rPr>
+        <w:t>. Cierra la conexión en el cliente. Evalúe nuevamente los estados de las conexiones.</w:t>
       </w:r>
     </w:p>
     <w:p>
@@ -2390,6 +4375,29 @@
       </w:tblBorders>
     </w:tblPr>
   </w:style>
+  <w:style w:type="character" w:styleId="Hyperlink">
+    <w:name w:val="Hyperlink"/>
+    <w:basedOn w:val="DefaultParagraphFont"/>
+    <w:uiPriority w:val="99"/>
+    <w:unhideWhenUsed/>
+    <w:rsid w:val="00314194"/>
+    <w:rPr>
+      <w:color w:val="0563C1" w:themeColor="hyperlink"/>
+      <w:u w:val="single"/>
+    </w:rPr>
+  </w:style>
+  <w:style w:type="character" w:styleId="UnresolvedMention">
+    <w:name w:val="Unresolved Mention"/>
+    <w:basedOn w:val="DefaultParagraphFont"/>
+    <w:uiPriority w:val="99"/>
+    <w:semiHidden/>
+    <w:unhideWhenUsed/>
+    <w:rsid w:val="00314194"/>
+    <w:rPr>
+      <w:color w:val="605E5C"/>
+      <w:shd w:val="clear" w:color="auto" w:fill="E1DFDD"/>
+    </w:rPr>
+  </w:style>
 </w:styles>
 </file>
 

--- a/practicas/pr05/pr05.docx
+++ b/practicas/pr05/pr05.docx
@@ -88,7 +88,21 @@
         <w:rPr>
           <w:lang w:val="es-AR"/>
         </w:rPr>
-        <w:t xml:space="preserve"> que IP, por lo tanto no tiene un sistema muy complejo de detección y control de errores, el cual TCP si tiene, además de control de flujo y de congestión.</w:t>
+        <w:t xml:space="preserve"> que IP, por lo </w:t>
+      </w:r>
+      <w:proofErr w:type="gramStart"/>
+      <w:r>
+        <w:rPr>
+          <w:lang w:val="es-AR"/>
+        </w:rPr>
+        <w:t>tanto</w:t>
+      </w:r>
+      <w:proofErr w:type="gramEnd"/>
+      <w:r>
+        <w:rPr>
+          <w:lang w:val="es-AR"/>
+        </w:rPr>
+        <w:t xml:space="preserve"> no tiene un sistema muy complejo de detección y control de errores, el cual TCP si tiene, además de control de flujo y de congestión.</w:t>
       </w:r>
     </w:p>
     <w:p>
@@ -1912,6 +1926,7 @@
       </w:pPr>
       <w:r>
         <w:rPr>
+          <w:noProof/>
           <w:lang w:val="es-AR"/>
         </w:rPr>
         <w:drawing>
@@ -1966,6 +1981,7 @@
       </w:pPr>
       <w:r>
         <w:rPr>
+          <w:noProof/>
           <w:lang w:val="es-AR"/>
         </w:rPr>
         <w:drawing>
@@ -2027,6 +2043,7 @@
       </w:pPr>
       <w:r>
         <w:rPr>
+          <w:noProof/>
           <w:lang w:val="es-AR"/>
         </w:rPr>
         <w:drawing>
@@ -2182,19 +2199,52 @@
       </w:r>
     </w:p>
     <w:p>
-      <w:r>
-        <w:t xml:space="preserve">ss </w:t>
-      </w:r>
-      <w:r>
-        <w:t>--</w:t>
-      </w:r>
-      <w:proofErr w:type="spellStart"/>
-      <w:r>
+      <w:pPr>
+        <w:rPr>
+          <w:lang w:val="es-AR"/>
+        </w:rPr>
+      </w:pPr>
+      <w:proofErr w:type="spellStart"/>
+      <w:r>
+        <w:rPr>
+          <w:lang w:val="es-AR"/>
+        </w:rPr>
+        <w:t>ss</w:t>
+      </w:r>
+      <w:proofErr w:type="spellEnd"/>
+      <w:r>
+        <w:rPr>
+          <w:lang w:val="es-AR"/>
+        </w:rPr>
+        <w:t xml:space="preserve"> --</w:t>
+      </w:r>
+      <w:proofErr w:type="spellStart"/>
+      <w:r>
+        <w:rPr>
+          <w:lang w:val="es-AR"/>
+        </w:rPr>
         <w:t>udp</w:t>
       </w:r>
       <w:proofErr w:type="spellEnd"/>
       <w:r>
-        <w:t xml:space="preserve"> o ss -u</w:t>
+        <w:rPr>
+          <w:lang w:val="es-AR"/>
+        </w:rPr>
+        <w:t xml:space="preserve"> o </w:t>
+      </w:r>
+      <w:proofErr w:type="spellStart"/>
+      <w:r>
+        <w:rPr>
+          <w:lang w:val="es-AR"/>
+        </w:rPr>
+        <w:t>ss</w:t>
+      </w:r>
+      <w:proofErr w:type="spellEnd"/>
+      <w:r>
+        <w:rPr>
+          <w:lang w:val="es-AR"/>
+        </w:rPr>
+        <w:t xml:space="preserve"> -u</w:t>
       </w:r>
     </w:p>
     <w:p>
@@ -2450,6 +2500,9 @@
     <w:p/>
     <w:p>
       <w:r>
+        <w:rPr>
+          <w:noProof/>
+        </w:rPr>
         <w:lastRenderedPageBreak/>
         <w:drawing>
           <wp:inline distT="0" distB="0" distL="0" distR="0" wp14:anchorId="3E25E463" wp14:editId="1F5B8061">
@@ -2490,6 +2543,11 @@
     </w:p>
     <w:p/>
     <w:p>
+      <w:pPr>
+        <w:rPr>
+          <w:lang w:val="es-AR"/>
+        </w:rPr>
+      </w:pPr>
       <w:r>
         <w:rPr>
           <w:lang w:val="es-AR"/>
@@ -2497,31 +2555,24 @@
         <w:t xml:space="preserve">Si un host recibe un paquete TCP SYN cuyo puerto de destino es, por ejemplo, el número 80, y el host no está aceptando conexiones en dicho puerto (es decir, no está ejecutando un servidor web en el puerto 80). Entonces, el host enviará al origen un segmento especial de reinicio. Este segmento TCP tiene el bit indicador RST puesto en 1. Por lo tanto, cuando un host envía un segmento de reinicio, le está diciendo al emisor “No tengo un socket para ese segmento. </w:t>
       </w:r>
       <w:r>
+        <w:rPr>
+          <w:lang w:val="es-AR"/>
+        </w:rPr>
         <w:t xml:space="preserve">Por favor, no </w:t>
       </w:r>
       <w:proofErr w:type="spellStart"/>
       <w:r>
+        <w:rPr>
+          <w:lang w:val="es-AR"/>
+        </w:rPr>
         <w:t>reenvies</w:t>
       </w:r>
       <w:proofErr w:type="spellEnd"/>
       <w:r>
-        <w:t xml:space="preserve"> </w:t>
-      </w:r>
-      <w:proofErr w:type="spellStart"/>
-      <w:r>
-        <w:t>el</w:t>
-      </w:r>
-      <w:proofErr w:type="spellEnd"/>
-      <w:r>
-        <w:t xml:space="preserve"> </w:t>
-      </w:r>
-      <w:proofErr w:type="spellStart"/>
-      <w:r>
-        <w:t>segmento</w:t>
-      </w:r>
-      <w:proofErr w:type="spellEnd"/>
-      <w:r>
-        <w:t>.”</w:t>
+        <w:rPr>
+          <w:lang w:val="es-AR"/>
+        </w:rPr>
+        <w:t xml:space="preserve"> el segmento.”</w:t>
       </w:r>
     </w:p>
     <w:p>
@@ -2554,23 +2605,7 @@
           <w:bCs/>
           <w:lang w:val="es-AR"/>
         </w:rPr>
-        <w:t xml:space="preserve"> SYN</w:t>
-      </w:r>
-      <w:r>
-        <w:rPr>
-          <w:b/>
-          <w:bCs/>
-          <w:lang w:val="es-AR"/>
-        </w:rPr>
-        <w:t xml:space="preserve"> </w:t>
-      </w:r>
-      <w:r>
-        <w:rPr>
-          <w:b/>
-          <w:bCs/>
-          <w:lang w:val="es-AR"/>
-        </w:rPr>
-        <w:t>activado.</w:t>
+        <w:t xml:space="preserve"> SYN activado.</w:t>
       </w:r>
     </w:p>
     <w:p>
@@ -2652,23 +2687,7 @@
           <w:bCs/>
           <w:lang w:val="es-AR"/>
         </w:rPr>
-        <w:t xml:space="preserve"> SYN</w:t>
-      </w:r>
-      <w:r>
-        <w:rPr>
-          <w:b/>
-          <w:bCs/>
-          <w:lang w:val="es-AR"/>
-        </w:rPr>
-        <w:t xml:space="preserve"> </w:t>
-      </w:r>
-      <w:r>
-        <w:rPr>
-          <w:b/>
-          <w:bCs/>
-          <w:lang w:val="es-AR"/>
-        </w:rPr>
-        <w:t>activado.</w:t>
+        <w:t xml:space="preserve"> SYN activado.</w:t>
       </w:r>
     </w:p>
     <w:p>
@@ -2700,15 +2719,25 @@
           <w:bCs/>
           <w:lang w:val="es-AR"/>
         </w:rPr>
-        <w:t xml:space="preserve">c. </w:t>
-      </w:r>
-      <w:r>
-        <w:rPr>
-          <w:b/>
-          <w:bCs/>
-          <w:lang w:val="es-AR"/>
-        </w:rPr>
-        <w:t>¿Qué diferencias nota en las respuestas obtenidas en los dos casos anteriores? ¿Puede explicar a</w:t>
+        <w:t xml:space="preserve">c. ¿Qué </w:t>
+      </w:r>
+      <w:proofErr w:type="gramStart"/>
+      <w:r>
+        <w:rPr>
+          <w:b/>
+          <w:bCs/>
+          <w:lang w:val="es-AR"/>
+        </w:rPr>
+        <w:t>diferencias nota</w:t>
+      </w:r>
+      <w:proofErr w:type="gramEnd"/>
+      <w:r>
+        <w:rPr>
+          <w:b/>
+          <w:bCs/>
+          <w:lang w:val="es-AR"/>
+        </w:rPr>
+        <w:t xml:space="preserve"> en las respuestas obtenidas en los dos casos anteriores? ¿Puede explicar a</w:t>
       </w:r>
       <w:r>
         <w:rPr>
@@ -2824,6 +2853,7 @@
       </w:pPr>
       <w:r>
         <w:rPr>
+          <w:noProof/>
           <w:lang w:val="es-AR"/>
         </w:rPr>
         <w:drawing>
@@ -2978,14 +3008,12 @@
         <w:rPr>
           <w:i/>
           <w:iCs/>
-          <w:lang w:val="es-AR"/>
         </w:rPr>
       </w:pPr>
       <w:r>
         <w:rPr>
           <w:i/>
           <w:iCs/>
-          <w:lang w:val="es-AR"/>
         </w:rPr>
         <w:t>hping3 localhost --</w:t>
       </w:r>
@@ -2994,7 +3022,6 @@
         <w:rPr>
           <w:i/>
           <w:iCs/>
-          <w:lang w:val="es-AR"/>
         </w:rPr>
         <w:t>udp</w:t>
       </w:r>
@@ -3003,117 +3030,110 @@
         <w:rPr>
           <w:i/>
           <w:iCs/>
-          <w:lang w:val="es-AR"/>
-        </w:rPr>
-        <w:t xml:space="preserve"> -p </w:t>
-      </w:r>
-      <w:r>
+        </w:rPr>
+        <w:t xml:space="preserve"> -p 40</w:t>
+      </w:r>
+    </w:p>
+    <w:p>
+      <w:r>
+        <w:t xml:space="preserve">Respuesta: </w:t>
+      </w:r>
+      <w:r>
+        <w:t xml:space="preserve">ICMP Port Unreachable from </w:t>
+      </w:r>
+      <w:proofErr w:type="spellStart"/>
+      <w:r>
+        <w:t>ip</w:t>
+      </w:r>
+      <w:proofErr w:type="spellEnd"/>
+      <w:r>
+        <w:t>=127.0.0.1 name=localhost</w:t>
+      </w:r>
+    </w:p>
+    <w:p>
+      <w:pPr>
+        <w:rPr>
+          <w:lang w:val="es-AR"/>
+        </w:rPr>
+      </w:pPr>
+      <w:r>
+        <w:rPr>
+          <w:b/>
+          <w:bCs/>
+          <w:lang w:val="es-AR"/>
+        </w:rPr>
+        <w:t xml:space="preserve">c. ¿Qué </w:t>
+      </w:r>
+      <w:proofErr w:type="gramStart"/>
+      <w:r>
+        <w:rPr>
+          <w:b/>
+          <w:bCs/>
+          <w:lang w:val="es-AR"/>
+        </w:rPr>
+        <w:t>diferencias nota</w:t>
+      </w:r>
+      <w:proofErr w:type="gramEnd"/>
+      <w:r>
+        <w:rPr>
+          <w:b/>
+          <w:bCs/>
+          <w:lang w:val="es-AR"/>
+        </w:rPr>
+        <w:t xml:space="preserve"> en las respuestas obtenidas en los dos casos anteriores? ¿Puede explicar a qué se debe? (Ayuda: utilice el comando </w:t>
+      </w:r>
+      <w:proofErr w:type="spellStart"/>
+      <w:r>
+        <w:rPr>
+          <w:b/>
+          <w:bCs/>
+          <w:lang w:val="es-AR"/>
+        </w:rPr>
+        <w:t>ss</w:t>
+      </w:r>
+      <w:proofErr w:type="spellEnd"/>
+      <w:r>
+        <w:rPr>
+          <w:b/>
+          <w:bCs/>
+          <w:lang w:val="es-AR"/>
+        </w:rPr>
+        <w:t xml:space="preserve"> visto anteriormente).</w:t>
+      </w:r>
+    </w:p>
+    <w:p>
+      <w:pPr>
         <w:rPr>
           <w:i/>
           <w:iCs/>
           <w:lang w:val="es-AR"/>
         </w:rPr>
-        <w:t>40</w:t>
-      </w:r>
-    </w:p>
-    <w:p>
-      <w:r>
-        <w:t xml:space="preserve">Respuesta: </w:t>
-      </w:r>
-      <w:r>
-        <w:t xml:space="preserve">ICMP Port Unreachable from </w:t>
-      </w:r>
-      <w:proofErr w:type="spellStart"/>
-      <w:r>
-        <w:t>ip</w:t>
-      </w:r>
-      <w:proofErr w:type="spellEnd"/>
-      <w:r>
-        <w:t>=127.0.0.1 name=localhost</w:t>
-      </w:r>
-    </w:p>
-    <w:p>
-      <w:pPr>
-        <w:rPr>
-          <w:lang w:val="es-AR"/>
-        </w:rPr>
-      </w:pPr>
-      <w:r>
-        <w:rPr>
-          <w:b/>
-          <w:bCs/>
-          <w:lang w:val="es-AR"/>
-        </w:rPr>
-        <w:t>c. ¿Qué diferencias nota en las respuestas obtenidas en los dos casos anteriores? ¿Puede explicar a</w:t>
-      </w:r>
-      <w:r>
-        <w:rPr>
-          <w:b/>
-          <w:bCs/>
-          <w:lang w:val="es-AR"/>
-        </w:rPr>
-        <w:t xml:space="preserve"> </w:t>
-      </w:r>
-      <w:r>
-        <w:rPr>
-          <w:b/>
-          <w:bCs/>
-          <w:lang w:val="es-AR"/>
-        </w:rPr>
-        <w:t xml:space="preserve">qué se debe? (Ayuda: utilice el comando </w:t>
-      </w:r>
-      <w:proofErr w:type="spellStart"/>
-      <w:r>
-        <w:rPr>
-          <w:b/>
-          <w:bCs/>
-          <w:lang w:val="es-AR"/>
-        </w:rPr>
-        <w:t>ss</w:t>
-      </w:r>
-      <w:proofErr w:type="spellEnd"/>
-      <w:r>
-        <w:rPr>
-          <w:b/>
-          <w:bCs/>
-          <w:lang w:val="es-AR"/>
-        </w:rPr>
-        <w:t xml:space="preserve"> visto anteriormente).</w:t>
-      </w:r>
-    </w:p>
-    <w:p>
-      <w:pPr>
+      </w:pPr>
+      <w:proofErr w:type="spellStart"/>
+      <w:r>
         <w:rPr>
           <w:i/>
           <w:iCs/>
           <w:lang w:val="es-AR"/>
         </w:rPr>
-      </w:pPr>
-      <w:proofErr w:type="spellStart"/>
+        <w:t>ss</w:t>
+      </w:r>
+      <w:proofErr w:type="spellEnd"/>
       <w:r>
         <w:rPr>
           <w:i/>
           <w:iCs/>
           <w:lang w:val="es-AR"/>
         </w:rPr>
-        <w:t>ss</w:t>
-      </w:r>
-      <w:proofErr w:type="spellEnd"/>
+        <w:t xml:space="preserve"> -</w:t>
+      </w:r>
+      <w:proofErr w:type="spellStart"/>
       <w:r>
         <w:rPr>
           <w:i/>
           <w:iCs/>
           <w:lang w:val="es-AR"/>
         </w:rPr>
-        <w:t xml:space="preserve"> -</w:t>
-      </w:r>
-      <w:proofErr w:type="spellStart"/>
-      <w:r>
-        <w:rPr>
-          <w:i/>
-          <w:iCs/>
-          <w:lang w:val="es-AR"/>
-        </w:rPr>
         <w:t>nau</w:t>
       </w:r>
       <w:proofErr w:type="spellEnd"/>
@@ -3128,7 +3148,21 @@
         <w:rPr>
           <w:lang w:val="es-AR"/>
         </w:rPr>
-        <w:t xml:space="preserve">No puedo observar lo que devuelve el inciso a pero estimo que los datagramas se </w:t>
+        <w:t xml:space="preserve">No puedo observar lo que devuelve el inciso </w:t>
+      </w:r>
+      <w:proofErr w:type="gramStart"/>
+      <w:r>
+        <w:rPr>
+          <w:lang w:val="es-AR"/>
+        </w:rPr>
+        <w:t>a</w:t>
+      </w:r>
+      <w:proofErr w:type="gramEnd"/>
+      <w:r>
+        <w:rPr>
+          <w:lang w:val="es-AR"/>
+        </w:rPr>
+        <w:t xml:space="preserve"> pero estimo que los datagramas se </w:t>
       </w:r>
       <w:proofErr w:type="spellStart"/>
       <w:r>
@@ -3142,7 +3176,21 @@
         <w:rPr>
           <w:lang w:val="es-AR"/>
         </w:rPr>
-        <w:t xml:space="preserve"> bien ya que hay un socket escuchando en el puerto 5353, no se recibe respuesta alguna debido a que UDP no manda segmentos ACK. En cambio como no hay socket escuchando en el puerto 40, se recibe el paquete ICMP.</w:t>
+        <w:t xml:space="preserve"> bien ya que hay un socket escuchando en el puerto 5353, no se recibe respuesta alguna debido a que UDP no manda segmentos ACK. En </w:t>
+      </w:r>
+      <w:proofErr w:type="gramStart"/>
+      <w:r>
+        <w:rPr>
+          <w:lang w:val="es-AR"/>
+        </w:rPr>
+        <w:t>cambio</w:t>
+      </w:r>
+      <w:proofErr w:type="gramEnd"/>
+      <w:r>
+        <w:rPr>
+          <w:lang w:val="es-AR"/>
+        </w:rPr>
+        <w:t xml:space="preserve"> como no hay socket escuchando en el puerto 40, se recibe el paquete ICMP.</w:t>
       </w:r>
     </w:p>
     <w:p>
@@ -3187,6 +3235,7 @@
       </w:pPr>
       <w:r>
         <w:rPr>
+          <w:noProof/>
           <w:lang w:val="es-AR"/>
         </w:rPr>
         <w:lastRenderedPageBreak/>
@@ -3258,6 +3307,7 @@
       </w:pPr>
       <w:r>
         <w:rPr>
+          <w:noProof/>
           <w:lang w:val="es-AR"/>
         </w:rPr>
         <w:drawing>
@@ -3309,52 +3359,67 @@
         <w:rPr>
           <w:b/>
           <w:bCs/>
-        </w:rPr>
-      </w:pPr>
-      <w:r>
-        <w:rPr>
-          <w:b/>
-          <w:bCs/>
-          <w:lang w:val="es-AR"/>
-        </w:rPr>
-        <w:t>a. En ambos equipos inspeccionar el estado de las conexiones y mantener abiertas ambas ventanas</w:t>
-      </w:r>
-      <w:r>
-        <w:rPr>
-          <w:b/>
-          <w:bCs/>
-          <w:lang w:val="es-AR"/>
-        </w:rPr>
-        <w:t xml:space="preserve"> </w:t>
-      </w:r>
-      <w:r>
-        <w:rPr>
-          <w:b/>
-          <w:bCs/>
-          <w:lang w:val="es-AR"/>
-        </w:rPr>
-        <w:t>con el comando corriendo para poder visualizar los cambios a medida que se realiza el ejercicio.</w:t>
-      </w:r>
-      <w:r>
-        <w:rPr>
-          <w:b/>
-          <w:bCs/>
-          <w:lang w:val="es-AR"/>
-        </w:rPr>
-        <w:t xml:space="preserve"> </w:t>
-      </w:r>
-      <w:r>
-        <w:rPr>
-          <w:b/>
-          <w:bCs/>
-        </w:rPr>
-        <w:t>Ayuda: watch -n1 ’ss -</w:t>
-      </w:r>
-      <w:proofErr w:type="spellStart"/>
-      <w:r>
-        <w:rPr>
-          <w:b/>
-          <w:bCs/>
+          <w:lang w:val="es-AR"/>
+        </w:rPr>
+      </w:pPr>
+      <w:r>
+        <w:rPr>
+          <w:b/>
+          <w:bCs/>
+          <w:lang w:val="es-AR"/>
+        </w:rPr>
+        <w:t xml:space="preserve">a. En ambos equipos inspeccionar el estado de las conexiones y mantener abiertas ambas ventanas con el comando corriendo para poder visualizar los cambios a medida que se realiza el ejercicio. </w:t>
+      </w:r>
+      <w:r>
+        <w:rPr>
+          <w:b/>
+          <w:bCs/>
+          <w:lang w:val="es-AR"/>
+        </w:rPr>
+        <w:t xml:space="preserve">Ayuda: </w:t>
+      </w:r>
+      <w:proofErr w:type="spellStart"/>
+      <w:r>
+        <w:rPr>
+          <w:b/>
+          <w:bCs/>
+          <w:lang w:val="es-AR"/>
+        </w:rPr>
+        <w:t>watch</w:t>
+      </w:r>
+      <w:proofErr w:type="spellEnd"/>
+      <w:r>
+        <w:rPr>
+          <w:b/>
+          <w:bCs/>
+          <w:lang w:val="es-AR"/>
+        </w:rPr>
+        <w:t xml:space="preserve"> -n1 ’</w:t>
+      </w:r>
+      <w:proofErr w:type="spellStart"/>
+      <w:r>
+        <w:rPr>
+          <w:b/>
+          <w:bCs/>
+          <w:lang w:val="es-AR"/>
+        </w:rPr>
+        <w:t>ss</w:t>
+      </w:r>
+      <w:proofErr w:type="spellEnd"/>
+      <w:r>
+        <w:rPr>
+          <w:b/>
+          <w:bCs/>
+          <w:lang w:val="es-AR"/>
+        </w:rPr>
+        <w:t xml:space="preserve"> -</w:t>
+      </w:r>
+      <w:proofErr w:type="spellStart"/>
+      <w:r>
+        <w:rPr>
+          <w:b/>
+          <w:bCs/>
+          <w:lang w:val="es-AR"/>
         </w:rPr>
         <w:t>nat</w:t>
       </w:r>
@@ -3363,11 +3428,18 @@
         <w:rPr>
           <w:b/>
           <w:bCs/>
+          <w:lang w:val="es-AR"/>
         </w:rPr>
         <w:t>’.</w:t>
       </w:r>
     </w:p>
-    <w:p/>
+    <w:p>
+      <w:pPr>
+        <w:rPr>
+          <w:lang w:val="es-AR"/>
+        </w:rPr>
+      </w:pPr>
+    </w:p>
     <w:p>
       <w:pPr>
         <w:rPr>
@@ -3400,23 +3472,7 @@
           <w:bCs/>
           <w:lang w:val="es-AR"/>
         </w:rPr>
-        <w:t xml:space="preserve"> para levantar un servicio que escuche en el puerto 8001/TCP.</w:t>
-      </w:r>
-      <w:r>
-        <w:rPr>
-          <w:b/>
-          <w:bCs/>
-          <w:lang w:val="es-AR"/>
-        </w:rPr>
-        <w:t xml:space="preserve"> </w:t>
-      </w:r>
-      <w:r>
-        <w:rPr>
-          <w:b/>
-          <w:bCs/>
-          <w:lang w:val="es-AR"/>
-        </w:rPr>
-        <w:t xml:space="preserve">Utilice la </w:t>
+        <w:t xml:space="preserve"> para levantar un servicio que escuche en el puerto 8001/TCP. Utilice la </w:t>
       </w:r>
       <w:proofErr w:type="spellStart"/>
       <w:r>
@@ -3494,23 +3550,7 @@
           <w:bCs/>
           <w:lang w:val="es-AR"/>
         </w:rPr>
-        <w:t>. Inspeccione</w:t>
-      </w:r>
-      <w:r>
-        <w:rPr>
-          <w:b/>
-          <w:bCs/>
-          <w:lang w:val="es-AR"/>
-        </w:rPr>
-        <w:t xml:space="preserve"> </w:t>
-      </w:r>
-      <w:r>
-        <w:rPr>
-          <w:b/>
-          <w:bCs/>
-          <w:lang w:val="es-AR"/>
-        </w:rPr>
-        <w:t>el estado de las conexiones.</w:t>
+        <w:t>. Inspeccione el estado de las conexiones.</w:t>
       </w:r>
     </w:p>
     <w:p>
@@ -3559,7 +3599,66 @@
           <w:bCs/>
           <w:lang w:val="es-AR"/>
         </w:rPr>
-        <w:t>d. Iniciar otra conexión desde CLIENTE1 de la misma manera que la anterior y verificar el estado de</w:t>
+        <w:t>d. Iniciar otra conexión desde CLIENTE1 de la misma manera que la anterior y verificar el estado de las conexiones. ¿De qué manera puede identificar cada conexión?</w:t>
+      </w:r>
+    </w:p>
+    <w:p>
+      <w:pPr>
+        <w:rPr>
+          <w:lang w:val="es-AR"/>
+        </w:rPr>
+      </w:pPr>
+      <w:r>
+        <w:rPr>
+          <w:lang w:val="es-AR"/>
+        </w:rPr>
+        <w:t>Podemos identificar las conexiones porque en el cliente están en puertos distintos</w:t>
+      </w:r>
+      <w:r>
+        <w:rPr>
+          <w:lang w:val="es-AR"/>
+        </w:rPr>
+        <w:t>.</w:t>
+      </w:r>
+    </w:p>
+    <w:p>
+      <w:pPr>
+        <w:rPr>
+          <w:lang w:val="es-AR"/>
+        </w:rPr>
+      </w:pPr>
+    </w:p>
+    <w:p>
+      <w:pPr>
+        <w:rPr>
+          <w:lang w:val="es-AR"/>
+        </w:rPr>
+      </w:pPr>
+      <w:r>
+        <w:rPr>
+          <w:b/>
+          <w:bCs/>
+          <w:lang w:val="es-AR"/>
+        </w:rPr>
+        <w:t xml:space="preserve">e. En base a lo observado en el </w:t>
+      </w:r>
+      <w:proofErr w:type="spellStart"/>
+      <w:r>
+        <w:rPr>
+          <w:b/>
+          <w:bCs/>
+          <w:lang w:val="es-AR"/>
+        </w:rPr>
+        <w:t>item</w:t>
+      </w:r>
+      <w:proofErr w:type="spellEnd"/>
+      <w:r>
+        <w:rPr>
+          <w:b/>
+          <w:bCs/>
+          <w:lang w:val="es-AR"/>
+        </w:rPr>
+        <w:t xml:space="preserve"> anterior, ¿es posible iniciar más de una conexión desde el cliente</w:t>
       </w:r>
       <w:r>
         <w:rPr>
@@ -3575,20 +3674,42 @@
           <w:bCs/>
           <w:lang w:val="es-AR"/>
         </w:rPr>
-        <w:t>las conexiones. ¿De qué manera puede identificar cada conexión?</w:t>
-      </w:r>
-    </w:p>
-    <w:p>
-      <w:pPr>
-        <w:rPr>
-          <w:lang w:val="es-AR"/>
-        </w:rPr>
-      </w:pPr>
-      <w:r>
-        <w:rPr>
-          <w:lang w:val="es-AR"/>
-        </w:rPr>
-        <w:t>Podemos identificar las conexiones porque en el cliente están en puertos distintos</w:t>
+        <w:t>al servidor en el mismo puerto destino? ¿Por qué? ¿Cómo se garantiza que los datos de una</w:t>
+      </w:r>
+      <w:r>
+        <w:rPr>
+          <w:b/>
+          <w:bCs/>
+          <w:lang w:val="es-AR"/>
+        </w:rPr>
+        <w:t xml:space="preserve"> </w:t>
+      </w:r>
+      <w:r>
+        <w:rPr>
+          <w:b/>
+          <w:bCs/>
+          <w:lang w:val="es-AR"/>
+        </w:rPr>
+        <w:t>conexión no se mezclarán con los de la otra?</w:t>
+      </w:r>
+    </w:p>
+    <w:p>
+      <w:pPr>
+        <w:rPr>
+          <w:lang w:val="es-AR"/>
+        </w:rPr>
+      </w:pPr>
+      <w:r>
+        <w:rPr>
+          <w:lang w:val="es-AR"/>
+        </w:rPr>
+        <w:t>Es posible iniciar más de una conexión ya que desde el cliente las conexiones los puertos serán distintos, de esta manera no se mezclarán los datos de una conexión con los de la otra</w:t>
+      </w:r>
+      <w:r>
+        <w:rPr>
+          <w:lang w:val="es-AR"/>
+        </w:rPr>
+        <w:t xml:space="preserve"> y los sockets serán diferentes</w:t>
       </w:r>
       <w:r>
         <w:rPr>
@@ -3600,41 +3721,59 @@
     <w:p>
       <w:pPr>
         <w:rPr>
-          <w:lang w:val="es-AR"/>
-        </w:rPr>
-      </w:pPr>
-    </w:p>
-    <w:p>
-      <w:pPr>
-        <w:rPr>
-          <w:lang w:val="es-AR"/>
-        </w:rPr>
-      </w:pPr>
-      <w:r>
-        <w:rPr>
-          <w:b/>
-          <w:bCs/>
-          <w:lang w:val="es-AR"/>
-        </w:rPr>
-        <w:t xml:space="preserve">e. En base a lo observado en el </w:t>
-      </w:r>
-      <w:proofErr w:type="spellStart"/>
-      <w:r>
-        <w:rPr>
-          <w:b/>
-          <w:bCs/>
-          <w:lang w:val="es-AR"/>
-        </w:rPr>
-        <w:t>item</w:t>
-      </w:r>
-      <w:proofErr w:type="spellEnd"/>
-      <w:r>
-        <w:rPr>
-          <w:b/>
-          <w:bCs/>
-          <w:lang w:val="es-AR"/>
-        </w:rPr>
-        <w:t xml:space="preserve"> anterior, ¿es posible iniciar más de una conexión desde el cliente</w:t>
+          <w:b/>
+          <w:bCs/>
+          <w:lang w:val="es-AR"/>
+        </w:rPr>
+      </w:pPr>
+      <w:r>
+        <w:rPr>
+          <w:b/>
+          <w:bCs/>
+          <w:lang w:val="es-AR"/>
+        </w:rPr>
+        <w:t xml:space="preserve">- </w:t>
+      </w:r>
+      <w:r>
+        <w:rPr>
+          <w:b/>
+          <w:bCs/>
+          <w:lang w:val="es-AR"/>
+        </w:rPr>
+        <w:t xml:space="preserve">Analice en el tráfico de red, los </w:t>
+      </w:r>
+      <w:proofErr w:type="spellStart"/>
+      <w:r>
+        <w:rPr>
+          <w:b/>
+          <w:bCs/>
+          <w:lang w:val="es-AR"/>
+        </w:rPr>
+        <w:t>flags</w:t>
+      </w:r>
+      <w:proofErr w:type="spellEnd"/>
+      <w:r>
+        <w:rPr>
+          <w:b/>
+          <w:bCs/>
+          <w:lang w:val="es-AR"/>
+        </w:rPr>
+        <w:t xml:space="preserve"> de los segmentos TCP que ocurren cuando:</w:t>
+      </w:r>
+    </w:p>
+    <w:p>
+      <w:pPr>
+        <w:rPr>
+          <w:lang w:val="es-AR"/>
+        </w:rPr>
+      </w:pPr>
+      <w:r>
+        <w:rPr>
+          <w:b/>
+          <w:bCs/>
+          <w:lang w:val="es-AR"/>
+        </w:rPr>
+        <w:t>i. Cierra la última conexión establecida desde CLIENTE1. Evalúe los estados de las conexiones</w:t>
       </w:r>
       <w:r>
         <w:rPr>
@@ -3650,7 +3789,91 @@
           <w:bCs/>
           <w:lang w:val="es-AR"/>
         </w:rPr>
-        <w:t>al servidor en el mismo puerto destino? ¿Por qué? ¿Cómo se garantiza que los datos de una</w:t>
+        <w:t>en ambos equipos.</w:t>
+      </w:r>
+    </w:p>
+    <w:p>
+      <w:pPr>
+        <w:rPr>
+          <w:lang w:val="es-AR"/>
+        </w:rPr>
+      </w:pPr>
+    </w:p>
+    <w:p>
+      <w:pPr>
+        <w:rPr>
+          <w:lang w:val="es-AR"/>
+        </w:rPr>
+      </w:pPr>
+      <w:proofErr w:type="spellStart"/>
+      <w:r>
+        <w:rPr>
+          <w:b/>
+          <w:bCs/>
+          <w:lang w:val="es-AR"/>
+        </w:rPr>
+        <w:t>ii</w:t>
+      </w:r>
+      <w:proofErr w:type="spellEnd"/>
+      <w:r>
+        <w:rPr>
+          <w:b/>
+          <w:bCs/>
+          <w:lang w:val="es-AR"/>
+        </w:rPr>
+        <w:t xml:space="preserve">. Corta el servicio de </w:t>
+      </w:r>
+      <w:proofErr w:type="spellStart"/>
+      <w:r>
+        <w:rPr>
+          <w:b/>
+          <w:bCs/>
+          <w:lang w:val="es-AR"/>
+        </w:rPr>
+        <w:t>ncat</w:t>
+      </w:r>
+      <w:proofErr w:type="spellEnd"/>
+      <w:r>
+        <w:rPr>
+          <w:b/>
+          <w:bCs/>
+          <w:lang w:val="es-AR"/>
+        </w:rPr>
+        <w:t xml:space="preserve"> en el servidor (</w:t>
+      </w:r>
+      <w:proofErr w:type="spellStart"/>
+      <w:r>
+        <w:rPr>
+          <w:b/>
+          <w:bCs/>
+          <w:lang w:val="es-AR"/>
+        </w:rPr>
+        <w:t>Ctrl+C</w:t>
+      </w:r>
+      <w:proofErr w:type="spellEnd"/>
+      <w:r>
+        <w:rPr>
+          <w:b/>
+          <w:bCs/>
+          <w:lang w:val="es-AR"/>
+        </w:rPr>
+        <w:t xml:space="preserve">). Evalúe los estados de las conexiones en </w:t>
+      </w:r>
+      <w:r>
+        <w:rPr>
+          <w:b/>
+          <w:bCs/>
+          <w:lang w:val="es-AR"/>
+        </w:rPr>
+        <w:t>a</w:t>
+      </w:r>
+      <w:r>
+        <w:rPr>
+          <w:b/>
+          <w:bCs/>
+          <w:lang w:val="es-AR"/>
+        </w:rPr>
+        <w:t>mbos</w:t>
       </w:r>
       <w:r>
         <w:rPr>
@@ -3666,204 +3889,15 @@
           <w:bCs/>
           <w:lang w:val="es-AR"/>
         </w:rPr>
-        <w:t>conexión no se mezclarán con los de la otra?</w:t>
-      </w:r>
-    </w:p>
-    <w:p>
-      <w:pPr>
-        <w:rPr>
-          <w:lang w:val="es-AR"/>
-        </w:rPr>
-      </w:pPr>
-      <w:r>
-        <w:rPr>
-          <w:lang w:val="es-AR"/>
-        </w:rPr>
-        <w:t>Es posible iniciar más de una conexión ya que desde el cliente las conexiones los puertos serán distintos, de esta manera no se mezclarán los datos de una conexión con los de la otra</w:t>
-      </w:r>
-      <w:r>
-        <w:rPr>
-          <w:lang w:val="es-AR"/>
-        </w:rPr>
-        <w:t xml:space="preserve"> y los sockets serán diferentes</w:t>
-      </w:r>
-      <w:r>
-        <w:rPr>
-          <w:lang w:val="es-AR"/>
-        </w:rPr>
-        <w:t>.</w:t>
-      </w:r>
-    </w:p>
-    <w:p>
-      <w:pPr>
-        <w:rPr>
-          <w:b/>
-          <w:bCs/>
-          <w:lang w:val="es-AR"/>
-        </w:rPr>
-      </w:pPr>
-      <w:r>
-        <w:rPr>
-          <w:b/>
-          <w:bCs/>
-          <w:lang w:val="es-AR"/>
-        </w:rPr>
-        <w:t xml:space="preserve">- </w:t>
-      </w:r>
-      <w:r>
-        <w:rPr>
-          <w:b/>
-          <w:bCs/>
-          <w:lang w:val="es-AR"/>
-        </w:rPr>
-        <w:t xml:space="preserve">Analice en el tráfico de red, los </w:t>
-      </w:r>
-      <w:proofErr w:type="spellStart"/>
-      <w:r>
-        <w:rPr>
-          <w:b/>
-          <w:bCs/>
-          <w:lang w:val="es-AR"/>
-        </w:rPr>
-        <w:t>flags</w:t>
-      </w:r>
-      <w:proofErr w:type="spellEnd"/>
-      <w:r>
-        <w:rPr>
-          <w:b/>
-          <w:bCs/>
-          <w:lang w:val="es-AR"/>
-        </w:rPr>
-        <w:t xml:space="preserve"> de los segmentos TCP que ocurren cuando:</w:t>
-      </w:r>
-    </w:p>
-    <w:p>
-      <w:pPr>
-        <w:rPr>
-          <w:b/>
-          <w:bCs/>
-          <w:lang w:val="es-AR"/>
-        </w:rPr>
-      </w:pPr>
-      <w:r>
-        <w:rPr>
-          <w:b/>
-          <w:bCs/>
-          <w:lang w:val="es-AR"/>
-        </w:rPr>
-        <w:t>i. Cierra la última conexión establecida desde CLIENTE1. Evalúe los estados de las conexiones</w:t>
-      </w:r>
-      <w:r>
-        <w:rPr>
-          <w:b/>
-          <w:bCs/>
-          <w:lang w:val="es-AR"/>
-        </w:rPr>
-        <w:t xml:space="preserve"> </w:t>
-      </w:r>
-      <w:r>
-        <w:rPr>
-          <w:b/>
-          <w:bCs/>
-          <w:lang w:val="es-AR"/>
-        </w:rPr>
-        <w:t>en ambos equipos.</w:t>
-      </w:r>
-    </w:p>
-    <w:p>
-      <w:pPr>
-        <w:rPr>
-          <w:b/>
-          <w:bCs/>
-          <w:lang w:val="es-AR"/>
-        </w:rPr>
-      </w:pPr>
-      <w:proofErr w:type="spellStart"/>
-      <w:r>
-        <w:rPr>
-          <w:b/>
-          <w:bCs/>
-          <w:lang w:val="es-AR"/>
-        </w:rPr>
-        <w:t>ii</w:t>
-      </w:r>
-      <w:proofErr w:type="spellEnd"/>
-      <w:r>
-        <w:rPr>
-          <w:b/>
-          <w:bCs/>
-          <w:lang w:val="es-AR"/>
-        </w:rPr>
-        <w:t xml:space="preserve">. Corta el servicio de </w:t>
-      </w:r>
-      <w:proofErr w:type="spellStart"/>
-      <w:r>
-        <w:rPr>
-          <w:b/>
-          <w:bCs/>
-          <w:lang w:val="es-AR"/>
-        </w:rPr>
-        <w:t>ncat</w:t>
-      </w:r>
-      <w:proofErr w:type="spellEnd"/>
-      <w:r>
-        <w:rPr>
-          <w:b/>
-          <w:bCs/>
-          <w:lang w:val="es-AR"/>
-        </w:rPr>
-        <w:t xml:space="preserve"> en el servidor (</w:t>
-      </w:r>
-      <w:proofErr w:type="spellStart"/>
-      <w:r>
-        <w:rPr>
-          <w:b/>
-          <w:bCs/>
-          <w:lang w:val="es-AR"/>
-        </w:rPr>
-        <w:t>Ctrl+C</w:t>
-      </w:r>
-      <w:proofErr w:type="spellEnd"/>
-      <w:r>
-        <w:rPr>
-          <w:b/>
-          <w:bCs/>
-          <w:lang w:val="es-AR"/>
-        </w:rPr>
-        <w:t xml:space="preserve">). Evalúe los estados de las conexiones en </w:t>
-      </w:r>
-      <w:r>
-        <w:rPr>
-          <w:b/>
-          <w:bCs/>
-          <w:lang w:val="es-AR"/>
-        </w:rPr>
-        <w:t>a</w:t>
-      </w:r>
-      <w:r>
-        <w:rPr>
-          <w:b/>
-          <w:bCs/>
-          <w:lang w:val="es-AR"/>
-        </w:rPr>
-        <w:t>mbos</w:t>
-      </w:r>
-      <w:r>
-        <w:rPr>
-          <w:b/>
-          <w:bCs/>
-          <w:lang w:val="es-AR"/>
-        </w:rPr>
-        <w:t xml:space="preserve"> </w:t>
-      </w:r>
-      <w:r>
-        <w:rPr>
-          <w:b/>
-          <w:bCs/>
-          <w:lang w:val="es-AR"/>
-        </w:rPr>
         <w:t>equipos.</w:t>
       </w:r>
+    </w:p>
+    <w:p>
+      <w:pPr>
+        <w:rPr>
+          <w:lang w:val="es-AR"/>
+        </w:rPr>
+      </w:pPr>
     </w:p>
     <w:p>
       <w:pPr>

--- a/practicas/pr05/pr05.docx
+++ b/practicas/pr05/pr05.docx
@@ -1,23 +1,21 @@
 
 <file path=word/document.xml><?xml version="1.0" encoding="utf-8"?>
-<w:document xmlns:wpc="http://schemas.microsoft.com/office/word/2010/wordprocessingCanvas" xmlns:cx="http://schemas.microsoft.com/office/drawing/2014/chartex" xmlns:cx1="http://schemas.microsoft.com/office/drawing/2015/9/8/chartex" xmlns:cx2="http://schemas.microsoft.com/office/drawing/2015/10/21/chartex" xmlns:cx3="http://schemas.microsoft.com/office/drawing/2016/5/9/chartex" xmlns:cx4="http://schemas.microsoft.com/office/drawing/2016/5/10/chartex" xmlns:cx5="http://schemas.microsoft.com/office/drawing/2016/5/11/chartex" xmlns:cx6="http://schemas.microsoft.com/office/drawing/2016/5/12/chartex" xmlns:cx7="http://schemas.microsoft.com/office/drawing/2016/5/13/chartex" xmlns:cx8="http://schemas.microsoft.com/office/drawing/2016/5/14/chartex" xmlns:mc="http://schemas.openxmlformats.org/markup-compatibility/2006" xmlns:aink="http://schemas.microsoft.com/office/drawing/2016/ink" xmlns:am3d="http://schemas.microsoft.com/office/drawing/2017/model3d" xmlns:o="urn:schemas-microsoft-com:office:office" xmlns:oel="http://schemas.microsoft.com/office/2019/extlst" xmlns:r="http://schemas.openxmlformats.org/officeDocument/2006/relationships" xmlns:m="http://schemas.openxmlformats.org/officeDocument/2006/math" xmlns:v="urn:schemas-microsoft-com:vml" xmlns:wp14="http://schemas.microsoft.com/office/word/2010/wordprocessingDrawing" xmlns:wp="http://schemas.openxmlformats.org/drawingml/2006/wordprocessingDrawing" xmlns:w10="urn:schemas-microsoft-com:office:word" xmlns:w="http://schemas.openxmlformats.org/wordprocessingml/2006/main" xmlns:w14="http://schemas.microsoft.com/office/word/2010/wordml" xmlns:w15="http://schemas.microsoft.com/office/word/2012/wordml" xmlns:w16cex="http://schemas.microsoft.com/office/word/2018/wordml/cex" xmlns:w16cid="http://schemas.microsoft.com/office/word/2016/wordml/cid" xmlns:w16="http://schemas.microsoft.com/office/word/2018/wordml" xmlns:w16sdtdh="http://schemas.microsoft.com/office/word/2020/wordml/sdtdatahash" xmlns:w16se="http://schemas.microsoft.com/office/word/2015/wordml/symex" xmlns:wpg="http://schemas.microsoft.com/office/word/2010/wordprocessingGroup" xmlns:wpi="http://schemas.microsoft.com/office/word/2010/wordprocessingInk" xmlns:wne="http://schemas.microsoft.com/office/word/2006/wordml" xmlns:wps="http://schemas.microsoft.com/office/word/2010/wordprocessingShape" mc:Ignorable="w14 w15 w16se w16cid w16 w16cex w16sdtdh wp14">
+<w:document xmlns:o="urn:schemas-microsoft-com:office:office" xmlns:r="http://schemas.openxmlformats.org/officeDocument/2006/relationships" xmlns:v="urn:schemas-microsoft-com:vml" xmlns:w="http://schemas.openxmlformats.org/wordprocessingml/2006/main" xmlns:w10="urn:schemas-microsoft-com:office:word" xmlns:wp="http://schemas.openxmlformats.org/drawingml/2006/wordprocessingDrawing" xmlns:wps="http://schemas.microsoft.com/office/word/2010/wordprocessingShape" xmlns:wpg="http://schemas.microsoft.com/office/word/2010/wordprocessingGroup" xmlns:mc="http://schemas.openxmlformats.org/markup-compatibility/2006" xmlns:wp14="http://schemas.microsoft.com/office/word/2010/wordprocessingDrawing" xmlns:w14="http://schemas.microsoft.com/office/word/2010/wordml" xmlns:w15="http://schemas.microsoft.com/office/word/2012/wordml" mc:Ignorable="w14 wp14 w15">
   <w:body>
     <w:p>
       <w:pPr>
-        <w:rPr>
-          <w:lang w:val="es-AR"/>
-        </w:rPr>
-      </w:pPr>
-      <w:r>
-        <w:rPr>
-          <w:noProof/>
-          <w:lang w:val="es-AR"/>
-        </w:rPr>
+        <w:pStyle w:val="Normal"/>
+        <w:rPr>
+          <w:lang w:val="es-AR"/>
+        </w:rPr>
+      </w:pPr>
+      <w:r>
+        <w:rPr/>
         <w:drawing>
-          <wp:inline distT="0" distB="0" distL="0" distR="0" wp14:anchorId="2F3473D0" wp14:editId="0A4BCD01">
-            <wp:extent cx="3267531" cy="285790"/>
+          <wp:inline distT="0" distB="0" distL="0" distR="0">
+            <wp:extent cx="3267075" cy="285750"/>
             <wp:effectExtent l="0" t="0" r="0" b="0"/>
-            <wp:docPr id="1665965341" name="Picture 1"/>
+            <wp:docPr id="1" name="Picture 1" descr=""/>
             <wp:cNvGraphicFramePr>
               <a:graphicFrameLocks xmlns:a="http://schemas.openxmlformats.org/drawingml/2006/main" noChangeAspect="1"/>
             </wp:cNvGraphicFramePr>
@@ -25,19 +23,21 @@
               <a:graphicData uri="http://schemas.openxmlformats.org/drawingml/2006/picture">
                 <pic:pic xmlns:pic="http://schemas.openxmlformats.org/drawingml/2006/picture">
                   <pic:nvPicPr>
-                    <pic:cNvPr id="1665965341" name=""/>
-                    <pic:cNvPicPr/>
+                    <pic:cNvPr id="1" name="Picture 1" descr=""/>
+                    <pic:cNvPicPr>
+                      <a:picLocks noChangeAspect="1" noChangeArrowheads="1"/>
+                    </pic:cNvPicPr>
                   </pic:nvPicPr>
                   <pic:blipFill>
-                    <a:blip r:embed="rId4"/>
+                    <a:blip r:embed="rId2"/>
                     <a:stretch>
                       <a:fillRect/>
                     </a:stretch>
                   </pic:blipFill>
-                  <pic:spPr>
+                  <pic:spPr bwMode="auto">
                     <a:xfrm>
                       <a:off x="0" y="0"/>
-                      <a:ext cx="3267531" cy="285790"/>
+                      <a:ext cx="3267075" cy="285750"/>
                     </a:xfrm>
                     <a:prstGeom prst="rect">
                       <a:avLst/>
@@ -52,82 +52,45 @@
     </w:p>
     <w:p>
       <w:pPr>
-        <w:rPr>
-          <w:lang w:val="es-AR"/>
-        </w:rPr>
-      </w:pPr>
-      <w:r>
-        <w:rPr>
-          <w:lang w:val="es-AR"/>
-        </w:rPr>
-        <w:t xml:space="preserve">La función de la capa de transporte es conectar procesos de la capa de aplicación. Tiene dos posibles modelos, acompañados del protocolo de internet (IP), UDP y TCP. Siendo UDP el menos confiable ya que trabaja bajo el mismo lema de </w:t>
-      </w:r>
-      <w:proofErr w:type="spellStart"/>
-      <w:r>
-        <w:rPr>
-          <w:lang w:val="es-AR"/>
-        </w:rPr>
-        <w:t>best</w:t>
-      </w:r>
-      <w:proofErr w:type="spellEnd"/>
-      <w:r>
-        <w:rPr>
-          <w:lang w:val="es-AR"/>
-        </w:rPr>
-        <w:t xml:space="preserve"> </w:t>
-      </w:r>
-      <w:proofErr w:type="spellStart"/>
-      <w:r>
-        <w:rPr>
-          <w:lang w:val="es-AR"/>
-        </w:rPr>
-        <w:t>effort</w:t>
-      </w:r>
-      <w:proofErr w:type="spellEnd"/>
-      <w:r>
-        <w:rPr>
-          <w:lang w:val="es-AR"/>
-        </w:rPr>
-        <w:t xml:space="preserve"> que IP, por lo </w:t>
-      </w:r>
-      <w:proofErr w:type="gramStart"/>
-      <w:r>
-        <w:rPr>
-          <w:lang w:val="es-AR"/>
-        </w:rPr>
-        <w:t>tanto</w:t>
-      </w:r>
-      <w:proofErr w:type="gramEnd"/>
-      <w:r>
-        <w:rPr>
-          <w:lang w:val="es-AR"/>
-        </w:rPr>
-        <w:t xml:space="preserve"> no tiene un sistema muy complejo de detección y control de errores, el cual TCP si tiene, además de control de flujo y de congestión.</w:t>
-      </w:r>
-    </w:p>
-    <w:p>
-      <w:pPr>
-        <w:rPr>
-          <w:lang w:val="es-AR"/>
-        </w:rPr>
-      </w:pPr>
-    </w:p>
-    <w:p>
-      <w:pPr>
-        <w:rPr>
-          <w:lang w:val="es-AR"/>
-        </w:rPr>
-      </w:pPr>
-      <w:r>
-        <w:rPr>
-          <w:noProof/>
-          <w:lang w:val="es-AR"/>
-        </w:rPr>
+        <w:pStyle w:val="Normal"/>
+        <w:rPr>
+          <w:lang w:val="es-AR"/>
+        </w:rPr>
+      </w:pPr>
+      <w:r>
+        <w:rPr>
+          <w:lang w:val="es-AR"/>
+        </w:rPr>
+        <w:t>La función de la capa de transporte es conectar procesos de la capa de aplicación. Tiene dos posibles modelos, acompañados del protocolo de internet (IP), UDP y TCP. Siendo UDP el menos confiable ya que trabaja bajo el mismo lema de best effort que IP, por lo tanto no tiene un sistema muy complejo de detección y control de errores, el cual TCP si tiene, además de control de flujo y de congestión.</w:t>
+      </w:r>
+    </w:p>
+    <w:p>
+      <w:pPr>
+        <w:pStyle w:val="Normal"/>
+        <w:rPr>
+          <w:lang w:val="es-AR"/>
+        </w:rPr>
+      </w:pPr>
+      <w:r>
+        <w:rPr>
+          <w:lang w:val="es-AR"/>
+        </w:rPr>
+      </w:r>
+    </w:p>
+    <w:p>
+      <w:pPr>
+        <w:pStyle w:val="Normal"/>
+        <w:rPr>
+          <w:lang w:val="es-AR"/>
+        </w:rPr>
+      </w:pPr>
+      <w:r>
+        <w:rPr/>
         <w:drawing>
-          <wp:inline distT="0" distB="0" distL="0" distR="0" wp14:anchorId="628AC99E" wp14:editId="0165A03F">
-            <wp:extent cx="3486637" cy="219106"/>
-            <wp:effectExtent l="0" t="0" r="0" b="9525"/>
-            <wp:docPr id="2082201821" name="Picture 1"/>
+          <wp:inline distT="0" distB="0" distL="0" distR="0">
+            <wp:extent cx="3486785" cy="219075"/>
+            <wp:effectExtent l="0" t="0" r="0" b="0"/>
+            <wp:docPr id="2" name="Image2" descr=""/>
             <wp:cNvGraphicFramePr>
               <a:graphicFrameLocks xmlns:a="http://schemas.openxmlformats.org/drawingml/2006/main" noChangeAspect="1"/>
             </wp:cNvGraphicFramePr>
@@ -135,19 +98,21 @@
               <a:graphicData uri="http://schemas.openxmlformats.org/drawingml/2006/picture">
                 <pic:pic xmlns:pic="http://schemas.openxmlformats.org/drawingml/2006/picture">
                   <pic:nvPicPr>
-                    <pic:cNvPr id="2082201821" name=""/>
-                    <pic:cNvPicPr/>
+                    <pic:cNvPr id="2" name="Image2" descr=""/>
+                    <pic:cNvPicPr>
+                      <a:picLocks noChangeAspect="1" noChangeArrowheads="1"/>
+                    </pic:cNvPicPr>
                   </pic:nvPicPr>
                   <pic:blipFill>
-                    <a:blip r:embed="rId5"/>
+                    <a:blip r:embed="rId3"/>
                     <a:stretch>
                       <a:fillRect/>
                     </a:stretch>
                   </pic:blipFill>
-                  <pic:spPr>
+                  <pic:spPr bwMode="auto">
                     <a:xfrm>
                       <a:off x="0" y="0"/>
-                      <a:ext cx="3486637" cy="219106"/>
+                      <a:ext cx="3486785" cy="219075"/>
                     </a:xfrm>
                     <a:prstGeom prst="rect">
                       <a:avLst/>
@@ -162,6 +127,7 @@
     </w:p>
     <w:p>
       <w:pPr>
+        <w:pStyle w:val="Normal"/>
         <w:rPr>
           <w:lang w:val="es-AR"/>
         </w:rPr>
@@ -188,6 +154,7 @@
     </w:p>
     <w:p>
       <w:pPr>
+        <w:pStyle w:val="Normal"/>
         <w:rPr>
           <w:lang w:val="es-AR"/>
         </w:rPr>
@@ -204,39 +171,12 @@
         <w:rPr>
           <w:lang w:val="es-AR"/>
         </w:rPr>
-        <w:t xml:space="preserve">: Los </w:t>
-      </w:r>
-      <w:proofErr w:type="spellStart"/>
-      <w:r>
-        <w:rPr>
-          <w:lang w:val="es-AR"/>
-        </w:rPr>
-        <w:t>numeros</w:t>
-      </w:r>
-      <w:proofErr w:type="spellEnd"/>
-      <w:r>
-        <w:rPr>
-          <w:lang w:val="es-AR"/>
-        </w:rPr>
-        <w:t xml:space="preserve"> de puerto permiten al host de destino pasar los datos de la aplicación al proceso apropiado que está </w:t>
-      </w:r>
-      <w:proofErr w:type="spellStart"/>
-      <w:r>
-        <w:rPr>
-          <w:lang w:val="es-AR"/>
-        </w:rPr>
-        <w:t>ejecutandose</w:t>
-      </w:r>
-      <w:proofErr w:type="spellEnd"/>
-      <w:r>
-        <w:rPr>
-          <w:lang w:val="es-AR"/>
-        </w:rPr>
-        <w:t xml:space="preserve"> en el sistema terminal de destino.</w:t>
-      </w:r>
-    </w:p>
-    <w:p>
-      <w:pPr>
+        <w:t>: Los numeros de puerto permiten al host de destino pasar los datos de la aplicación al proceso apropiado que está ejecutandose en el sistema terminal de destino.</w:t>
+      </w:r>
+    </w:p>
+    <w:p>
+      <w:pPr>
+        <w:pStyle w:val="Normal"/>
         <w:rPr>
           <w:lang w:val="es-AR"/>
         </w:rPr>
@@ -253,25 +193,12 @@
         <w:rPr>
           <w:lang w:val="es-AR"/>
         </w:rPr>
-        <w:t xml:space="preserve">: especifica el </w:t>
-      </w:r>
-      <w:proofErr w:type="spellStart"/>
-      <w:r>
-        <w:rPr>
-          <w:lang w:val="es-AR"/>
-        </w:rPr>
-        <w:t>numero</w:t>
-      </w:r>
-      <w:proofErr w:type="spellEnd"/>
-      <w:r>
-        <w:rPr>
-          <w:lang w:val="es-AR"/>
-        </w:rPr>
-        <w:t xml:space="preserve"> de bytes del segmento (cabecera + datos)</w:t>
-      </w:r>
-    </w:p>
-    <w:p>
-      <w:pPr>
+        <w:t>: especifica el numero de bytes del segmento (cabecera + datos)</w:t>
+      </w:r>
+    </w:p>
+    <w:p>
+      <w:pPr>
+        <w:pStyle w:val="Normal"/>
         <w:rPr>
           <w:lang w:val="es-AR"/>
         </w:rPr>
@@ -293,6 +220,7 @@
     </w:p>
     <w:p>
       <w:pPr>
+        <w:pStyle w:val="Normal"/>
         <w:rPr>
           <w:lang w:val="es-AR"/>
         </w:rPr>
@@ -314,32 +242,25 @@
         <w:rPr>
           <w:lang w:val="es-AR"/>
         </w:rPr>
-        <w:t xml:space="preserve"> es mucho más compleja. El segmento TCP consta de campos de cabecera y un campo de datos. Al igual que con UDP, la cabecera incluye los números de puerto de origen y de destino, que se utilizan para multiplexar y </w:t>
-      </w:r>
-      <w:proofErr w:type="spellStart"/>
-      <w:r>
-        <w:rPr>
-          <w:lang w:val="es-AR"/>
-        </w:rPr>
-        <w:t>demultiplexar</w:t>
-      </w:r>
-      <w:proofErr w:type="spellEnd"/>
-      <w:r>
-        <w:rPr>
-          <w:lang w:val="es-AR"/>
-        </w:rPr>
-        <w:t xml:space="preserve"> los datos de y para las aplicaciones de la capa superior. También, al igual que UDP, la cabecera incluye un campo de suma de comprobación. La cabecera de un segmento TCP también contiene los siguientes campos:</w:t>
-      </w:r>
-    </w:p>
-    <w:p>
-      <w:pPr>
-        <w:rPr>
-          <w:lang w:val="es-AR"/>
-        </w:rPr>
-      </w:pPr>
-    </w:p>
-    <w:p>
-      <w:pPr>
+        <w:t xml:space="preserve"> es mucho más compleja. El segmento TCP consta de campos de cabecera y un campo de datos. Al igual que con UDP, la cabecera incluye los números de puerto de origen y de destino, que se utilizan para multiplexar y demultiplexar los datos de y para las aplicaciones de la capa superior. También, al igual que UDP, la cabecera incluye un campo de suma de comprobación. La cabecera de un segmento TCP también contiene los siguientes campos:</w:t>
+      </w:r>
+    </w:p>
+    <w:p>
+      <w:pPr>
+        <w:pStyle w:val="Normal"/>
+        <w:rPr>
+          <w:lang w:val="es-AR"/>
+        </w:rPr>
+      </w:pPr>
+      <w:r>
+        <w:rPr>
+          <w:lang w:val="es-AR"/>
+        </w:rPr>
+      </w:r>
+    </w:p>
+    <w:p>
+      <w:pPr>
+        <w:pStyle w:val="Normal"/>
         <w:rPr>
           <w:lang w:val="es-AR"/>
         </w:rPr>
@@ -375,6 +296,7 @@
     </w:p>
     <w:p>
       <w:pPr>
+        <w:pStyle w:val="Normal"/>
         <w:rPr>
           <w:lang w:val="es-AR"/>
         </w:rPr>
@@ -396,6 +318,7 @@
     </w:p>
     <w:p>
       <w:pPr>
+        <w:pStyle w:val="Normal"/>
         <w:rPr>
           <w:lang w:val="es-AR"/>
         </w:rPr>
@@ -417,6 +340,7 @@
     </w:p>
     <w:p>
       <w:pPr>
+        <w:pStyle w:val="Normal"/>
         <w:rPr>
           <w:lang w:val="es-AR"/>
         </w:rPr>
@@ -438,6 +362,7 @@
     </w:p>
     <w:p>
       <w:pPr>
+        <w:pStyle w:val="Normal"/>
         <w:rPr>
           <w:lang w:val="es-AR"/>
         </w:rPr>
@@ -448,72 +373,48 @@
           <w:bCs/>
           <w:lang w:val="es-AR"/>
         </w:rPr>
-        <w:t>Campo</w:t>
-      </w:r>
-      <w:r>
-        <w:rPr>
+        <w:t>Campos indicadores</w:t>
+      </w:r>
+      <w:r>
+        <w:rPr>
+          <w:lang w:val="es-AR"/>
+        </w:rPr>
+        <w:t>: tiene 6 bits. Los indicadores son: ACK, RST, SYN, FIN, PSH y URG.</w:t>
+      </w:r>
+    </w:p>
+    <w:p>
+      <w:pPr>
+        <w:pStyle w:val="Normal"/>
+        <w:rPr>
+          <w:b/>
           <w:b/>
           <w:bCs/>
           <w:lang w:val="es-AR"/>
         </w:rPr>
-        <w:t>s</w:t>
-      </w:r>
+      </w:pPr>
       <w:r>
         <w:rPr>
           <w:b/>
           <w:bCs/>
           <w:lang w:val="es-AR"/>
         </w:rPr>
-        <w:t xml:space="preserve"> indicador</w:t>
-      </w:r>
-      <w:r>
-        <w:rPr>
-          <w:b/>
-          <w:bCs/>
-          <w:lang w:val="es-AR"/>
-        </w:rPr>
-        <w:t>es</w:t>
-      </w:r>
-      <w:r>
-        <w:rPr>
-          <w:lang w:val="es-AR"/>
-        </w:rPr>
-        <w:t>: tiene 6 bits. Los indicadores son: ACK, RST, SYN, FIN, PSH y URG.</w:t>
-      </w:r>
-    </w:p>
-    <w:p>
-      <w:pPr>
-        <w:rPr>
-          <w:b/>
-          <w:bCs/>
-          <w:lang w:val="es-AR"/>
-        </w:rPr>
-      </w:pPr>
-      <w:r>
-        <w:rPr>
-          <w:b/>
-          <w:bCs/>
-          <w:lang w:val="es-AR"/>
-        </w:rPr>
         <w:t>Puntero de datos urgentes</w:t>
       </w:r>
     </w:p>
     <w:p>
       <w:pPr>
-        <w:rPr>
-          <w:lang w:val="es-AR"/>
-        </w:rPr>
-      </w:pPr>
-      <w:r>
-        <w:rPr>
-          <w:noProof/>
-          <w:lang w:val="es-AR"/>
-        </w:rPr>
+        <w:pStyle w:val="Normal"/>
+        <w:rPr>
+          <w:lang w:val="es-AR"/>
+        </w:rPr>
+      </w:pPr>
+      <w:r>
+        <w:rPr/>
         <w:drawing>
-          <wp:inline distT="0" distB="0" distL="0" distR="0" wp14:anchorId="08FBA6EE" wp14:editId="393FA3B2">
-            <wp:extent cx="4467849" cy="228632"/>
+          <wp:inline distT="0" distB="0" distL="0" distR="0">
+            <wp:extent cx="4467860" cy="228600"/>
             <wp:effectExtent l="0" t="0" r="0" b="0"/>
-            <wp:docPr id="1091430042" name="Picture 1"/>
+            <wp:docPr id="3" name="Image3" descr=""/>
             <wp:cNvGraphicFramePr>
               <a:graphicFrameLocks xmlns:a="http://schemas.openxmlformats.org/drawingml/2006/main" noChangeAspect="1"/>
             </wp:cNvGraphicFramePr>
@@ -521,19 +422,21 @@
               <a:graphicData uri="http://schemas.openxmlformats.org/drawingml/2006/picture">
                 <pic:pic xmlns:pic="http://schemas.openxmlformats.org/drawingml/2006/picture">
                   <pic:nvPicPr>
-                    <pic:cNvPr id="1091430042" name=""/>
-                    <pic:cNvPicPr/>
+                    <pic:cNvPr id="3" name="Image3" descr=""/>
+                    <pic:cNvPicPr>
+                      <a:picLocks noChangeAspect="1" noChangeArrowheads="1"/>
+                    </pic:cNvPicPr>
                   </pic:nvPicPr>
                   <pic:blipFill>
-                    <a:blip r:embed="rId6"/>
+                    <a:blip r:embed="rId4"/>
                     <a:stretch>
                       <a:fillRect/>
                     </a:stretch>
                   </pic:blipFill>
-                  <pic:spPr>
+                  <pic:spPr bwMode="auto">
                     <a:xfrm>
                       <a:off x="0" y="0"/>
-                      <a:ext cx="4467849" cy="228632"/>
+                      <a:ext cx="4467860" cy="228600"/>
                     </a:xfrm>
                     <a:prstGeom prst="rect">
                       <a:avLst/>
@@ -548,52 +451,45 @@
     </w:p>
     <w:p>
       <w:pPr>
-        <w:rPr>
-          <w:lang w:val="es-AR"/>
-        </w:rPr>
-      </w:pPr>
-      <w:r>
-        <w:rPr>
-          <w:lang w:val="es-AR"/>
-        </w:rPr>
-        <w:t>El objetivo de utilizar puertos en el modelo TCP/IP es diferenciar los distintos procesos dentro de</w:t>
-      </w:r>
-      <w:r>
-        <w:rPr>
-          <w:lang w:val="es-AR"/>
-        </w:rPr>
-        <w:t xml:space="preserve"> la misma máquina</w:t>
-      </w:r>
-      <w:r>
-        <w:rPr>
-          <w:lang w:val="es-AR"/>
-        </w:rPr>
-        <w:t xml:space="preserve">. </w:t>
-      </w:r>
-    </w:p>
-    <w:p>
-      <w:pPr>
-        <w:rPr>
-          <w:lang w:val="es-AR"/>
-        </w:rPr>
-      </w:pPr>
-    </w:p>
-    <w:p>
-      <w:pPr>
-        <w:rPr>
-          <w:lang w:val="es-AR"/>
-        </w:rPr>
-      </w:pPr>
-      <w:r>
-        <w:rPr>
-          <w:noProof/>
-          <w:lang w:val="es-AR"/>
-        </w:rPr>
+        <w:pStyle w:val="Normal"/>
+        <w:rPr>
+          <w:lang w:val="es-AR"/>
+        </w:rPr>
+      </w:pPr>
+      <w:r>
+        <w:rPr>
+          <w:lang w:val="es-AR"/>
+        </w:rPr>
+        <w:t xml:space="preserve">El objetivo de utilizar puertos en el modelo TCP/IP es diferenciar los distintos procesos dentro de la misma máquina. </w:t>
+      </w:r>
+    </w:p>
+    <w:p>
+      <w:pPr>
+        <w:pStyle w:val="Normal"/>
+        <w:rPr>
+          <w:lang w:val="es-AR"/>
+        </w:rPr>
+      </w:pPr>
+      <w:r>
+        <w:rPr>
+          <w:lang w:val="es-AR"/>
+        </w:rPr>
+      </w:r>
+    </w:p>
+    <w:p>
+      <w:pPr>
+        <w:pStyle w:val="Normal"/>
+        <w:rPr>
+          <w:lang w:val="es-AR"/>
+        </w:rPr>
+      </w:pPr>
+      <w:r>
+        <w:rPr/>
         <w:drawing>
-          <wp:inline distT="0" distB="0" distL="0" distR="0" wp14:anchorId="340E86B4" wp14:editId="2C527159">
-            <wp:extent cx="2581635" cy="1676634"/>
-            <wp:effectExtent l="0" t="0" r="9525" b="0"/>
-            <wp:docPr id="1590337956" name="Picture 1"/>
+          <wp:inline distT="0" distB="0" distL="0" distR="0">
+            <wp:extent cx="2581275" cy="1676400"/>
+            <wp:effectExtent l="0" t="0" r="0" b="0"/>
+            <wp:docPr id="4" name="Image4" descr=""/>
             <wp:cNvGraphicFramePr>
               <a:graphicFrameLocks xmlns:a="http://schemas.openxmlformats.org/drawingml/2006/main" noChangeAspect="1"/>
             </wp:cNvGraphicFramePr>
@@ -601,19 +497,21 @@
               <a:graphicData uri="http://schemas.openxmlformats.org/drawingml/2006/picture">
                 <pic:pic xmlns:pic="http://schemas.openxmlformats.org/drawingml/2006/picture">
                   <pic:nvPicPr>
-                    <pic:cNvPr id="1590337956" name=""/>
-                    <pic:cNvPicPr/>
+                    <pic:cNvPr id="4" name="Image4" descr=""/>
+                    <pic:cNvPicPr>
+                      <a:picLocks noChangeAspect="1" noChangeArrowheads="1"/>
+                    </pic:cNvPicPr>
                   </pic:nvPicPr>
                   <pic:blipFill>
-                    <a:blip r:embed="rId7"/>
+                    <a:blip r:embed="rId5"/>
                     <a:stretch>
                       <a:fillRect/>
                     </a:stretch>
                   </pic:blipFill>
-                  <pic:spPr>
+                  <pic:spPr bwMode="auto">
                     <a:xfrm>
                       <a:off x="0" y="0"/>
-                      <a:ext cx="2581635" cy="1676634"/>
+                      <a:ext cx="2581275" cy="1676400"/>
                     </a:xfrm>
                     <a:prstGeom prst="rect">
                       <a:avLst/>
@@ -628,42 +526,67 @@
     </w:p>
     <w:p>
       <w:pPr>
-        <w:rPr>
-          <w:lang w:val="es-AR"/>
-        </w:rPr>
-      </w:pPr>
-    </w:p>
-    <w:p>
-      <w:pPr>
-        <w:rPr>
-          <w:lang w:val="es-AR"/>
-        </w:rPr>
-      </w:pPr>
+        <w:pStyle w:val="Normal"/>
+        <w:rPr>
+          <w:lang w:val="es-AR"/>
+        </w:rPr>
+      </w:pPr>
+      <w:r>
+        <w:rPr>
+          <w:lang w:val="es-AR"/>
+        </w:rPr>
+      </w:r>
+    </w:p>
+    <w:p>
+      <w:pPr>
+        <w:pStyle w:val="Normal"/>
+        <w:rPr>
+          <w:lang w:val="es-AR"/>
+        </w:rPr>
+      </w:pPr>
+      <w:r>
+        <w:rPr>
+          <w:lang w:val="es-AR"/>
+        </w:rPr>
+      </w:r>
     </w:p>
     <w:tbl>
       <w:tblPr>
         <w:tblStyle w:val="TableGridLight"/>
         <w:tblW w:w="11199" w:type="dxa"/>
+        <w:jc w:val="left"/>
         <w:tblInd w:w="-431" w:type="dxa"/>
-        <w:tblLook w:val="04A0" w:firstRow="1" w:lastRow="0" w:firstColumn="1" w:lastColumn="0" w:noHBand="0" w:noVBand="1"/>
+        <w:tblLayout w:type="fixed"/>
+        <w:tblCellMar>
+          <w:top w:w="0" w:type="dxa"/>
+          <w:left w:w="108" w:type="dxa"/>
+          <w:bottom w:w="0" w:type="dxa"/>
+          <w:right w:w="108" w:type="dxa"/>
+        </w:tblCellMar>
+        <w:tblLook w:val="04a0" w:noHBand="0" w:noVBand="1" w:firstColumn="1" w:lastRow="0" w:lastColumn="0" w:firstRow="1"/>
       </w:tblPr>
       <w:tblGrid>
         <w:gridCol w:w="1844"/>
-        <w:gridCol w:w="4111"/>
-        <w:gridCol w:w="5244"/>
+        <w:gridCol w:w="4110"/>
+        <w:gridCol w:w="5245"/>
       </w:tblGrid>
       <w:tr>
+        <w:trPr/>
         <w:tc>
           <w:tcPr>
             <w:tcW w:w="1844" w:type="dxa"/>
             <w:tcBorders>
-              <w:bottom w:val="single" w:sz="12" w:space="0" w:color="auto"/>
+              <w:bottom w:val="single" w:sz="12" w:space="0" w:color="000000"/>
             </w:tcBorders>
           </w:tcPr>
           <w:p>
             <w:pPr>
+              <w:pStyle w:val="Normal"/>
+              <w:widowControl/>
+              <w:spacing w:lineRule="auto" w:line="240" w:before="0" w:after="0"/>
               <w:jc w:val="center"/>
               <w:rPr>
+                <w:b/>
                 <w:b/>
                 <w:bCs/>
                 <w:lang w:val="es-AR"/>
@@ -671,9 +594,13 @@
             </w:pPr>
             <w:r>
               <w:rPr>
+                <w:rFonts w:eastAsia="Calibri" w:cs="Arial"/>
                 <w:b/>
                 <w:bCs/>
-                <w:lang w:val="es-AR"/>
+                <w:kern w:val="2"/>
+                <w:sz w:val="22"/>
+                <w:szCs w:val="22"/>
+                <w:lang w:val="es-AR" w:eastAsia="en-US" w:bidi="ar-SA"/>
               </w:rPr>
               <w:t>Característica</w:t>
             </w:r>
@@ -681,15 +608,19 @@
         </w:tc>
         <w:tc>
           <w:tcPr>
-            <w:tcW w:w="4111" w:type="dxa"/>
+            <w:tcW w:w="4110" w:type="dxa"/>
             <w:tcBorders>
-              <w:bottom w:val="single" w:sz="12" w:space="0" w:color="auto"/>
+              <w:bottom w:val="single" w:sz="12" w:space="0" w:color="000000"/>
             </w:tcBorders>
           </w:tcPr>
           <w:p>
             <w:pPr>
+              <w:pStyle w:val="Normal"/>
+              <w:widowControl/>
+              <w:spacing w:lineRule="auto" w:line="240" w:before="0" w:after="0"/>
               <w:jc w:val="center"/>
               <w:rPr>
+                <w:b/>
                 <w:b/>
                 <w:bCs/>
                 <w:lang w:val="es-AR"/>
@@ -697,9 +628,13 @@
             </w:pPr>
             <w:r>
               <w:rPr>
+                <w:rFonts w:eastAsia="Calibri" w:cs="Arial"/>
                 <w:b/>
                 <w:bCs/>
-                <w:lang w:val="es-AR"/>
+                <w:kern w:val="2"/>
+                <w:sz w:val="22"/>
+                <w:szCs w:val="22"/>
+                <w:lang w:val="es-AR" w:eastAsia="en-US" w:bidi="ar-SA"/>
               </w:rPr>
               <w:t>UDP</w:t>
             </w:r>
@@ -707,15 +642,19 @@
         </w:tc>
         <w:tc>
           <w:tcPr>
-            <w:tcW w:w="5244" w:type="dxa"/>
+            <w:tcW w:w="5245" w:type="dxa"/>
             <w:tcBorders>
-              <w:bottom w:val="single" w:sz="12" w:space="0" w:color="auto"/>
+              <w:bottom w:val="single" w:sz="12" w:space="0" w:color="000000"/>
             </w:tcBorders>
           </w:tcPr>
           <w:p>
             <w:pPr>
+              <w:pStyle w:val="Normal"/>
+              <w:widowControl/>
+              <w:spacing w:lineRule="auto" w:line="240" w:before="0" w:after="0"/>
               <w:jc w:val="center"/>
               <w:rPr>
+                <w:b/>
                 <w:b/>
                 <w:bCs/>
                 <w:lang w:val="es-AR"/>
@@ -723,9 +662,13 @@
             </w:pPr>
             <w:r>
               <w:rPr>
+                <w:rFonts w:eastAsia="Calibri" w:cs="Arial"/>
                 <w:b/>
                 <w:bCs/>
-                <w:lang w:val="es-AR"/>
+                <w:kern w:val="2"/>
+                <w:sz w:val="22"/>
+                <w:szCs w:val="22"/>
+                <w:lang w:val="es-AR" w:eastAsia="en-US" w:bidi="ar-SA"/>
               </w:rPr>
               <w:t>TCP</w:t>
             </w:r>
@@ -733,23 +676,33 @@
         </w:tc>
       </w:tr>
       <w:tr>
+        <w:trPr/>
         <w:tc>
           <w:tcPr>
             <w:tcW w:w="1844" w:type="dxa"/>
             <w:vMerge w:val="restart"/>
             <w:tcBorders>
-              <w:top w:val="single" w:sz="12" w:space="0" w:color="auto"/>
+              <w:top w:val="single" w:sz="12" w:space="0" w:color="000000"/>
+              <w:bottom w:val="single" w:sz="12" w:space="0" w:color="000000"/>
             </w:tcBorders>
           </w:tcPr>
           <w:p>
             <w:pPr>
+              <w:pStyle w:val="Normal"/>
+              <w:widowControl/>
+              <w:spacing w:lineRule="auto" w:line="240" w:before="0" w:after="0"/>
+              <w:jc w:val="left"/>
               <w:rPr>
                 <w:lang w:val="es-AR"/>
               </w:rPr>
             </w:pPr>
             <w:r>
               <w:rPr>
-                <w:lang w:val="es-AR"/>
+                <w:rFonts w:eastAsia="Calibri" w:cs="Arial"/>
+                <w:kern w:val="2"/>
+                <w:sz w:val="22"/>
+                <w:szCs w:val="22"/>
+                <w:lang w:val="es-AR" w:eastAsia="en-US" w:bidi="ar-SA"/>
               </w:rPr>
               <w:t>Confiabilidad</w:t>
             </w:r>
@@ -757,20 +710,28 @@
         </w:tc>
         <w:tc>
           <w:tcPr>
-            <w:tcW w:w="4111" w:type="dxa"/>
+            <w:tcW w:w="4110" w:type="dxa"/>
             <w:tcBorders>
-              <w:top w:val="single" w:sz="12" w:space="0" w:color="auto"/>
+              <w:top w:val="single" w:sz="12" w:space="0" w:color="000000"/>
             </w:tcBorders>
           </w:tcPr>
           <w:p>
             <w:pPr>
+              <w:pStyle w:val="Normal"/>
+              <w:widowControl/>
+              <w:spacing w:lineRule="auto" w:line="240" w:before="0" w:after="0"/>
+              <w:jc w:val="left"/>
               <w:rPr>
                 <w:lang w:val="es-AR"/>
               </w:rPr>
             </w:pPr>
             <w:r>
               <w:rPr>
-                <w:lang w:val="es-AR"/>
+                <w:rFonts w:eastAsia="Calibri" w:cs="Arial"/>
+                <w:kern w:val="2"/>
+                <w:sz w:val="22"/>
+                <w:szCs w:val="22"/>
+                <w:lang w:val="es-AR" w:eastAsia="en-US" w:bidi="ar-SA"/>
               </w:rPr>
               <w:t>No es fiable.</w:t>
             </w:r>
@@ -778,23 +739,32 @@
         </w:tc>
         <w:tc>
           <w:tcPr>
-            <w:tcW w:w="5244" w:type="dxa"/>
+            <w:tcW w:w="5245" w:type="dxa"/>
             <w:tcBorders>
-              <w:top w:val="single" w:sz="12" w:space="0" w:color="auto"/>
+              <w:top w:val="single" w:sz="12" w:space="0" w:color="000000"/>
             </w:tcBorders>
           </w:tcPr>
           <w:p>
             <w:pPr>
+              <w:pStyle w:val="Normal"/>
+              <w:widowControl/>
               <w:tabs>
-                <w:tab w:val="left" w:pos="1125"/>
+                <w:tab w:val="clear" w:pos="720"/>
+                <w:tab w:val="left" w:pos="1125" w:leader="none"/>
               </w:tabs>
+              <w:spacing w:lineRule="auto" w:line="240" w:before="0" w:after="0"/>
+              <w:jc w:val="left"/>
               <w:rPr>
                 <w:lang w:val="es-AR"/>
               </w:rPr>
             </w:pPr>
             <w:r>
               <w:rPr>
-                <w:lang w:val="es-AR"/>
+                <w:rFonts w:eastAsia="Calibri" w:cs="Arial"/>
+                <w:kern w:val="2"/>
+                <w:sz w:val="22"/>
+                <w:szCs w:val="22"/>
+                <w:lang w:val="es-AR" w:eastAsia="en-US" w:bidi="ar-SA"/>
               </w:rPr>
               <w:t>Es fiable ya que usa técnicas de control de flujo, números de secuencia, temporizadores y mensajes de reconocimiento.</w:t>
             </w:r>
@@ -802,38 +772,60 @@
         </w:tc>
       </w:tr>
       <w:tr>
+        <w:trPr/>
         <w:tc>
           <w:tcPr>
             <w:tcW w:w="1844" w:type="dxa"/>
-            <w:vMerge/>
+            <w:vMerge w:val="continue"/>
             <w:tcBorders>
-              <w:bottom w:val="single" w:sz="12" w:space="0" w:color="auto"/>
+              <w:bottom w:val="single" w:sz="12" w:space="0" w:color="000000"/>
             </w:tcBorders>
           </w:tcPr>
           <w:p>
             <w:pPr>
+              <w:pStyle w:val="Normal"/>
+              <w:widowControl/>
+              <w:spacing w:lineRule="auto" w:line="240" w:before="0" w:after="0"/>
+              <w:jc w:val="left"/>
               <w:rPr>
                 <w:lang w:val="es-AR"/>
               </w:rPr>
             </w:pPr>
+            <w:r>
+              <w:rPr>
+                <w:rFonts w:eastAsia="Calibri" w:cs="Arial"/>
+                <w:kern w:val="2"/>
+                <w:sz w:val="22"/>
+                <w:szCs w:val="22"/>
+                <w:lang w:val="en-US" w:eastAsia="en-US" w:bidi="ar-SA"/>
+              </w:rPr>
+            </w:r>
           </w:p>
         </w:tc>
         <w:tc>
           <w:tcPr>
-            <w:tcW w:w="4111" w:type="dxa"/>
+            <w:tcW w:w="4110" w:type="dxa"/>
             <w:tcBorders>
-              <w:bottom w:val="single" w:sz="12" w:space="0" w:color="auto"/>
+              <w:bottom w:val="single" w:sz="12" w:space="0" w:color="000000"/>
             </w:tcBorders>
           </w:tcPr>
           <w:p>
             <w:pPr>
+              <w:pStyle w:val="Normal"/>
+              <w:widowControl/>
+              <w:spacing w:lineRule="auto" w:line="240" w:before="0" w:after="0"/>
+              <w:jc w:val="left"/>
               <w:rPr>
                 <w:lang w:val="es-AR"/>
               </w:rPr>
             </w:pPr>
             <w:r>
               <w:rPr>
-                <w:lang w:val="es-AR"/>
+                <w:rFonts w:eastAsia="Calibri" w:cs="Arial"/>
+                <w:kern w:val="2"/>
+                <w:sz w:val="22"/>
+                <w:szCs w:val="22"/>
+                <w:lang w:val="es-AR" w:eastAsia="en-US" w:bidi="ar-SA"/>
               </w:rPr>
               <w:t>No garantiza que los segmentos lleguen al proceso destino, tampoco que lleguen en orden o se conserve la integridad de los datos.</w:t>
             </w:r>
@@ -841,20 +833,28 @@
         </w:tc>
         <w:tc>
           <w:tcPr>
-            <w:tcW w:w="5244" w:type="dxa"/>
+            <w:tcW w:w="5245" w:type="dxa"/>
             <w:tcBorders>
-              <w:bottom w:val="single" w:sz="12" w:space="0" w:color="auto"/>
+              <w:bottom w:val="single" w:sz="12" w:space="0" w:color="000000"/>
             </w:tcBorders>
           </w:tcPr>
           <w:p>
             <w:pPr>
+              <w:pStyle w:val="Normal"/>
+              <w:widowControl/>
+              <w:spacing w:lineRule="auto" w:line="240" w:before="0" w:after="0"/>
+              <w:jc w:val="left"/>
               <w:rPr>
                 <w:lang w:val="es-AR"/>
               </w:rPr>
             </w:pPr>
             <w:r>
               <w:rPr>
-                <w:lang w:val="es-AR"/>
+                <w:rFonts w:eastAsia="Calibri" w:cs="Arial"/>
+                <w:kern w:val="2"/>
+                <w:sz w:val="22"/>
+                <w:szCs w:val="22"/>
+                <w:lang w:val="es-AR" w:eastAsia="en-US" w:bidi="ar-SA"/>
               </w:rPr>
               <w:t>Garantiza que los datos transmitidos por el proceso emisor sean entregados al proceso receptor, correctamente y en orden. Continuará reenviando un segmento hasta que la recepción del mismo haya sido confirmada por el destino.</w:t>
             </w:r>
@@ -862,22 +862,31 @@
         </w:tc>
       </w:tr>
       <w:tr>
+        <w:trPr/>
         <w:tc>
           <w:tcPr>
             <w:tcW w:w="1844" w:type="dxa"/>
             <w:tcBorders>
-              <w:top w:val="single" w:sz="12" w:space="0" w:color="auto"/>
+              <w:top w:val="single" w:sz="12" w:space="0" w:color="000000"/>
             </w:tcBorders>
           </w:tcPr>
           <w:p>
             <w:pPr>
+              <w:pStyle w:val="Normal"/>
+              <w:widowControl/>
+              <w:spacing w:lineRule="auto" w:line="240" w:before="0" w:after="0"/>
+              <w:jc w:val="left"/>
               <w:rPr>
                 <w:lang w:val="es-AR"/>
               </w:rPr>
             </w:pPr>
             <w:r>
               <w:rPr>
-                <w:lang w:val="es-AR"/>
+                <w:rFonts w:eastAsia="Calibri" w:cs="Arial"/>
+                <w:kern w:val="2"/>
+                <w:sz w:val="22"/>
+                <w:szCs w:val="22"/>
+                <w:lang w:val="es-AR" w:eastAsia="en-US" w:bidi="ar-SA"/>
               </w:rPr>
               <w:t>Multiplexación</w:t>
             </w:r>
@@ -885,47 +894,58 @@
         </w:tc>
         <w:tc>
           <w:tcPr>
-            <w:tcW w:w="4111" w:type="dxa"/>
+            <w:tcW w:w="4110" w:type="dxa"/>
             <w:tcBorders>
-              <w:top w:val="single" w:sz="12" w:space="0" w:color="auto"/>
+              <w:top w:val="single" w:sz="12" w:space="0" w:color="000000"/>
             </w:tcBorders>
           </w:tcPr>
           <w:p>
             <w:pPr>
+              <w:pStyle w:val="Normal"/>
+              <w:widowControl/>
+              <w:spacing w:lineRule="auto" w:line="240" w:before="0" w:after="0"/>
+              <w:jc w:val="left"/>
               <w:rPr>
                 <w:lang w:val="es-AR"/>
               </w:rPr>
             </w:pPr>
             <w:r>
               <w:rPr>
-                <w:lang w:val="es-AR"/>
+                <w:rFonts w:eastAsia="Calibri" w:cs="Arial"/>
+                <w:kern w:val="2"/>
+                <w:sz w:val="22"/>
+                <w:szCs w:val="22"/>
+                <w:lang w:val="es-AR" w:eastAsia="en-US" w:bidi="ar-SA"/>
               </w:rPr>
               <w:t>Utiliza multiplexación y demultiplexación SIN conexión.</w:t>
-            </w:r>
-            <w:r>
-              <w:rPr>
-                <w:lang w:val="es-AR"/>
-              </w:rPr>
               <w:tab/>
             </w:r>
           </w:p>
         </w:tc>
         <w:tc>
           <w:tcPr>
-            <w:tcW w:w="5244" w:type="dxa"/>
+            <w:tcW w:w="5245" w:type="dxa"/>
             <w:tcBorders>
-              <w:top w:val="single" w:sz="12" w:space="0" w:color="auto"/>
+              <w:top w:val="single" w:sz="12" w:space="0" w:color="000000"/>
             </w:tcBorders>
           </w:tcPr>
           <w:p>
             <w:pPr>
+              <w:pStyle w:val="Normal"/>
+              <w:widowControl/>
+              <w:spacing w:lineRule="auto" w:line="240" w:before="0" w:after="0"/>
+              <w:jc w:val="left"/>
               <w:rPr>
                 <w:lang w:val="es-AR"/>
               </w:rPr>
             </w:pPr>
             <w:r>
               <w:rPr>
-                <w:lang w:val="es-AR"/>
+                <w:rFonts w:eastAsia="Calibri" w:cs="Arial"/>
+                <w:kern w:val="2"/>
+                <w:sz w:val="22"/>
+                <w:szCs w:val="22"/>
+                <w:lang w:val="es-AR" w:eastAsia="en-US" w:bidi="ar-SA"/>
               </w:rPr>
               <w:t>Utiliza multiplexación y demultiplexación orientada a la conexión.</w:t>
             </w:r>
@@ -933,55 +953,83 @@
         </w:tc>
       </w:tr>
       <w:tr>
+        <w:trPr/>
         <w:tc>
           <w:tcPr>
             <w:tcW w:w="1844" w:type="dxa"/>
+            <w:tcBorders/>
           </w:tcPr>
           <w:p>
             <w:pPr>
+              <w:pStyle w:val="Normal"/>
+              <w:widowControl/>
+              <w:spacing w:lineRule="auto" w:line="240" w:before="0" w:after="0"/>
+              <w:jc w:val="left"/>
               <w:rPr>
                 <w:lang w:val="es-AR"/>
               </w:rPr>
             </w:pPr>
+            <w:r>
+              <w:rPr>
+                <w:rFonts w:eastAsia="Calibri" w:cs="Arial"/>
+                <w:kern w:val="2"/>
+                <w:sz w:val="22"/>
+                <w:szCs w:val="22"/>
+                <w:lang w:val="en-US" w:eastAsia="en-US" w:bidi="ar-SA"/>
+              </w:rPr>
+            </w:r>
           </w:p>
         </w:tc>
         <w:tc>
           <w:tcPr>
-            <w:tcW w:w="4111" w:type="dxa"/>
+            <w:tcW w:w="4110" w:type="dxa"/>
+            <w:tcBorders/>
           </w:tcPr>
           <w:p>
             <w:pPr>
+              <w:pStyle w:val="Normal"/>
+              <w:widowControl/>
+              <w:spacing w:lineRule="auto" w:line="240" w:before="0" w:after="0"/>
+              <w:jc w:val="left"/>
               <w:rPr>
                 <w:lang w:val="es-AR"/>
               </w:rPr>
             </w:pPr>
             <w:r>
               <w:rPr>
-                <w:lang w:val="es-AR"/>
+                <w:rFonts w:eastAsia="Calibri" w:cs="Arial"/>
+                <w:kern w:val="2"/>
+                <w:sz w:val="22"/>
+                <w:szCs w:val="22"/>
+                <w:lang w:val="es-AR" w:eastAsia="en-US" w:bidi="ar-SA"/>
               </w:rPr>
               <w:t>Creamos sockets indicando el número de puerto.</w:t>
-            </w:r>
-            <w:r>
-              <w:rPr>
-                <w:lang w:val="es-AR"/>
-              </w:rPr>
               <w:tab/>
             </w:r>
           </w:p>
         </w:tc>
         <w:tc>
           <w:tcPr>
-            <w:tcW w:w="5244" w:type="dxa"/>
+            <w:tcW w:w="5245" w:type="dxa"/>
+            <w:tcBorders/>
           </w:tcPr>
           <w:p>
             <w:pPr>
+              <w:pStyle w:val="Normal"/>
+              <w:widowControl/>
+              <w:spacing w:lineRule="auto" w:line="240" w:before="0" w:after="0"/>
+              <w:jc w:val="left"/>
               <w:rPr>
                 <w:lang w:val="es-AR"/>
               </w:rPr>
             </w:pPr>
             <w:r>
               <w:rPr>
-                <w:lang w:val="es-AR"/>
+                <w:rFonts w:eastAsia="Calibri" w:cs="Arial"/>
+                <w:kern w:val="2"/>
+                <w:sz w:val="22"/>
+                <w:szCs w:val="22"/>
+                <w:lang w:val="es-AR" w:eastAsia="en-US" w:bidi="ar-SA"/>
               </w:rPr>
               <w:t>El socket, en TCP se identifica por una tupla de cuatro elementos: Dirección IP Origen, Nro. Puerto Origen, Dirección IP Destino, Nro. Puerto Destino.</w:t>
             </w:r>
@@ -989,69 +1037,83 @@
         </w:tc>
       </w:tr>
       <w:tr>
+        <w:trPr/>
         <w:tc>
           <w:tcPr>
             <w:tcW w:w="1844" w:type="dxa"/>
+            <w:tcBorders/>
           </w:tcPr>
           <w:p>
             <w:pPr>
+              <w:pStyle w:val="Normal"/>
+              <w:widowControl/>
+              <w:spacing w:lineRule="auto" w:line="240" w:before="0" w:after="0"/>
+              <w:jc w:val="left"/>
               <w:rPr>
                 <w:lang w:val="es-AR"/>
               </w:rPr>
             </w:pPr>
+            <w:r>
+              <w:rPr>
+                <w:rFonts w:eastAsia="Calibri" w:cs="Arial"/>
+                <w:kern w:val="2"/>
+                <w:sz w:val="22"/>
+                <w:szCs w:val="22"/>
+                <w:lang w:val="en-US" w:eastAsia="en-US" w:bidi="ar-SA"/>
+              </w:rPr>
+            </w:r>
           </w:p>
         </w:tc>
         <w:tc>
           <w:tcPr>
-            <w:tcW w:w="4111" w:type="dxa"/>
+            <w:tcW w:w="4110" w:type="dxa"/>
+            <w:tcBorders/>
           </w:tcPr>
           <w:p>
             <w:pPr>
+              <w:pStyle w:val="Normal"/>
+              <w:widowControl/>
+              <w:spacing w:lineRule="auto" w:line="240" w:before="0" w:after="0"/>
+              <w:jc w:val="left"/>
               <w:rPr>
                 <w:lang w:val="es-AR"/>
               </w:rPr>
             </w:pPr>
             <w:r>
               <w:rPr>
-                <w:lang w:val="es-AR"/>
-              </w:rPr>
-              <w:t xml:space="preserve">El segmento (de UDP + IP) identifica el socket destino mediante dos campos de cabecera: Dirección IP Destino y Nro. Puerto Destino. </w:t>
-            </w:r>
-            <w:proofErr w:type="spellStart"/>
-            <w:r>
-              <w:rPr>
-                <w:lang w:val="es-AR"/>
-              </w:rPr>
-              <w:t>Ademas</w:t>
-            </w:r>
-            <w:proofErr w:type="spellEnd"/>
-            <w:r>
-              <w:rPr>
-                <w:lang w:val="es-AR"/>
-              </w:rPr>
-              <w:t xml:space="preserve"> el segmento tiene una “dirección de retorno”. Por si el receptor desea devolver un segmento al emisor.</w:t>
-            </w:r>
-            <w:r>
-              <w:rPr>
-                <w:lang w:val="es-AR"/>
-              </w:rPr>
+                <w:rFonts w:eastAsia="Calibri" w:cs="Arial"/>
+                <w:kern w:val="2"/>
+                <w:sz w:val="22"/>
+                <w:szCs w:val="22"/>
+                <w:lang w:val="es-AR" w:eastAsia="en-US" w:bidi="ar-SA"/>
+              </w:rPr>
+              <w:t>El segmento (de UDP + IP) identifica el socket destino mediante dos campos de cabecera: Dirección IP Destino y Nro. Puerto Destino. Ademas el segmento tiene una “dirección de retorno”. Por si el receptor desea devolver un segmento al emisor.</w:t>
               <w:tab/>
             </w:r>
           </w:p>
         </w:tc>
         <w:tc>
           <w:tcPr>
-            <w:tcW w:w="5244" w:type="dxa"/>
+            <w:tcW w:w="5245" w:type="dxa"/>
+            <w:tcBorders/>
           </w:tcPr>
           <w:p>
             <w:pPr>
+              <w:pStyle w:val="Normal"/>
+              <w:widowControl/>
+              <w:spacing w:lineRule="auto" w:line="240" w:before="0" w:after="0"/>
+              <w:jc w:val="left"/>
               <w:rPr>
                 <w:lang w:val="es-AR"/>
               </w:rPr>
             </w:pPr>
             <w:r>
               <w:rPr>
-                <w:lang w:val="es-AR"/>
+                <w:rFonts w:eastAsia="Calibri" w:cs="Arial"/>
+                <w:kern w:val="2"/>
+                <w:sz w:val="22"/>
+                <w:szCs w:val="22"/>
+                <w:lang w:val="es-AR" w:eastAsia="en-US" w:bidi="ar-SA"/>
               </w:rPr>
               <w:t>Dos segmentos TCP entrantes con direcciones IP de origen o números de puerto de origen diferentes (con la excepción de un segmento TCP que transporte la solicitud original de establecimiento de conexión) serán dirigidos a dos sockets distintos.</w:t>
             </w:r>
@@ -1059,55 +1121,83 @@
         </w:tc>
       </w:tr>
       <w:tr>
+        <w:trPr/>
         <w:tc>
           <w:tcPr>
             <w:tcW w:w="1844" w:type="dxa"/>
+            <w:tcBorders/>
           </w:tcPr>
           <w:p>
             <w:pPr>
+              <w:pStyle w:val="Normal"/>
+              <w:widowControl/>
+              <w:spacing w:lineRule="auto" w:line="240" w:before="0" w:after="0"/>
+              <w:jc w:val="left"/>
               <w:rPr>
                 <w:lang w:val="es-AR"/>
               </w:rPr>
             </w:pPr>
+            <w:r>
+              <w:rPr>
+                <w:rFonts w:eastAsia="Calibri" w:cs="Arial"/>
+                <w:kern w:val="2"/>
+                <w:sz w:val="22"/>
+                <w:szCs w:val="22"/>
+                <w:lang w:val="en-US" w:eastAsia="en-US" w:bidi="ar-SA"/>
+              </w:rPr>
+            </w:r>
           </w:p>
         </w:tc>
         <w:tc>
           <w:tcPr>
-            <w:tcW w:w="4111" w:type="dxa"/>
+            <w:tcW w:w="4110" w:type="dxa"/>
+            <w:tcBorders/>
           </w:tcPr>
           <w:p>
             <w:pPr>
+              <w:pStyle w:val="Normal"/>
+              <w:widowControl/>
+              <w:spacing w:lineRule="auto" w:line="240" w:before="0" w:after="0"/>
+              <w:jc w:val="left"/>
               <w:rPr>
                 <w:lang w:val="es-AR"/>
               </w:rPr>
             </w:pPr>
             <w:r>
               <w:rPr>
-                <w:lang w:val="es-AR"/>
+                <w:rFonts w:eastAsia="Calibri" w:cs="Arial"/>
+                <w:kern w:val="2"/>
+                <w:sz w:val="22"/>
+                <w:szCs w:val="22"/>
+                <w:lang w:val="es-AR" w:eastAsia="en-US" w:bidi="ar-SA"/>
               </w:rPr>
               <w:t>Cabeceras de 8 bytes.</w:t>
-            </w:r>
-            <w:r>
-              <w:rPr>
-                <w:lang w:val="es-AR"/>
-              </w:rPr>
               <w:tab/>
             </w:r>
           </w:p>
         </w:tc>
         <w:tc>
           <w:tcPr>
-            <w:tcW w:w="5244" w:type="dxa"/>
+            <w:tcW w:w="5245" w:type="dxa"/>
+            <w:tcBorders/>
           </w:tcPr>
           <w:p>
             <w:pPr>
+              <w:pStyle w:val="Normal"/>
+              <w:widowControl/>
+              <w:spacing w:lineRule="auto" w:line="240" w:before="0" w:after="0"/>
+              <w:jc w:val="left"/>
               <w:rPr>
                 <w:lang w:val="es-AR"/>
               </w:rPr>
             </w:pPr>
             <w:r>
               <w:rPr>
-                <w:lang w:val="es-AR"/>
+                <w:rFonts w:eastAsia="Calibri" w:cs="Arial"/>
+                <w:kern w:val="2"/>
+                <w:sz w:val="22"/>
+                <w:szCs w:val="22"/>
+                <w:lang w:val="es-AR" w:eastAsia="en-US" w:bidi="ar-SA"/>
               </w:rPr>
               <w:t>Cabecera de 20 bytes (es variable).</w:t>
             </w:r>
@@ -1115,19 +1205,29 @@
         </w:tc>
       </w:tr>
       <w:tr>
+        <w:trPr/>
         <w:tc>
           <w:tcPr>
             <w:tcW w:w="1844" w:type="dxa"/>
+            <w:tcBorders/>
           </w:tcPr>
           <w:p>
             <w:pPr>
+              <w:pStyle w:val="Normal"/>
+              <w:widowControl/>
+              <w:spacing w:lineRule="auto" w:line="240" w:before="0" w:after="0"/>
+              <w:jc w:val="left"/>
               <w:rPr>
                 <w:lang w:val="es-AR"/>
               </w:rPr>
             </w:pPr>
             <w:r>
               <w:rPr>
-                <w:lang w:val="es-AR"/>
+                <w:rFonts w:eastAsia="Calibri" w:cs="Arial"/>
+                <w:kern w:val="2"/>
+                <w:sz w:val="22"/>
+                <w:szCs w:val="22"/>
+                <w:lang w:val="es-AR" w:eastAsia="en-US" w:bidi="ar-SA"/>
               </w:rPr>
               <w:t>Orientado a la conexión</w:t>
             </w:r>
@@ -1135,96 +1235,192 @@
         </w:tc>
         <w:tc>
           <w:tcPr>
-            <w:tcW w:w="4111" w:type="dxa"/>
+            <w:tcW w:w="4110" w:type="dxa"/>
+            <w:tcBorders/>
           </w:tcPr>
           <w:p>
             <w:pPr>
+              <w:pStyle w:val="Normal"/>
+              <w:widowControl/>
+              <w:spacing w:lineRule="auto" w:line="240" w:before="0" w:after="0"/>
+              <w:jc w:val="left"/>
               <w:rPr>
                 <w:lang w:val="es-AR"/>
               </w:rPr>
             </w:pPr>
+            <w:r>
+              <w:rPr>
+                <w:rFonts w:eastAsia="Calibri" w:cs="Arial"/>
+                <w:kern w:val="2"/>
+                <w:sz w:val="22"/>
+                <w:szCs w:val="22"/>
+                <w:lang w:val="en-US" w:eastAsia="en-US" w:bidi="ar-SA"/>
+              </w:rPr>
+            </w:r>
           </w:p>
         </w:tc>
         <w:tc>
           <w:tcPr>
-            <w:tcW w:w="5244" w:type="dxa"/>
+            <w:tcW w:w="5245" w:type="dxa"/>
+            <w:tcBorders/>
           </w:tcPr>
           <w:p>
             <w:pPr>
+              <w:pStyle w:val="Normal"/>
+              <w:widowControl/>
+              <w:spacing w:lineRule="auto" w:line="240" w:before="0" w:after="0"/>
+              <w:jc w:val="left"/>
               <w:rPr>
                 <w:lang w:val="es-AR"/>
               </w:rPr>
             </w:pPr>
+            <w:r>
+              <w:rPr>
+                <w:rFonts w:eastAsia="Calibri" w:cs="Arial"/>
+                <w:kern w:val="2"/>
+                <w:sz w:val="22"/>
+                <w:szCs w:val="22"/>
+                <w:lang w:val="en-US" w:eastAsia="en-US" w:bidi="ar-SA"/>
+              </w:rPr>
+            </w:r>
           </w:p>
         </w:tc>
       </w:tr>
       <w:tr>
+        <w:trPr/>
         <w:tc>
           <w:tcPr>
             <w:tcW w:w="1844" w:type="dxa"/>
+            <w:tcBorders/>
           </w:tcPr>
           <w:p>
             <w:pPr>
+              <w:pStyle w:val="Normal"/>
+              <w:widowControl/>
+              <w:spacing w:lineRule="auto" w:line="240" w:before="0" w:after="0"/>
+              <w:jc w:val="left"/>
               <w:rPr>
                 <w:lang w:val="es-AR"/>
               </w:rPr>
             </w:pPr>
+            <w:r>
+              <w:rPr>
+                <w:rFonts w:eastAsia="Calibri" w:cs="Arial"/>
+                <w:kern w:val="2"/>
+                <w:sz w:val="22"/>
+                <w:szCs w:val="22"/>
+                <w:lang w:val="en-US" w:eastAsia="en-US" w:bidi="ar-SA"/>
+              </w:rPr>
+            </w:r>
           </w:p>
         </w:tc>
         <w:tc>
           <w:tcPr>
-            <w:tcW w:w="4111" w:type="dxa"/>
+            <w:tcW w:w="4110" w:type="dxa"/>
+            <w:tcBorders/>
           </w:tcPr>
           <w:p>
             <w:pPr>
+              <w:pStyle w:val="Normal"/>
+              <w:widowControl/>
+              <w:spacing w:lineRule="auto" w:line="240" w:before="0" w:after="0"/>
+              <w:jc w:val="left"/>
               <w:rPr>
                 <w:lang w:val="es-AR"/>
               </w:rPr>
             </w:pPr>
+            <w:r>
+              <w:rPr>
+                <w:rFonts w:eastAsia="Calibri" w:cs="Arial"/>
+                <w:kern w:val="2"/>
+                <w:sz w:val="22"/>
+                <w:szCs w:val="22"/>
+                <w:lang w:val="en-US" w:eastAsia="en-US" w:bidi="ar-SA"/>
+              </w:rPr>
+            </w:r>
           </w:p>
         </w:tc>
         <w:tc>
           <w:tcPr>
-            <w:tcW w:w="5244" w:type="dxa"/>
+            <w:tcW w:w="5245" w:type="dxa"/>
+            <w:tcBorders/>
           </w:tcPr>
           <w:p>
             <w:pPr>
+              <w:pStyle w:val="Normal"/>
+              <w:widowControl/>
+              <w:spacing w:lineRule="auto" w:line="240" w:before="0" w:after="0"/>
+              <w:jc w:val="left"/>
               <w:rPr>
                 <w:lang w:val="es-AR"/>
               </w:rPr>
             </w:pPr>
+            <w:r>
+              <w:rPr>
+                <w:rFonts w:eastAsia="Calibri" w:cs="Arial"/>
+                <w:kern w:val="2"/>
+                <w:sz w:val="22"/>
+                <w:szCs w:val="22"/>
+                <w:lang w:val="en-US" w:eastAsia="en-US" w:bidi="ar-SA"/>
+              </w:rPr>
+            </w:r>
           </w:p>
         </w:tc>
       </w:tr>
       <w:tr>
+        <w:trPr/>
         <w:tc>
           <w:tcPr>
             <w:tcW w:w="1844" w:type="dxa"/>
+            <w:tcBorders/>
           </w:tcPr>
           <w:p>
             <w:pPr>
+              <w:pStyle w:val="Normal"/>
+              <w:widowControl/>
+              <w:spacing w:lineRule="auto" w:line="240" w:before="0" w:after="0"/>
+              <w:jc w:val="left"/>
               <w:rPr>
                 <w:lang w:val="es-AR"/>
               </w:rPr>
             </w:pPr>
+            <w:r>
+              <w:rPr>
+                <w:rFonts w:eastAsia="Calibri" w:cs="Arial"/>
+                <w:kern w:val="2"/>
+                <w:sz w:val="22"/>
+                <w:szCs w:val="22"/>
+                <w:lang w:val="en-US" w:eastAsia="en-US" w:bidi="ar-SA"/>
+              </w:rPr>
+            </w:r>
           </w:p>
         </w:tc>
         <w:tc>
           <w:tcPr>
-            <w:tcW w:w="4111" w:type="dxa"/>
+            <w:tcW w:w="4110" w:type="dxa"/>
+            <w:tcBorders/>
           </w:tcPr>
           <w:p>
             <w:pPr>
+              <w:pStyle w:val="Normal"/>
+              <w:widowControl/>
               <w:tabs>
-                <w:tab w:val="left" w:pos="2895"/>
+                <w:tab w:val="clear" w:pos="720"/>
+                <w:tab w:val="left" w:pos="2895" w:leader="none"/>
               </w:tabs>
+              <w:spacing w:lineRule="auto" w:line="240" w:before="0" w:after="0"/>
+              <w:jc w:val="left"/>
               <w:rPr>
                 <w:lang w:val="es-AR"/>
               </w:rPr>
             </w:pPr>
             <w:r>
               <w:rPr>
-                <w:lang w:val="es-AR"/>
+                <w:rFonts w:eastAsia="Calibri" w:cs="Arial"/>
+                <w:kern w:val="2"/>
+                <w:sz w:val="22"/>
+                <w:szCs w:val="22"/>
+                <w:lang w:val="es-AR" w:eastAsia="en-US" w:bidi="ar-SA"/>
               </w:rPr>
               <w:tab/>
             </w:r>
@@ -1232,72 +1428,140 @@
         </w:tc>
         <w:tc>
           <w:tcPr>
-            <w:tcW w:w="5244" w:type="dxa"/>
+            <w:tcW w:w="5245" w:type="dxa"/>
+            <w:tcBorders/>
           </w:tcPr>
           <w:p>
             <w:pPr>
+              <w:pStyle w:val="Normal"/>
+              <w:widowControl/>
+              <w:spacing w:lineRule="auto" w:line="240" w:before="0" w:after="0"/>
+              <w:jc w:val="left"/>
               <w:rPr>
                 <w:lang w:val="es-AR"/>
               </w:rPr>
             </w:pPr>
+            <w:r>
+              <w:rPr>
+                <w:rFonts w:eastAsia="Calibri" w:cs="Arial"/>
+                <w:kern w:val="2"/>
+                <w:sz w:val="22"/>
+                <w:szCs w:val="22"/>
+                <w:lang w:val="en-US" w:eastAsia="en-US" w:bidi="ar-SA"/>
+              </w:rPr>
+            </w:r>
           </w:p>
         </w:tc>
       </w:tr>
       <w:tr>
+        <w:trPr/>
         <w:tc>
           <w:tcPr>
             <w:tcW w:w="1844" w:type="dxa"/>
+            <w:tcBorders/>
           </w:tcPr>
           <w:p>
             <w:pPr>
+              <w:pStyle w:val="Normal"/>
+              <w:widowControl/>
+              <w:spacing w:lineRule="auto" w:line="240" w:before="0" w:after="0"/>
+              <w:jc w:val="left"/>
               <w:rPr>
                 <w:lang w:val="es-AR"/>
               </w:rPr>
             </w:pPr>
+            <w:r>
+              <w:rPr>
+                <w:rFonts w:eastAsia="Calibri" w:cs="Arial"/>
+                <w:kern w:val="2"/>
+                <w:sz w:val="22"/>
+                <w:szCs w:val="22"/>
+                <w:lang w:val="en-US" w:eastAsia="en-US" w:bidi="ar-SA"/>
+              </w:rPr>
+            </w:r>
           </w:p>
         </w:tc>
         <w:tc>
           <w:tcPr>
-            <w:tcW w:w="4111" w:type="dxa"/>
+            <w:tcW w:w="4110" w:type="dxa"/>
+            <w:tcBorders/>
           </w:tcPr>
           <w:p>
             <w:pPr>
+              <w:pStyle w:val="Normal"/>
+              <w:widowControl/>
               <w:tabs>
-                <w:tab w:val="left" w:pos="2895"/>
+                <w:tab w:val="clear" w:pos="720"/>
+                <w:tab w:val="left" w:pos="2895" w:leader="none"/>
               </w:tabs>
+              <w:spacing w:lineRule="auto" w:line="240" w:before="0" w:after="0"/>
+              <w:jc w:val="left"/>
               <w:rPr>
                 <w:lang w:val="es-AR"/>
               </w:rPr>
             </w:pPr>
+            <w:r>
+              <w:rPr>
+                <w:rFonts w:eastAsia="Calibri" w:cs="Arial"/>
+                <w:kern w:val="2"/>
+                <w:sz w:val="22"/>
+                <w:szCs w:val="22"/>
+                <w:lang w:val="en-US" w:eastAsia="en-US" w:bidi="ar-SA"/>
+              </w:rPr>
+            </w:r>
           </w:p>
         </w:tc>
         <w:tc>
           <w:tcPr>
-            <w:tcW w:w="5244" w:type="dxa"/>
+            <w:tcW w:w="5245" w:type="dxa"/>
+            <w:tcBorders/>
           </w:tcPr>
           <w:p>
             <w:pPr>
+              <w:pStyle w:val="Normal"/>
+              <w:widowControl/>
+              <w:spacing w:lineRule="auto" w:line="240" w:before="0" w:after="0"/>
+              <w:jc w:val="left"/>
               <w:rPr>
                 <w:lang w:val="es-AR"/>
               </w:rPr>
             </w:pPr>
+            <w:r>
+              <w:rPr>
+                <w:rFonts w:eastAsia="Calibri" w:cs="Arial"/>
+                <w:kern w:val="2"/>
+                <w:sz w:val="22"/>
+                <w:szCs w:val="22"/>
+                <w:lang w:val="en-US" w:eastAsia="en-US" w:bidi="ar-SA"/>
+              </w:rPr>
+            </w:r>
           </w:p>
         </w:tc>
       </w:tr>
       <w:tr>
+        <w:trPr/>
         <w:tc>
           <w:tcPr>
             <w:tcW w:w="1844" w:type="dxa"/>
+            <w:tcBorders/>
           </w:tcPr>
           <w:p>
             <w:pPr>
+              <w:pStyle w:val="Normal"/>
+              <w:widowControl/>
+              <w:spacing w:lineRule="auto" w:line="240" w:before="0" w:after="0"/>
+              <w:jc w:val="left"/>
               <w:rPr>
                 <w:lang w:val="es-AR"/>
               </w:rPr>
             </w:pPr>
             <w:r>
               <w:rPr>
-                <w:lang w:val="es-AR"/>
+                <w:rFonts w:eastAsia="Calibri" w:cs="Arial"/>
+                <w:kern w:val="2"/>
+                <w:sz w:val="22"/>
+                <w:szCs w:val="22"/>
+                <w:lang w:val="es-AR" w:eastAsia="en-US" w:bidi="ar-SA"/>
               </w:rPr>
               <w:t>Controles de congestión</w:t>
             </w:r>
@@ -1305,128 +1569,255 @@
         </w:tc>
         <w:tc>
           <w:tcPr>
-            <w:tcW w:w="4111" w:type="dxa"/>
+            <w:tcW w:w="4110" w:type="dxa"/>
+            <w:tcBorders/>
           </w:tcPr>
           <w:p>
             <w:pPr>
+              <w:pStyle w:val="Normal"/>
+              <w:widowControl/>
               <w:tabs>
-                <w:tab w:val="left" w:pos="2895"/>
+                <w:tab w:val="clear" w:pos="720"/>
+                <w:tab w:val="left" w:pos="2895" w:leader="none"/>
               </w:tabs>
+              <w:spacing w:lineRule="auto" w:line="240" w:before="0" w:after="0"/>
+              <w:jc w:val="left"/>
               <w:rPr>
                 <w:lang w:val="es-AR"/>
               </w:rPr>
             </w:pPr>
+            <w:r>
+              <w:rPr>
+                <w:rFonts w:eastAsia="Calibri" w:cs="Arial"/>
+                <w:kern w:val="2"/>
+                <w:sz w:val="22"/>
+                <w:szCs w:val="22"/>
+                <w:lang w:val="en-US" w:eastAsia="en-US" w:bidi="ar-SA"/>
+              </w:rPr>
+            </w:r>
           </w:p>
         </w:tc>
         <w:tc>
           <w:tcPr>
-            <w:tcW w:w="5244" w:type="dxa"/>
+            <w:tcW w:w="5245" w:type="dxa"/>
+            <w:tcBorders/>
           </w:tcPr>
           <w:p>
             <w:pPr>
+              <w:pStyle w:val="Normal"/>
+              <w:widowControl/>
+              <w:spacing w:lineRule="auto" w:line="240" w:before="0" w:after="0"/>
+              <w:jc w:val="left"/>
               <w:rPr>
                 <w:lang w:val="es-AR"/>
               </w:rPr>
             </w:pPr>
+            <w:r>
+              <w:rPr>
+                <w:rFonts w:eastAsia="Calibri" w:cs="Arial"/>
+                <w:kern w:val="2"/>
+                <w:sz w:val="22"/>
+                <w:szCs w:val="22"/>
+                <w:lang w:val="en-US" w:eastAsia="en-US" w:bidi="ar-SA"/>
+              </w:rPr>
+            </w:r>
           </w:p>
         </w:tc>
       </w:tr>
       <w:tr>
+        <w:trPr/>
         <w:tc>
           <w:tcPr>
             <w:tcW w:w="1844" w:type="dxa"/>
+            <w:tcBorders/>
           </w:tcPr>
           <w:p>
             <w:pPr>
+              <w:pStyle w:val="Normal"/>
+              <w:widowControl/>
+              <w:spacing w:lineRule="auto" w:line="240" w:before="0" w:after="0"/>
+              <w:jc w:val="left"/>
               <w:rPr>
                 <w:lang w:val="es-AR"/>
               </w:rPr>
             </w:pPr>
+            <w:r>
+              <w:rPr>
+                <w:rFonts w:eastAsia="Calibri" w:cs="Arial"/>
+                <w:kern w:val="2"/>
+                <w:sz w:val="22"/>
+                <w:szCs w:val="22"/>
+                <w:lang w:val="en-US" w:eastAsia="en-US" w:bidi="ar-SA"/>
+              </w:rPr>
+            </w:r>
           </w:p>
         </w:tc>
         <w:tc>
           <w:tcPr>
-            <w:tcW w:w="4111" w:type="dxa"/>
+            <w:tcW w:w="4110" w:type="dxa"/>
+            <w:tcBorders/>
           </w:tcPr>
           <w:p>
             <w:pPr>
+              <w:pStyle w:val="Normal"/>
+              <w:widowControl/>
               <w:tabs>
-                <w:tab w:val="left" w:pos="2895"/>
+                <w:tab w:val="clear" w:pos="720"/>
+                <w:tab w:val="left" w:pos="2895" w:leader="none"/>
               </w:tabs>
+              <w:spacing w:lineRule="auto" w:line="240" w:before="0" w:after="0"/>
+              <w:jc w:val="left"/>
               <w:rPr>
                 <w:lang w:val="es-AR"/>
               </w:rPr>
             </w:pPr>
+            <w:r>
+              <w:rPr>
+                <w:rFonts w:eastAsia="Calibri" w:cs="Arial"/>
+                <w:kern w:val="2"/>
+                <w:sz w:val="22"/>
+                <w:szCs w:val="22"/>
+                <w:lang w:val="en-US" w:eastAsia="en-US" w:bidi="ar-SA"/>
+              </w:rPr>
+            </w:r>
           </w:p>
         </w:tc>
         <w:tc>
           <w:tcPr>
-            <w:tcW w:w="5244" w:type="dxa"/>
+            <w:tcW w:w="5245" w:type="dxa"/>
+            <w:tcBorders/>
           </w:tcPr>
           <w:p>
             <w:pPr>
+              <w:pStyle w:val="Normal"/>
+              <w:widowControl/>
+              <w:spacing w:lineRule="auto" w:line="240" w:before="0" w:after="0"/>
+              <w:jc w:val="left"/>
               <w:rPr>
                 <w:lang w:val="es-AR"/>
               </w:rPr>
             </w:pPr>
+            <w:r>
+              <w:rPr>
+                <w:rFonts w:eastAsia="Calibri" w:cs="Arial"/>
+                <w:kern w:val="2"/>
+                <w:sz w:val="22"/>
+                <w:szCs w:val="22"/>
+                <w:lang w:val="en-US" w:eastAsia="en-US" w:bidi="ar-SA"/>
+              </w:rPr>
+            </w:r>
           </w:p>
         </w:tc>
       </w:tr>
       <w:tr>
+        <w:trPr/>
         <w:tc>
           <w:tcPr>
             <w:tcW w:w="1844" w:type="dxa"/>
+            <w:tcBorders/>
           </w:tcPr>
           <w:p>
             <w:pPr>
+              <w:pStyle w:val="Normal"/>
+              <w:widowControl/>
+              <w:spacing w:lineRule="auto" w:line="240" w:before="0" w:after="0"/>
+              <w:jc w:val="left"/>
               <w:rPr>
                 <w:lang w:val="es-AR"/>
               </w:rPr>
             </w:pPr>
+            <w:r>
+              <w:rPr>
+                <w:rFonts w:eastAsia="Calibri" w:cs="Arial"/>
+                <w:kern w:val="2"/>
+                <w:sz w:val="22"/>
+                <w:szCs w:val="22"/>
+                <w:lang w:val="en-US" w:eastAsia="en-US" w:bidi="ar-SA"/>
+              </w:rPr>
+            </w:r>
           </w:p>
         </w:tc>
         <w:tc>
           <w:tcPr>
-            <w:tcW w:w="4111" w:type="dxa"/>
+            <w:tcW w:w="4110" w:type="dxa"/>
+            <w:tcBorders/>
           </w:tcPr>
           <w:p>
             <w:pPr>
+              <w:pStyle w:val="Normal"/>
+              <w:widowControl/>
               <w:tabs>
-                <w:tab w:val="left" w:pos="2895"/>
+                <w:tab w:val="clear" w:pos="720"/>
+                <w:tab w:val="left" w:pos="2895" w:leader="none"/>
               </w:tabs>
+              <w:spacing w:lineRule="auto" w:line="240" w:before="0" w:after="0"/>
+              <w:jc w:val="left"/>
               <w:rPr>
                 <w:lang w:val="es-AR"/>
               </w:rPr>
             </w:pPr>
+            <w:r>
+              <w:rPr>
+                <w:rFonts w:eastAsia="Calibri" w:cs="Arial"/>
+                <w:kern w:val="2"/>
+                <w:sz w:val="22"/>
+                <w:szCs w:val="22"/>
+                <w:lang w:val="en-US" w:eastAsia="en-US" w:bidi="ar-SA"/>
+              </w:rPr>
+            </w:r>
           </w:p>
         </w:tc>
         <w:tc>
           <w:tcPr>
-            <w:tcW w:w="5244" w:type="dxa"/>
+            <w:tcW w:w="5245" w:type="dxa"/>
+            <w:tcBorders/>
           </w:tcPr>
           <w:p>
             <w:pPr>
+              <w:pStyle w:val="Normal"/>
+              <w:widowControl/>
+              <w:spacing w:lineRule="auto" w:line="240" w:before="0" w:after="0"/>
+              <w:jc w:val="left"/>
               <w:rPr>
                 <w:lang w:val="es-AR"/>
               </w:rPr>
             </w:pPr>
+            <w:r>
+              <w:rPr>
+                <w:rFonts w:eastAsia="Calibri" w:cs="Arial"/>
+                <w:kern w:val="2"/>
+                <w:sz w:val="22"/>
+                <w:szCs w:val="22"/>
+                <w:lang w:val="en-US" w:eastAsia="en-US" w:bidi="ar-SA"/>
+              </w:rPr>
+            </w:r>
           </w:p>
         </w:tc>
       </w:tr>
       <w:tr>
+        <w:trPr/>
         <w:tc>
           <w:tcPr>
             <w:tcW w:w="1844" w:type="dxa"/>
+            <w:tcBorders/>
           </w:tcPr>
           <w:p>
             <w:pPr>
+              <w:pStyle w:val="Normal"/>
+              <w:widowControl/>
+              <w:spacing w:lineRule="auto" w:line="240" w:before="0" w:after="0"/>
+              <w:jc w:val="left"/>
               <w:rPr>
                 <w:lang w:val="es-AR"/>
               </w:rPr>
             </w:pPr>
             <w:r>
               <w:rPr>
-                <w:lang w:val="es-AR"/>
+                <w:rFonts w:eastAsia="Calibri" w:cs="Arial"/>
+                <w:kern w:val="2"/>
+                <w:sz w:val="22"/>
+                <w:szCs w:val="22"/>
+                <w:lang w:val="es-AR" w:eastAsia="en-US" w:bidi="ar-SA"/>
               </w:rPr>
               <w:t>Utilización de puertos</w:t>
             </w:r>
@@ -1434,56 +1825,89 @@
         </w:tc>
         <w:tc>
           <w:tcPr>
-            <w:tcW w:w="4111" w:type="dxa"/>
+            <w:tcW w:w="4110" w:type="dxa"/>
+            <w:tcBorders/>
           </w:tcPr>
           <w:p>
             <w:pPr>
+              <w:pStyle w:val="Normal"/>
+              <w:widowControl/>
               <w:tabs>
-                <w:tab w:val="left" w:pos="2895"/>
+                <w:tab w:val="clear" w:pos="720"/>
+                <w:tab w:val="left" w:pos="2895" w:leader="none"/>
               </w:tabs>
+              <w:spacing w:lineRule="auto" w:line="240" w:before="0" w:after="0"/>
+              <w:jc w:val="left"/>
               <w:rPr>
                 <w:lang w:val="es-AR"/>
               </w:rPr>
             </w:pPr>
+            <w:r>
+              <w:rPr>
+                <w:rFonts w:eastAsia="Calibri" w:cs="Arial"/>
+                <w:kern w:val="2"/>
+                <w:sz w:val="22"/>
+                <w:szCs w:val="22"/>
+                <w:lang w:val="en-US" w:eastAsia="en-US" w:bidi="ar-SA"/>
+              </w:rPr>
+            </w:r>
           </w:p>
         </w:tc>
         <w:tc>
           <w:tcPr>
-            <w:tcW w:w="5244" w:type="dxa"/>
+            <w:tcW w:w="5245" w:type="dxa"/>
+            <w:tcBorders/>
           </w:tcPr>
           <w:p>
             <w:pPr>
+              <w:pStyle w:val="Normal"/>
+              <w:widowControl/>
+              <w:spacing w:lineRule="auto" w:line="240" w:before="0" w:after="0"/>
+              <w:jc w:val="left"/>
               <w:rPr>
                 <w:lang w:val="es-AR"/>
               </w:rPr>
             </w:pPr>
+            <w:r>
+              <w:rPr>
+                <w:rFonts w:eastAsia="Calibri" w:cs="Arial"/>
+                <w:kern w:val="2"/>
+                <w:sz w:val="22"/>
+                <w:szCs w:val="22"/>
+                <w:lang w:val="en-US" w:eastAsia="en-US" w:bidi="ar-SA"/>
+              </w:rPr>
+            </w:r>
           </w:p>
         </w:tc>
       </w:tr>
     </w:tbl>
     <w:p>
       <w:pPr>
-        <w:rPr>
-          <w:lang w:val="es-AR"/>
-        </w:rPr>
-      </w:pPr>
-    </w:p>
-    <w:p>
-      <w:pPr>
-        <w:rPr>
-          <w:lang w:val="es-AR"/>
-        </w:rPr>
-      </w:pPr>
-      <w:r>
-        <w:rPr>
-          <w:noProof/>
-          <w:lang w:val="es-AR"/>
-        </w:rPr>
+        <w:pStyle w:val="Normal"/>
+        <w:rPr>
+          <w:lang w:val="es-AR"/>
+        </w:rPr>
+      </w:pPr>
+      <w:r>
+        <w:rPr>
+          <w:lang w:val="es-AR"/>
+        </w:rPr>
+      </w:r>
+    </w:p>
+    <w:p>
+      <w:pPr>
+        <w:pStyle w:val="Normal"/>
+        <w:rPr>
+          <w:lang w:val="es-AR"/>
+        </w:rPr>
+      </w:pPr>
+      <w:r>
+        <w:rPr/>
         <w:drawing>
-          <wp:inline distT="0" distB="0" distL="0" distR="0" wp14:anchorId="2D6D8193" wp14:editId="66B63A4B">
+          <wp:inline distT="0" distB="0" distL="0" distR="0">
             <wp:extent cx="6480175" cy="422275"/>
             <wp:effectExtent l="0" t="0" r="0" b="0"/>
-            <wp:docPr id="543702971" name="Picture 1"/>
+            <wp:docPr id="5" name="Image5" descr=""/>
             <wp:cNvGraphicFramePr>
               <a:graphicFrameLocks xmlns:a="http://schemas.openxmlformats.org/drawingml/2006/main" noChangeAspect="1"/>
             </wp:cNvGraphicFramePr>
@@ -1491,16 +1915,18 @@
               <a:graphicData uri="http://schemas.openxmlformats.org/drawingml/2006/picture">
                 <pic:pic xmlns:pic="http://schemas.openxmlformats.org/drawingml/2006/picture">
                   <pic:nvPicPr>
-                    <pic:cNvPr id="543702971" name=""/>
-                    <pic:cNvPicPr/>
+                    <pic:cNvPr id="5" name="Image5" descr=""/>
+                    <pic:cNvPicPr>
+                      <a:picLocks noChangeAspect="1" noChangeArrowheads="1"/>
+                    </pic:cNvPicPr>
                   </pic:nvPicPr>
                   <pic:blipFill>
-                    <a:blip r:embed="rId8"/>
+                    <a:blip r:embed="rId6"/>
                     <a:stretch>
                       <a:fillRect/>
                     </a:stretch>
                   </pic:blipFill>
-                  <pic:spPr>
+                  <pic:spPr bwMode="auto">
                     <a:xfrm>
                       <a:off x="0" y="0"/>
                       <a:ext cx="6480175" cy="422275"/>
@@ -1518,6 +1944,7 @@
     </w:p>
     <w:p>
       <w:pPr>
+        <w:pStyle w:val="Normal"/>
         <w:rPr>
           <w:lang w:val="es-AR"/>
         </w:rPr>
@@ -1554,21 +1981,7 @@
         <w:rPr>
           <w:lang w:val="es-AR"/>
         </w:rPr>
-        <w:t xml:space="preserve">. Sin embargo, en algunos RFC </w:t>
-      </w:r>
-      <w:proofErr w:type="spellStart"/>
-      <w:r>
-        <w:rPr>
-          <w:lang w:val="es-AR"/>
-        </w:rPr>
-        <w:t>tambien</w:t>
-      </w:r>
-      <w:proofErr w:type="spellEnd"/>
-      <w:r>
-        <w:rPr>
-          <w:lang w:val="es-AR"/>
-        </w:rPr>
-        <w:t xml:space="preserve"> se emplea la palabra </w:t>
+        <w:t xml:space="preserve">. Sin embargo, en algunos RFC tambien se emplea la palabra </w:t>
       </w:r>
       <w:r>
         <w:rPr>
@@ -1596,31 +2009,23 @@
         <w:rPr>
           <w:lang w:val="es-AR"/>
         </w:rPr>
-        <w:t xml:space="preserve"> haciendo referencia al PDU de UDP</w:t>
-      </w:r>
-      <w:r>
-        <w:rPr>
-          <w:lang w:val="es-AR"/>
-        </w:rPr>
-        <w:t>.</w:t>
-      </w:r>
-    </w:p>
-    <w:p>
-      <w:pPr>
-        <w:rPr>
-          <w:lang w:val="es-AR"/>
-        </w:rPr>
-      </w:pPr>
-      <w:r>
-        <w:rPr>
-          <w:noProof/>
-          <w:lang w:val="es-AR"/>
-        </w:rPr>
+        <w:t xml:space="preserve"> haciendo referencia al PDU de UDP.</w:t>
+      </w:r>
+    </w:p>
+    <w:p>
+      <w:pPr>
+        <w:pStyle w:val="Normal"/>
+        <w:rPr>
+          <w:lang w:val="es-AR"/>
+        </w:rPr>
+      </w:pPr>
+      <w:r>
+        <w:rPr/>
         <w:drawing>
-          <wp:inline distT="0" distB="0" distL="0" distR="0" wp14:anchorId="30B244A2" wp14:editId="41FFD3A4">
-            <wp:extent cx="5096586" cy="276264"/>
-            <wp:effectExtent l="0" t="0" r="0" b="9525"/>
-            <wp:docPr id="1210619044" name="Picture 1"/>
+          <wp:inline distT="0" distB="0" distL="0" distR="0">
+            <wp:extent cx="5096510" cy="276225"/>
+            <wp:effectExtent l="0" t="0" r="0" b="0"/>
+            <wp:docPr id="6" name="Image6" descr=""/>
             <wp:cNvGraphicFramePr>
               <a:graphicFrameLocks xmlns:a="http://schemas.openxmlformats.org/drawingml/2006/main" noChangeAspect="1"/>
             </wp:cNvGraphicFramePr>
@@ -1628,19 +2033,21 @@
               <a:graphicData uri="http://schemas.openxmlformats.org/drawingml/2006/picture">
                 <pic:pic xmlns:pic="http://schemas.openxmlformats.org/drawingml/2006/picture">
                   <pic:nvPicPr>
-                    <pic:cNvPr id="1210619044" name=""/>
-                    <pic:cNvPicPr/>
+                    <pic:cNvPr id="6" name="Image6" descr=""/>
+                    <pic:cNvPicPr>
+                      <a:picLocks noChangeAspect="1" noChangeArrowheads="1"/>
+                    </pic:cNvPicPr>
                   </pic:nvPicPr>
                   <pic:blipFill>
-                    <a:blip r:embed="rId9"/>
+                    <a:blip r:embed="rId7"/>
                     <a:stretch>
                       <a:fillRect/>
                     </a:stretch>
                   </pic:blipFill>
-                  <pic:spPr>
+                  <pic:spPr bwMode="auto">
                     <a:xfrm>
                       <a:off x="0" y="0"/>
-                      <a:ext cx="5096586" cy="276264"/>
+                      <a:ext cx="5096510" cy="276225"/>
                     </a:xfrm>
                     <a:prstGeom prst="rect">
                       <a:avLst/>
@@ -1655,6 +2062,7 @@
     </w:p>
     <w:p>
       <w:pPr>
+        <w:pStyle w:val="Normal"/>
         <w:rPr>
           <w:lang w:val="es-AR"/>
         </w:rPr>
@@ -1668,110 +2076,44 @@
     </w:p>
     <w:p>
       <w:pPr>
-        <w:rPr>
-          <w:lang w:val="es-AR"/>
-        </w:rPr>
-      </w:pPr>
-    </w:p>
-    <w:p>
-      <w:pPr>
-        <w:rPr>
-          <w:lang w:val="es-AR"/>
-        </w:rPr>
-      </w:pPr>
-      <w:r>
-        <w:rPr>
-          <w:lang w:val="es-AR"/>
-        </w:rPr>
-        <w:t xml:space="preserve">1- </w:t>
-      </w:r>
-      <w:r>
-        <w:rPr>
-          <w:lang w:val="es-AR"/>
-        </w:rPr>
-        <w:t xml:space="preserve">TCP del lado del cliente </w:t>
-      </w:r>
-      <w:proofErr w:type="spellStart"/>
-      <w:r>
-        <w:rPr>
-          <w:lang w:val="es-AR"/>
-        </w:rPr>
-        <w:t>envia</w:t>
-      </w:r>
-      <w:proofErr w:type="spellEnd"/>
-      <w:r>
-        <w:rPr>
-          <w:lang w:val="es-AR"/>
-        </w:rPr>
-        <w:t xml:space="preserve"> un segmento esp</w:t>
-      </w:r>
-      <w:r>
-        <w:rPr>
-          <w:lang w:val="es-AR"/>
-        </w:rPr>
-        <w:t>e</w:t>
-      </w:r>
-      <w:r>
-        <w:rPr>
-          <w:lang w:val="es-AR"/>
-        </w:rPr>
-        <w:t xml:space="preserve">cial al TCP del lado del servidor. Este segmento no tendrá datos </w:t>
-      </w:r>
-      <w:r>
-        <w:rPr>
-          <w:lang w:val="es-AR"/>
-        </w:rPr>
-        <w:t>de la capa aplicación. La cabecera tendrá</w:t>
-      </w:r>
-      <w:r>
-        <w:rPr>
-          <w:lang w:val="es-AR"/>
-        </w:rPr>
-        <w:t xml:space="preserve"> el </w:t>
-      </w:r>
-      <w:proofErr w:type="spellStart"/>
+        <w:pStyle w:val="Normal"/>
+        <w:rPr>
+          <w:lang w:val="es-AR"/>
+        </w:rPr>
+      </w:pPr>
+      <w:r>
+        <w:rPr>
+          <w:lang w:val="es-AR"/>
+        </w:rPr>
+      </w:r>
+    </w:p>
+    <w:p>
+      <w:pPr>
+        <w:pStyle w:val="Normal"/>
+        <w:rPr>
+          <w:lang w:val="es-AR"/>
+        </w:rPr>
+      </w:pPr>
+      <w:r>
+        <w:rPr>
+          <w:lang w:val="es-AR"/>
+        </w:rPr>
+        <w:t xml:space="preserve">1- TCP del lado del cliente envia un segmento especial al TCP del lado del servidor. Este segmento no tendrá datos de la capa aplicación. La cabecera tendrá el </w:t>
+      </w:r>
       <w:r>
         <w:rPr>
           <w:b/>
           <w:bCs/>
           <w:lang w:val="es-AR"/>
         </w:rPr>
-        <w:t>flag</w:t>
-      </w:r>
-      <w:proofErr w:type="spellEnd"/>
-      <w:r>
-        <w:rPr>
-          <w:b/>
-          <w:bCs/>
-          <w:lang w:val="es-AR"/>
-        </w:rPr>
-        <w:t xml:space="preserve"> SYN</w:t>
-      </w:r>
-      <w:r>
-        <w:rPr>
-          <w:lang w:val="es-AR"/>
-        </w:rPr>
-        <w:t xml:space="preserve"> puesto en 1 y un número</w:t>
-      </w:r>
-      <w:r>
-        <w:rPr>
-          <w:lang w:val="es-AR"/>
-        </w:rPr>
-        <w:t xml:space="preserve"> de secuencia</w:t>
-      </w:r>
-      <w:r>
-        <w:rPr>
-          <w:lang w:val="es-AR"/>
-        </w:rPr>
-        <w:t xml:space="preserve"> inicial aleatorio</w:t>
-      </w:r>
-      <w:r>
-        <w:rPr>
-          <w:lang w:val="es-AR"/>
-        </w:rPr>
-        <w:t xml:space="preserve"> </w:t>
-      </w:r>
-      <w:proofErr w:type="spellStart"/>
+        <w:t>flag SYN</w:t>
+      </w:r>
+      <w:r>
+        <w:rPr>
+          <w:lang w:val="es-AR"/>
+        </w:rPr>
+        <w:t xml:space="preserve"> puesto en 1 y un número de secuencia inicial aleatorio </w:t>
+      </w:r>
       <w:r>
         <w:rPr>
           <w:i/>
@@ -1780,7 +2122,6 @@
         </w:rPr>
         <w:t>cliense_nsi</w:t>
       </w:r>
-      <w:proofErr w:type="spellEnd"/>
       <w:r>
         <w:rPr>
           <w:lang w:val="es-AR"/>
@@ -1790,28 +2131,16 @@
     </w:p>
     <w:p>
       <w:pPr>
-        <w:rPr>
-          <w:lang w:val="es-AR"/>
-        </w:rPr>
-      </w:pPr>
-      <w:r>
-        <w:rPr>
-          <w:lang w:val="es-AR"/>
-        </w:rPr>
-        <w:lastRenderedPageBreak/>
-        <w:t>2-</w:t>
-      </w:r>
-      <w:r>
-        <w:rPr>
-          <w:lang w:val="es-AR"/>
-        </w:rPr>
-        <w:t xml:space="preserve"> </w:t>
-      </w:r>
-      <w:r>
-        <w:rPr>
-          <w:lang w:val="es-AR"/>
-        </w:rPr>
-        <w:t xml:space="preserve">Una vez que el datagrama IP llego al host servidor (suponiendo que llega), el servidor extrae dicho segmento SYN del datagrama, asigna los buffers y variables TCP a la conexión y envía un segmento de conexión concedida al cliente. Este segmento de conexión concedida tampoco contiene datos de la capa de aplicación. Sin embargo, contiene tres fragmentos de información importantes de la cabecera del segmento: el </w:t>
+        <w:pStyle w:val="Normal"/>
+        <w:rPr>
+          <w:lang w:val="es-AR"/>
+        </w:rPr>
+      </w:pPr>
+      <w:r>
+        <w:rPr>
+          <w:lang w:val="es-AR"/>
+        </w:rPr>
+        <w:t xml:space="preserve">2- Una vez que el datagrama IP llego al host servidor (suponiendo que llega), el servidor extrae dicho segmento SYN del datagrama, asigna los buffers y variables TCP a la conexión y envía un segmento de conexión concedida al cliente. Este segmento de conexión concedida tampoco contiene datos de la capa de aplicación. Sin embargo, contiene tres fragmentos de información importantes de la cabecera del segmento: el </w:t>
       </w:r>
       <w:r>
         <w:rPr>
@@ -1825,15 +2154,8 @@
         <w:rPr>
           <w:lang w:val="es-AR"/>
         </w:rPr>
-        <w:t xml:space="preserve"> se pone a 1, el campo reconocimiento de la cabecera del segmento TCP se hace igual al número de secuencia inicial del cliente</w:t>
-      </w:r>
-      <w:r>
-        <w:rPr>
-          <w:lang w:val="es-AR"/>
-        </w:rPr>
-        <w:t xml:space="preserve"> </w:t>
-      </w:r>
-      <w:proofErr w:type="spellStart"/>
+        <w:t xml:space="preserve"> se pone a 1, el campo reconocimiento de la cabecera del segmento TCP se hace igual al número de secuencia inicial del cliente </w:t>
+      </w:r>
       <w:r>
         <w:rPr>
           <w:i/>
@@ -1842,20 +2164,12 @@
         </w:rPr>
         <w:t>cliense_nsi</w:t>
       </w:r>
-      <w:proofErr w:type="spellEnd"/>
-      <w:r>
-        <w:rPr>
-          <w:lang w:val="es-AR"/>
-        </w:rPr>
-        <w:t xml:space="preserve"> + 1 y un número de secuencia inicial elegida por el servidor</w:t>
-      </w:r>
-      <w:r>
-        <w:rPr>
-          <w:lang w:val="es-AR"/>
-        </w:rPr>
-        <w:t xml:space="preserve"> </w:t>
-      </w:r>
-      <w:proofErr w:type="spellStart"/>
+      <w:r>
+        <w:rPr>
+          <w:lang w:val="es-AR"/>
+        </w:rPr>
+        <w:t xml:space="preserve"> + 1 y un número de secuencia inicial elegida por el servidor </w:t>
+      </w:r>
       <w:r>
         <w:rPr>
           <w:i/>
@@ -1864,7 +2178,6 @@
         </w:rPr>
         <w:t>servidor_nsi</w:t>
       </w:r>
-      <w:proofErr w:type="spellEnd"/>
       <w:r>
         <w:rPr>
           <w:lang w:val="es-AR"/>
@@ -1888,25 +2201,33 @@
     </w:p>
     <w:p>
       <w:pPr>
-        <w:rPr>
-          <w:lang w:val="es-AR"/>
-        </w:rPr>
-      </w:pPr>
-      <w:r>
-        <w:rPr>
-          <w:lang w:val="es-AR"/>
-        </w:rPr>
-        <w:t xml:space="preserve">3- </w:t>
-      </w:r>
-      <w:r>
-        <w:rPr>
-          <w:lang w:val="es-AR"/>
-        </w:rPr>
-        <w:t>Al recibir el segmento SYNACK, el cliente asigna buffers y variables, y envía otro segmento al servidor. Este segmento será la confirmación de la conexión. El bit de SYN se pone en 0, ya que la conexión está establecida. Esta tercera etapa del proceso de acuerdo en tres fases puede transportar datos del cliente al servidor dentro de la carga útil del segmento.</w:t>
-      </w:r>
-    </w:p>
-    <w:p>
-      <w:pPr>
+        <w:pStyle w:val="Normal"/>
+        <w:rPr>
+          <w:lang w:val="es-AR"/>
+        </w:rPr>
+      </w:pPr>
+      <w:r>
+        <w:rPr>
+          <w:lang w:val="es-AR"/>
+        </w:rPr>
+        <w:t>3- Al recibir el segmento SYNACK, el cliente asigna buffers y variables, y envía otro segmento al servidor. Este segmento será la confirmación de la conexión. El bit de SYN se pone en 0, ya que la conexión está establecida. Esta tercera etapa del proceso de acuerdo en tres fases puede transportar datos del cliente al servidor dentro de la carga útil del segmento.</w:t>
+      </w:r>
+    </w:p>
+    <w:p>
+      <w:pPr>
+        <w:pStyle w:val="Normal"/>
+        <w:rPr>
+          <w:lang w:val="es-AR"/>
+        </w:rPr>
+      </w:pPr>
+      <w:r>
+        <w:rPr/>
+        <w:t>En ninguno de los 3 segmentos se manda datos (segun catedra)</w:t>
+      </w:r>
+    </w:p>
+    <w:p>
+      <w:pPr>
+        <w:pStyle w:val="Normal"/>
         <w:rPr>
           <w:lang w:val="es-AR"/>
         </w:rPr>
@@ -1920,20 +2241,18 @@
     </w:p>
     <w:p>
       <w:pPr>
-        <w:rPr>
-          <w:lang w:val="es-AR"/>
-        </w:rPr>
-      </w:pPr>
-      <w:r>
-        <w:rPr>
-          <w:noProof/>
-          <w:lang w:val="es-AR"/>
-        </w:rPr>
+        <w:pStyle w:val="Normal"/>
+        <w:rPr>
+          <w:lang w:val="es-AR"/>
+        </w:rPr>
+      </w:pPr>
+      <w:r>
+        <w:rPr/>
         <w:drawing>
-          <wp:inline distT="0" distB="0" distL="0" distR="0" wp14:anchorId="232F43FC" wp14:editId="674FD61D">
-            <wp:extent cx="6335009" cy="228632"/>
+          <wp:inline distT="0" distB="0" distL="0" distR="0">
+            <wp:extent cx="6334760" cy="228600"/>
             <wp:effectExtent l="0" t="0" r="0" b="0"/>
-            <wp:docPr id="468154101" name="Picture 1"/>
+            <wp:docPr id="7" name="Image7" descr=""/>
             <wp:cNvGraphicFramePr>
               <a:graphicFrameLocks xmlns:a="http://schemas.openxmlformats.org/drawingml/2006/main" noChangeAspect="1"/>
             </wp:cNvGraphicFramePr>
@@ -1941,19 +2260,21 @@
               <a:graphicData uri="http://schemas.openxmlformats.org/drawingml/2006/picture">
                 <pic:pic xmlns:pic="http://schemas.openxmlformats.org/drawingml/2006/picture">
                   <pic:nvPicPr>
-                    <pic:cNvPr id="468154101" name=""/>
-                    <pic:cNvPicPr/>
+                    <pic:cNvPr id="7" name="Image7" descr=""/>
+                    <pic:cNvPicPr>
+                      <a:picLocks noChangeAspect="1" noChangeArrowheads="1"/>
+                    </pic:cNvPicPr>
                   </pic:nvPicPr>
                   <pic:blipFill>
-                    <a:blip r:embed="rId10"/>
+                    <a:blip r:embed="rId8"/>
                     <a:stretch>
                       <a:fillRect/>
                     </a:stretch>
                   </pic:blipFill>
-                  <pic:spPr>
+                  <pic:spPr bwMode="auto">
                     <a:xfrm>
                       <a:off x="0" y="0"/>
-                      <a:ext cx="6335009" cy="228632"/>
+                      <a:ext cx="6334760" cy="228600"/>
                     </a:xfrm>
                     <a:prstGeom prst="rect">
                       <a:avLst/>
@@ -1968,27 +2289,31 @@
     </w:p>
     <w:p>
       <w:pPr>
-        <w:rPr>
-          <w:lang w:val="es-AR"/>
-        </w:rPr>
-      </w:pPr>
-    </w:p>
-    <w:p>
-      <w:pPr>
-        <w:rPr>
-          <w:lang w:val="es-AR"/>
-        </w:rPr>
-      </w:pPr>
-      <w:r>
-        <w:rPr>
-          <w:noProof/>
-          <w:lang w:val="es-AR"/>
-        </w:rPr>
+        <w:pStyle w:val="Normal"/>
+        <w:rPr>
+          <w:lang w:val="es-AR"/>
+        </w:rPr>
+      </w:pPr>
+      <w:r>
+        <w:rPr>
+          <w:lang w:val="es-AR"/>
+        </w:rPr>
+      </w:r>
+    </w:p>
+    <w:p>
+      <w:pPr>
+        <w:pStyle w:val="Normal"/>
+        <w:rPr>
+          <w:lang w:val="es-AR"/>
+        </w:rPr>
+      </w:pPr>
+      <w:r>
+        <w:rPr/>
         <w:drawing>
-          <wp:inline distT="0" distB="0" distL="0" distR="0" wp14:anchorId="576354BE" wp14:editId="18B6E481">
-            <wp:extent cx="4096322" cy="276264"/>
-            <wp:effectExtent l="0" t="0" r="0" b="9525"/>
-            <wp:docPr id="336377273" name="Picture 1"/>
+          <wp:inline distT="0" distB="0" distL="0" distR="0">
+            <wp:extent cx="4096385" cy="276225"/>
+            <wp:effectExtent l="0" t="0" r="0" b="0"/>
+            <wp:docPr id="8" name="Image8" descr=""/>
             <wp:cNvGraphicFramePr>
               <a:graphicFrameLocks xmlns:a="http://schemas.openxmlformats.org/drawingml/2006/main" noChangeAspect="1"/>
             </wp:cNvGraphicFramePr>
@@ -1996,19 +2321,21 @@
               <a:graphicData uri="http://schemas.openxmlformats.org/drawingml/2006/picture">
                 <pic:pic xmlns:pic="http://schemas.openxmlformats.org/drawingml/2006/picture">
                   <pic:nvPicPr>
-                    <pic:cNvPr id="336377273" name=""/>
-                    <pic:cNvPicPr/>
+                    <pic:cNvPr id="8" name="Image8" descr=""/>
+                    <pic:cNvPicPr>
+                      <a:picLocks noChangeAspect="1" noChangeArrowheads="1"/>
+                    </pic:cNvPicPr>
                   </pic:nvPicPr>
                   <pic:blipFill>
-                    <a:blip r:embed="rId11"/>
+                    <a:blip r:embed="rId9"/>
                     <a:stretch>
                       <a:fillRect/>
                     </a:stretch>
                   </pic:blipFill>
-                  <pic:spPr>
+                  <pic:spPr bwMode="auto">
                     <a:xfrm>
                       <a:off x="0" y="0"/>
-                      <a:ext cx="4096322" cy="276264"/>
+                      <a:ext cx="4096385" cy="276225"/>
                     </a:xfrm>
                     <a:prstGeom prst="rect">
                       <a:avLst/>
@@ -2023,34 +2350,44 @@
     </w:p>
     <w:p>
       <w:pPr>
-        <w:rPr>
-          <w:lang w:val="es-AR"/>
-        </w:rPr>
-      </w:pPr>
-    </w:p>
-    <w:p>
-      <w:pPr>
-        <w:rPr>
-          <w:lang w:val="es-AR"/>
-        </w:rPr>
-      </w:pPr>
-    </w:p>
-    <w:p>
-      <w:pPr>
-        <w:rPr>
-          <w:lang w:val="es-AR"/>
-        </w:rPr>
-      </w:pPr>
-      <w:r>
-        <w:rPr>
-          <w:noProof/>
-          <w:lang w:val="es-AR"/>
-        </w:rPr>
+        <w:pStyle w:val="Normal"/>
+        <w:rPr>
+          <w:lang w:val="es-AR"/>
+        </w:rPr>
+      </w:pPr>
+      <w:r>
+        <w:rPr>
+          <w:lang w:val="es-AR"/>
+        </w:rPr>
+      </w:r>
+    </w:p>
+    <w:p>
+      <w:pPr>
+        <w:pStyle w:val="Normal"/>
+        <w:rPr>
+          <w:lang w:val="es-AR"/>
+        </w:rPr>
+      </w:pPr>
+      <w:r>
+        <w:rPr>
+          <w:lang w:val="es-AR"/>
+        </w:rPr>
+      </w:r>
+    </w:p>
+    <w:p>
+      <w:pPr>
+        <w:pStyle w:val="Normal"/>
+        <w:rPr>
+          <w:lang w:val="es-AR"/>
+        </w:rPr>
+      </w:pPr>
+      <w:r>
+        <w:rPr/>
         <w:drawing>
-          <wp:inline distT="0" distB="0" distL="0" distR="0" wp14:anchorId="499BEE75" wp14:editId="754A46AE">
+          <wp:inline distT="0" distB="0" distL="0" distR="0">
             <wp:extent cx="6480175" cy="236220"/>
             <wp:effectExtent l="0" t="0" r="0" b="0"/>
-            <wp:docPr id="2024325579" name="Picture 1"/>
+            <wp:docPr id="9" name="Image9" descr=""/>
             <wp:cNvGraphicFramePr>
               <a:graphicFrameLocks xmlns:a="http://schemas.openxmlformats.org/drawingml/2006/main" noChangeAspect="1"/>
             </wp:cNvGraphicFramePr>
@@ -2058,16 +2395,18 @@
               <a:graphicData uri="http://schemas.openxmlformats.org/drawingml/2006/picture">
                 <pic:pic xmlns:pic="http://schemas.openxmlformats.org/drawingml/2006/picture">
                   <pic:nvPicPr>
-                    <pic:cNvPr id="2024325579" name=""/>
-                    <pic:cNvPicPr/>
+                    <pic:cNvPr id="9" name="Image9" descr=""/>
+                    <pic:cNvPicPr>
+                      <a:picLocks noChangeAspect="1" noChangeArrowheads="1"/>
+                    </pic:cNvPicPr>
                   </pic:nvPicPr>
                   <pic:blipFill>
-                    <a:blip r:embed="rId12"/>
+                    <a:blip r:embed="rId10"/>
                     <a:stretch>
                       <a:fillRect/>
                     </a:stretch>
                   </pic:blipFill>
-                  <pic:spPr>
+                  <pic:spPr bwMode="auto">
                     <a:xfrm>
                       <a:off x="0" y="0"/>
                       <a:ext cx="6480175" cy="236220"/>
@@ -2085,14 +2424,15 @@
     </w:p>
     <w:p>
       <w:pPr>
-        <w:rPr>
-          <w:lang w:val="es-AR"/>
-        </w:rPr>
-      </w:pPr>
-      <w:hyperlink r:id="rId13" w:history="1">
+        <w:pStyle w:val="Normal"/>
+        <w:rPr>
+          <w:lang w:val="es-AR"/>
+        </w:rPr>
+      </w:pPr>
+      <w:hyperlink r:id="rId11">
         <w:r>
           <w:rPr>
-            <w:rStyle w:val="Hyperlink"/>
+            <w:rStyle w:val="InternetLink"/>
             <w:lang w:val="es-AR"/>
           </w:rPr>
           <w:t>https://phoenixnap.com/kb/ss-command</w:t>
@@ -2101,14 +2441,15 @@
     </w:p>
     <w:p>
       <w:pPr>
-        <w:rPr>
-          <w:lang w:val="es-AR"/>
-        </w:rPr>
-      </w:pPr>
-      <w:hyperlink r:id="rId14" w:history="1">
+        <w:pStyle w:val="Normal"/>
+        <w:rPr>
+          <w:lang w:val="es-AR"/>
+        </w:rPr>
+      </w:pPr>
+      <w:hyperlink r:id="rId12">
         <w:r>
           <w:rPr>
-            <w:rStyle w:val="Hyperlink"/>
+            <w:rStyle w:val="InternetLink"/>
             <w:lang w:val="es-AR"/>
           </w:rPr>
           <w:t>https://unix.stackexchange.com/questions/410949/understanding-ss-output</w:t>
@@ -2117,7 +2458,9 @@
     </w:p>
     <w:p>
       <w:pPr>
-        <w:rPr>
+        <w:pStyle w:val="Normal"/>
+        <w:rPr>
+          <w:b/>
           <w:b/>
           <w:bCs/>
           <w:lang w:val="es-AR"/>
@@ -2134,56 +2477,23 @@
     </w:p>
     <w:p>
       <w:pPr>
-        <w:rPr>
-          <w:lang w:val="es-AR"/>
-        </w:rPr>
-      </w:pPr>
-      <w:proofErr w:type="spellStart"/>
-      <w:r>
-        <w:rPr>
-          <w:lang w:val="es-AR"/>
-        </w:rPr>
-        <w:t>ss</w:t>
-      </w:r>
-      <w:proofErr w:type="spellEnd"/>
-      <w:r>
-        <w:rPr>
-          <w:lang w:val="es-AR"/>
-        </w:rPr>
-        <w:t xml:space="preserve"> -t</w:t>
-      </w:r>
-      <w:r>
-        <w:rPr>
-          <w:lang w:val="es-AR"/>
-        </w:rPr>
-        <w:t xml:space="preserve"> o </w:t>
-      </w:r>
-      <w:proofErr w:type="spellStart"/>
-      <w:r>
-        <w:rPr>
-          <w:lang w:val="es-AR"/>
-        </w:rPr>
-        <w:t>ss</w:t>
-      </w:r>
-      <w:proofErr w:type="spellEnd"/>
-      <w:r>
-        <w:rPr>
-          <w:lang w:val="es-AR"/>
-        </w:rPr>
-        <w:t xml:space="preserve"> --</w:t>
-      </w:r>
-      <w:proofErr w:type="spellStart"/>
-      <w:r>
-        <w:rPr>
-          <w:lang w:val="es-AR"/>
-        </w:rPr>
-        <w:t>tcp</w:t>
-      </w:r>
-      <w:proofErr w:type="spellEnd"/>
-    </w:p>
-    <w:p>
-      <w:pPr>
-        <w:rPr>
+        <w:pStyle w:val="Normal"/>
+        <w:rPr>
+          <w:lang w:val="es-AR"/>
+        </w:rPr>
+      </w:pPr>
+      <w:r>
+        <w:rPr>
+          <w:lang w:val="es-AR"/>
+        </w:rPr>
+        <w:t>ss -t o ss --tcp</w:t>
+      </w:r>
+    </w:p>
+    <w:p>
+      <w:pPr>
+        <w:pStyle w:val="Normal"/>
+        <w:rPr>
+          <w:b/>
           <w:b/>
           <w:bCs/>
           <w:lang w:val="es-AR"/>
@@ -2200,55 +2510,21 @@
     </w:p>
     <w:p>
       <w:pPr>
-        <w:rPr>
-          <w:lang w:val="es-AR"/>
-        </w:rPr>
-      </w:pPr>
-      <w:proofErr w:type="spellStart"/>
-      <w:r>
-        <w:rPr>
-          <w:lang w:val="es-AR"/>
-        </w:rPr>
-        <w:t>ss</w:t>
-      </w:r>
-      <w:proofErr w:type="spellEnd"/>
-      <w:r>
-        <w:rPr>
-          <w:lang w:val="es-AR"/>
-        </w:rPr>
-        <w:t xml:space="preserve"> --</w:t>
-      </w:r>
-      <w:proofErr w:type="spellStart"/>
-      <w:r>
-        <w:rPr>
-          <w:lang w:val="es-AR"/>
-        </w:rPr>
-        <w:t>udp</w:t>
-      </w:r>
-      <w:proofErr w:type="spellEnd"/>
-      <w:r>
-        <w:rPr>
-          <w:lang w:val="es-AR"/>
-        </w:rPr>
-        <w:t xml:space="preserve"> o </w:t>
-      </w:r>
-      <w:proofErr w:type="spellStart"/>
-      <w:r>
-        <w:rPr>
-          <w:lang w:val="es-AR"/>
-        </w:rPr>
-        <w:t>ss</w:t>
-      </w:r>
-      <w:proofErr w:type="spellEnd"/>
-      <w:r>
-        <w:rPr>
-          <w:lang w:val="es-AR"/>
-        </w:rPr>
-        <w:t xml:space="preserve"> -u</w:t>
-      </w:r>
-    </w:p>
-    <w:p>
-      <w:pPr>
+        <w:pStyle w:val="Normal"/>
+        <w:rPr>
+          <w:lang w:val="es-AR"/>
+        </w:rPr>
+      </w:pPr>
+      <w:r>
+        <w:rPr>
+          <w:lang w:val="es-AR"/>
+        </w:rPr>
+        <w:t>ss --udp o ss -u</w:t>
+      </w:r>
+    </w:p>
+    <w:p>
+      <w:pPr>
+        <w:pStyle w:val="Normal"/>
         <w:rPr>
           <w:lang w:val="es-AR"/>
         </w:rPr>
@@ -2264,40 +2540,23 @@
     </w:p>
     <w:p>
       <w:pPr>
-        <w:rPr>
-          <w:lang w:val="es-AR"/>
-        </w:rPr>
-      </w:pPr>
-      <w:proofErr w:type="spellStart"/>
-      <w:r>
-        <w:rPr>
-          <w:lang w:val="es-AR"/>
-        </w:rPr>
-        <w:t>ss</w:t>
-      </w:r>
-      <w:proofErr w:type="spellEnd"/>
-      <w:r>
-        <w:rPr>
-          <w:lang w:val="es-AR"/>
-        </w:rPr>
-        <w:t xml:space="preserve"> -l</w:t>
-      </w:r>
-      <w:r>
-        <w:rPr>
-          <w:lang w:val="es-AR"/>
-        </w:rPr>
-        <w:t xml:space="preserve"> -</w:t>
-      </w:r>
-      <w:r>
-        <w:rPr>
-          <w:lang w:val="es-AR"/>
-        </w:rPr>
-        <w:t>t</w:t>
-      </w:r>
-    </w:p>
-    <w:p>
-      <w:pPr>
-        <w:rPr>
+        <w:pStyle w:val="Normal"/>
+        <w:rPr>
+          <w:lang w:val="es-AR"/>
+        </w:rPr>
+      </w:pPr>
+      <w:r>
+        <w:rPr>
+          <w:lang w:val="es-AR"/>
+        </w:rPr>
+        <w:t>ss -l -t</w:t>
+      </w:r>
+    </w:p>
+    <w:p>
+      <w:pPr>
+        <w:pStyle w:val="Normal"/>
+        <w:rPr>
+          <w:b/>
           <w:b/>
           <w:bCs/>
           <w:lang w:val="es-AR"/>
@@ -2314,33 +2573,21 @@
     </w:p>
     <w:p>
       <w:pPr>
-        <w:rPr>
-          <w:lang w:val="es-AR"/>
-        </w:rPr>
-      </w:pPr>
-      <w:proofErr w:type="spellStart"/>
-      <w:r>
-        <w:rPr>
-          <w:lang w:val="es-AR"/>
-        </w:rPr>
-        <w:t>ss</w:t>
-      </w:r>
-      <w:proofErr w:type="spellEnd"/>
-      <w:r>
-        <w:rPr>
-          <w:lang w:val="es-AR"/>
-        </w:rPr>
-        <w:t xml:space="preserve"> -l -</w:t>
-      </w:r>
-      <w:r>
-        <w:rPr>
-          <w:lang w:val="es-AR"/>
-        </w:rPr>
-        <w:t>u</w:t>
-      </w:r>
-    </w:p>
-    <w:p>
-      <w:pPr>
+        <w:pStyle w:val="Normal"/>
+        <w:rPr>
+          <w:lang w:val="es-AR"/>
+        </w:rPr>
+      </w:pPr>
+      <w:r>
+        <w:rPr>
+          <w:lang w:val="es-AR"/>
+        </w:rPr>
+        <w:t>ss -l -u</w:t>
+      </w:r>
+    </w:p>
+    <w:p>
+      <w:pPr>
+        <w:pStyle w:val="Normal"/>
         <w:rPr>
           <w:lang w:val="es-AR"/>
         </w:rPr>
@@ -2356,74 +2603,34 @@
     </w:p>
     <w:p>
       <w:pPr>
-        <w:rPr>
-          <w:lang w:val="es-AR"/>
-        </w:rPr>
-      </w:pPr>
-      <w:proofErr w:type="spellStart"/>
-      <w:r>
-        <w:rPr>
-          <w:lang w:val="es-AR"/>
-        </w:rPr>
-        <w:t>ss</w:t>
-      </w:r>
-      <w:proofErr w:type="spellEnd"/>
-      <w:r>
-        <w:rPr>
-          <w:lang w:val="es-AR"/>
-        </w:rPr>
-        <w:t xml:space="preserve"> &lt;opción&gt; | </w:t>
-      </w:r>
-      <w:proofErr w:type="spellStart"/>
-      <w:r>
-        <w:rPr>
-          <w:lang w:val="es-AR"/>
-        </w:rPr>
-        <w:t>gep</w:t>
-      </w:r>
-      <w:proofErr w:type="spellEnd"/>
-      <w:r>
-        <w:rPr>
-          <w:lang w:val="es-AR"/>
-        </w:rPr>
-        <w:t xml:space="preserve"> “</w:t>
-      </w:r>
-      <w:proofErr w:type="spellStart"/>
-      <w:r>
-        <w:rPr>
-          <w:lang w:val="es-AR"/>
-        </w:rPr>
-        <w:t>pid</w:t>
-      </w:r>
-      <w:proofErr w:type="spellEnd"/>
-      <w:r>
-        <w:rPr>
-          <w:lang w:val="es-AR"/>
-        </w:rPr>
-        <w:t>”</w:t>
-      </w:r>
-      <w:r>
-        <w:rPr>
-          <w:lang w:val="es-AR"/>
-        </w:rPr>
-        <w:t xml:space="preserve"> ¿??</w:t>
-      </w:r>
-      <w:r>
-        <w:rPr>
-          <w:lang w:val="es-AR"/>
-        </w:rPr>
-        <w:t xml:space="preserve"> DUDA</w:t>
-      </w:r>
-    </w:p>
-    <w:p>
-      <w:pPr>
-        <w:rPr>
-          <w:lang w:val="es-AR"/>
-        </w:rPr>
-      </w:pPr>
-    </w:p>
-    <w:p>
-      <w:pPr>
+        <w:pStyle w:val="Normal"/>
+        <w:rPr>
+          <w:lang w:val="es-AR"/>
+        </w:rPr>
+      </w:pPr>
+      <w:r>
+        <w:rPr>
+          <w:lang w:val="es-AR"/>
+        </w:rPr>
+        <w:t>ss &lt;opción&gt; | gep “pid” ¿?? DUDA</w:t>
+      </w:r>
+    </w:p>
+    <w:p>
+      <w:pPr>
+        <w:pStyle w:val="Normal"/>
+        <w:rPr>
+          <w:lang w:val="es-AR"/>
+        </w:rPr>
+      </w:pPr>
+      <w:r>
+        <w:rPr>
+          <w:lang w:val="es-AR"/>
+        </w:rPr>
+      </w:r>
+    </w:p>
+    <w:p>
+      <w:pPr>
+        <w:pStyle w:val="Normal"/>
         <w:rPr>
           <w:lang w:val="es-AR"/>
         </w:rPr>
@@ -2434,81 +2641,70 @@
           <w:bCs/>
           <w:lang w:val="es-AR"/>
         </w:rPr>
-        <w:t xml:space="preserve">f. Obtenga la misma información planteada en los </w:t>
-      </w:r>
-      <w:proofErr w:type="spellStart"/>
-      <w:r>
-        <w:rPr>
-          <w:b/>
-          <w:bCs/>
-          <w:lang w:val="es-AR"/>
-        </w:rPr>
-        <w:t>items</w:t>
-      </w:r>
-      <w:proofErr w:type="spellEnd"/>
-      <w:r>
-        <w:rPr>
-          <w:b/>
-          <w:bCs/>
-          <w:lang w:val="es-AR"/>
-        </w:rPr>
-        <w:t xml:space="preserve"> anteriores usando el comando </w:t>
-      </w:r>
-      <w:proofErr w:type="spellStart"/>
-      <w:r>
-        <w:rPr>
-          <w:b/>
-          <w:bCs/>
-          <w:lang w:val="es-AR"/>
-        </w:rPr>
-        <w:t>netstat</w:t>
-      </w:r>
-      <w:proofErr w:type="spellEnd"/>
-    </w:p>
-    <w:p>
-      <w:r>
+        <w:t>f. Obtenga la misma información planteada en los items anteriores usando el comando netstat</w:t>
+      </w:r>
+    </w:p>
+    <w:p>
+      <w:pPr>
+        <w:pStyle w:val="Normal"/>
+        <w:rPr/>
+      </w:pPr>
+      <w:r>
+        <w:rPr/>
         <w:t xml:space="preserve">a. netstat -t -p TCP </w:t>
       </w:r>
     </w:p>
     <w:p>
-      <w:r>
-        <w:t>b. netstat -</w:t>
-      </w:r>
-      <w:r>
-        <w:t>u</w:t>
-      </w:r>
-      <w:r>
-        <w:t xml:space="preserve"> -p UDP </w:t>
-      </w:r>
-    </w:p>
-    <w:p>
-      <w:r>
+      <w:pPr>
+        <w:pStyle w:val="Normal"/>
+        <w:rPr/>
+      </w:pPr>
+      <w:r>
+        <w:rPr/>
+        <w:t xml:space="preserve">b. netstat -u -p UDP </w:t>
+      </w:r>
+    </w:p>
+    <w:p>
+      <w:pPr>
+        <w:pStyle w:val="Normal"/>
+        <w:rPr/>
+      </w:pPr>
+      <w:r>
+        <w:rPr/>
         <w:t xml:space="preserve">c. netstat -t -l -p TCP </w:t>
       </w:r>
     </w:p>
     <w:p>
-      <w:r>
-        <w:t>d. netstat -</w:t>
-      </w:r>
-      <w:r>
-        <w:t>u</w:t>
-      </w:r>
-      <w:r>
-        <w:t xml:space="preserve"> -l -p UDP</w:t>
-      </w:r>
-    </w:p>
-    <w:p/>
-    <w:p>
-      <w:r>
-        <w:rPr>
-          <w:noProof/>
-        </w:rPr>
-        <w:lastRenderedPageBreak/>
+      <w:pPr>
+        <w:pStyle w:val="Normal"/>
+        <w:rPr/>
+      </w:pPr>
+      <w:r>
+        <w:rPr/>
+        <w:t>d. netstat -u -l -p UDP</w:t>
+      </w:r>
+    </w:p>
+    <w:p>
+      <w:pPr>
+        <w:pStyle w:val="Normal"/>
+        <w:rPr/>
+      </w:pPr>
+      <w:r>
+        <w:rPr/>
+      </w:r>
+    </w:p>
+    <w:p>
+      <w:pPr>
+        <w:pStyle w:val="Normal"/>
+        <w:rPr/>
+      </w:pPr>
+      <w:r>
+        <w:rPr/>
         <w:drawing>
-          <wp:inline distT="0" distB="0" distL="0" distR="0" wp14:anchorId="3E25E463" wp14:editId="1F5B8061">
+          <wp:inline distT="0" distB="0" distL="0" distR="0">
             <wp:extent cx="6480175" cy="499745"/>
             <wp:effectExtent l="0" t="0" r="0" b="0"/>
-            <wp:docPr id="240180505" name="Picture 1"/>
+            <wp:docPr id="10" name="Image10" descr=""/>
             <wp:cNvGraphicFramePr>
               <a:graphicFrameLocks xmlns:a="http://schemas.openxmlformats.org/drawingml/2006/main" noChangeAspect="1"/>
             </wp:cNvGraphicFramePr>
@@ -2516,16 +2712,18 @@
               <a:graphicData uri="http://schemas.openxmlformats.org/drawingml/2006/picture">
                 <pic:pic xmlns:pic="http://schemas.openxmlformats.org/drawingml/2006/picture">
                   <pic:nvPicPr>
-                    <pic:cNvPr id="240180505" name=""/>
-                    <pic:cNvPicPr/>
+                    <pic:cNvPr id="10" name="Image10" descr=""/>
+                    <pic:cNvPicPr>
+                      <a:picLocks noChangeAspect="1" noChangeArrowheads="1"/>
+                    </pic:cNvPicPr>
                   </pic:nvPicPr>
                   <pic:blipFill>
-                    <a:blip r:embed="rId15"/>
+                    <a:blip r:embed="rId13"/>
                     <a:stretch>
                       <a:fillRect/>
                     </a:stretch>
                   </pic:blipFill>
-                  <pic:spPr>
+                  <pic:spPr bwMode="auto">
                     <a:xfrm>
                       <a:off x="0" y="0"/>
                       <a:ext cx="6480175" cy="499745"/>
@@ -2541,42 +2739,32 @@
         </w:drawing>
       </w:r>
     </w:p>
-    <w:p/>
-    <w:p>
-      <w:pPr>
-        <w:rPr>
-          <w:lang w:val="es-AR"/>
-        </w:rPr>
-      </w:pPr>
-      <w:r>
-        <w:rPr>
-          <w:lang w:val="es-AR"/>
-        </w:rPr>
-        <w:t xml:space="preserve">Si un host recibe un paquete TCP SYN cuyo puerto de destino es, por ejemplo, el número 80, y el host no está aceptando conexiones en dicho puerto (es decir, no está ejecutando un servidor web en el puerto 80). Entonces, el host enviará al origen un segmento especial de reinicio. Este segmento TCP tiene el bit indicador RST puesto en 1. Por lo tanto, cuando un host envía un segmento de reinicio, le está diciendo al emisor “No tengo un socket para ese segmento. </w:t>
-      </w:r>
-      <w:r>
-        <w:rPr>
-          <w:lang w:val="es-AR"/>
-        </w:rPr>
-        <w:t xml:space="preserve">Por favor, no </w:t>
-      </w:r>
-      <w:proofErr w:type="spellStart"/>
-      <w:r>
-        <w:rPr>
-          <w:lang w:val="es-AR"/>
-        </w:rPr>
-        <w:t>reenvies</w:t>
-      </w:r>
-      <w:proofErr w:type="spellEnd"/>
-      <w:r>
-        <w:rPr>
-          <w:lang w:val="es-AR"/>
-        </w:rPr>
-        <w:t xml:space="preserve"> el segmento.”</w:t>
-      </w:r>
-    </w:p>
-    <w:p>
-      <w:pPr>
+    <w:p>
+      <w:pPr>
+        <w:pStyle w:val="Normal"/>
+        <w:rPr/>
+      </w:pPr>
+      <w:r>
+        <w:rPr/>
+      </w:r>
+    </w:p>
+    <w:p>
+      <w:pPr>
+        <w:pStyle w:val="Normal"/>
+        <w:rPr>
+          <w:lang w:val="es-AR"/>
+        </w:rPr>
+      </w:pPr>
+      <w:r>
+        <w:rPr>
+          <w:lang w:val="es-AR"/>
+        </w:rPr>
+        <w:t>Si un host recibe un paquete TCP SYN cuyo puerto de destino es, por ejemplo, el número 80, y el host no está aceptando conexiones en dicho puerto (es decir, no está ejecutando un servidor web en el puerto 80). Entonces, el host enviará al origen un segmento especial de reinicio. Este segmento TCP tiene el bit indicador RST puesto en 1. Por lo tanto, cuando un host envía un segmento de reinicio, le está diciendo al emisor “No tengo un socket para ese segmento. Por favor, no reenvies el segmento.”</w:t>
+      </w:r>
+    </w:p>
+    <w:p>
+      <w:pPr>
+        <w:pStyle w:val="Normal"/>
         <w:rPr>
           <w:lang w:val="es-AR"/>
         </w:rPr>
@@ -2587,29 +2775,12 @@
           <w:bCs/>
           <w:lang w:val="es-AR"/>
         </w:rPr>
-        <w:t xml:space="preserve">a. Utilice hping3 para enviar paquetes TCP al puerto destino 22 de la máquina virtual con el </w:t>
-      </w:r>
-      <w:proofErr w:type="spellStart"/>
-      <w:r>
-        <w:rPr>
-          <w:b/>
-          <w:bCs/>
-          <w:lang w:val="es-AR"/>
-        </w:rPr>
-        <w:t>flag</w:t>
-      </w:r>
-      <w:proofErr w:type="spellEnd"/>
-      <w:r>
-        <w:rPr>
-          <w:b/>
-          <w:bCs/>
-          <w:lang w:val="es-AR"/>
-        </w:rPr>
-        <w:t xml:space="preserve"> SYN activado.</w:t>
-      </w:r>
-    </w:p>
-    <w:p>
-      <w:pPr>
+        <w:t>a. Utilice hping3 para enviar paquetes TCP al puerto destino 22 de la máquina virtual con el flag SYN activado.</w:t>
+      </w:r>
+    </w:p>
+    <w:p>
+      <w:pPr>
+        <w:pStyle w:val="Normal"/>
         <w:rPr>
           <w:lang w:val="es-AR"/>
         </w:rPr>
@@ -2626,39 +2797,12 @@
         <w:rPr>
           <w:lang w:val="es-AR"/>
         </w:rPr>
-        <w:t xml:space="preserve">: con p indico el puerto y con S indico que el </w:t>
-      </w:r>
-      <w:proofErr w:type="spellStart"/>
-      <w:r>
-        <w:rPr>
-          <w:lang w:val="es-AR"/>
-        </w:rPr>
-        <w:t>flag</w:t>
-      </w:r>
-      <w:proofErr w:type="spellEnd"/>
-      <w:r>
-        <w:rPr>
-          <w:lang w:val="es-AR"/>
-        </w:rPr>
-        <w:t xml:space="preserve"> SYN </w:t>
-      </w:r>
-      <w:proofErr w:type="spellStart"/>
-      <w:r>
-        <w:rPr>
-          <w:lang w:val="es-AR"/>
-        </w:rPr>
-        <w:t>esta</w:t>
-      </w:r>
-      <w:proofErr w:type="spellEnd"/>
-      <w:r>
-        <w:rPr>
-          <w:lang w:val="es-AR"/>
-        </w:rPr>
-        <w:t xml:space="preserve"> en 1.</w:t>
-      </w:r>
-    </w:p>
-    <w:p>
-      <w:pPr>
+        <w:t>: con p indico el puerto y con S indico que el flag SYN esta en 1.</w:t>
+      </w:r>
+    </w:p>
+    <w:p>
+      <w:pPr>
+        <w:pStyle w:val="Normal"/>
         <w:rPr>
           <w:lang w:val="es-AR"/>
         </w:rPr>
@@ -2669,30 +2813,14 @@
           <w:bCs/>
           <w:lang w:val="es-AR"/>
         </w:rPr>
-        <w:t xml:space="preserve">b. Utilice hping3 para enviar paquetes TCP al puerto destino 40 de la máquina virtual con el </w:t>
-      </w:r>
-      <w:proofErr w:type="spellStart"/>
-      <w:r>
-        <w:rPr>
-          <w:b/>
-          <w:bCs/>
-          <w:lang w:val="es-AR"/>
-        </w:rPr>
-        <w:t>flag</w:t>
-      </w:r>
-      <w:proofErr w:type="spellEnd"/>
-      <w:r>
-        <w:rPr>
-          <w:b/>
-          <w:bCs/>
-          <w:lang w:val="es-AR"/>
-        </w:rPr>
-        <w:t xml:space="preserve"> SYN activado.</w:t>
-      </w:r>
-    </w:p>
-    <w:p>
-      <w:pPr>
-        <w:rPr>
+        <w:t>b. Utilice hping3 para enviar paquetes TCP al puerto destino 40 de la máquina virtual con el flag SYN activado.</w:t>
+      </w:r>
+    </w:p>
+    <w:p>
+      <w:pPr>
+        <w:pStyle w:val="Normal"/>
+        <w:rPr>
+          <w:i/>
           <w:i/>
           <w:iCs/>
           <w:lang w:val="es-AR"/>
@@ -2709,6 +2837,7 @@
     </w:p>
     <w:p>
       <w:pPr>
+        <w:pStyle w:val="Normal"/>
         <w:rPr>
           <w:lang w:val="es-AR"/>
         </w:rPr>
@@ -2719,148 +2848,72 @@
           <w:bCs/>
           <w:lang w:val="es-AR"/>
         </w:rPr>
-        <w:t xml:space="preserve">c. ¿Qué </w:t>
-      </w:r>
-      <w:proofErr w:type="gramStart"/>
-      <w:r>
-        <w:rPr>
-          <w:b/>
-          <w:bCs/>
-          <w:lang w:val="es-AR"/>
-        </w:rPr>
-        <w:t>diferencias nota</w:t>
-      </w:r>
-      <w:proofErr w:type="gramEnd"/>
-      <w:r>
-        <w:rPr>
-          <w:b/>
-          <w:bCs/>
-          <w:lang w:val="es-AR"/>
-        </w:rPr>
-        <w:t xml:space="preserve"> en las respuestas obtenidas en los dos casos anteriores? ¿Puede explicar a</w:t>
-      </w:r>
-      <w:r>
-        <w:rPr>
-          <w:b/>
-          <w:bCs/>
-          <w:lang w:val="es-AR"/>
-        </w:rPr>
-        <w:t xml:space="preserve"> </w:t>
-      </w:r>
-      <w:r>
-        <w:rPr>
-          <w:b/>
-          <w:bCs/>
-          <w:lang w:val="es-AR"/>
-        </w:rPr>
-        <w:t xml:space="preserve">qué se debe? (Ayuda: utilice el comando </w:t>
-      </w:r>
-      <w:proofErr w:type="spellStart"/>
-      <w:r>
-        <w:rPr>
-          <w:b/>
-          <w:bCs/>
-          <w:lang w:val="es-AR"/>
-        </w:rPr>
-        <w:t>ss</w:t>
-      </w:r>
-      <w:proofErr w:type="spellEnd"/>
-      <w:r>
-        <w:rPr>
-          <w:b/>
-          <w:bCs/>
-          <w:lang w:val="es-AR"/>
-        </w:rPr>
-        <w:t xml:space="preserve"> visto anteriormente).</w:t>
-      </w:r>
-    </w:p>
-    <w:p>
-      <w:pPr>
-        <w:rPr>
-          <w:lang w:val="es-AR"/>
-        </w:rPr>
-      </w:pPr>
-      <w:proofErr w:type="spellStart"/>
+        <w:t>c. ¿Qué diferencias nota en las respuestas obtenidas en los dos casos anteriores? ¿Puede explicar a qué se debe? (Ayuda: utilice el comando ss visto anteriormente).</w:t>
+      </w:r>
+    </w:p>
+    <w:p>
+      <w:pPr>
+        <w:pStyle w:val="Normal"/>
+        <w:rPr>
+          <w:lang w:val="es-AR"/>
+        </w:rPr>
+      </w:pPr>
       <w:r>
         <w:rPr>
           <w:i/>
           <w:iCs/>
           <w:lang w:val="es-AR"/>
         </w:rPr>
-        <w:t>ss</w:t>
-      </w:r>
-      <w:proofErr w:type="spellEnd"/>
-      <w:r>
-        <w:rPr>
-          <w:i/>
-          <w:iCs/>
-          <w:lang w:val="es-AR"/>
-        </w:rPr>
-        <w:t xml:space="preserve"> -t -n -a</w:t>
-      </w:r>
-      <w:r>
-        <w:rPr>
-          <w:lang w:val="es-AR"/>
-        </w:rPr>
-        <w:t xml:space="preserve"> (n de </w:t>
-      </w:r>
-      <w:proofErr w:type="spellStart"/>
-      <w:r>
-        <w:rPr>
-          <w:lang w:val="es-AR"/>
-        </w:rPr>
-        <w:t>number</w:t>
-      </w:r>
-      <w:proofErr w:type="spellEnd"/>
-      <w:r>
-        <w:rPr>
-          <w:lang w:val="es-AR"/>
-        </w:rPr>
-        <w:t xml:space="preserve"> para ver los números de puerto)</w:t>
-      </w:r>
-    </w:p>
-    <w:p>
-      <w:pPr>
-        <w:rPr>
-          <w:lang w:val="es-AR"/>
-        </w:rPr>
-      </w:pPr>
-      <w:r>
-        <w:rPr>
-          <w:lang w:val="es-AR"/>
-        </w:rPr>
-        <w:t>H</w:t>
-      </w:r>
-      <w:r>
-        <w:rPr>
-          <w:lang w:val="es-AR"/>
-        </w:rPr>
-        <w:t>ay un socket escuchando en el puerto 22 pero no en el 40.</w:t>
-      </w:r>
-    </w:p>
-    <w:p>
-      <w:pPr>
-        <w:rPr>
-          <w:lang w:val="es-AR"/>
-        </w:rPr>
-      </w:pPr>
-    </w:p>
-    <w:p>
-      <w:pPr>
-        <w:rPr>
-          <w:lang w:val="es-AR"/>
-        </w:rPr>
-      </w:pPr>
-      <w:r>
-        <w:rPr>
-          <w:noProof/>
-          <w:lang w:val="es-AR"/>
-        </w:rPr>
+        <w:t>ss -t -n -a</w:t>
+      </w:r>
+      <w:r>
+        <w:rPr>
+          <w:lang w:val="es-AR"/>
+        </w:rPr>
+        <w:t xml:space="preserve"> (n de number para ver los números de puerto)</w:t>
+      </w:r>
+    </w:p>
+    <w:p>
+      <w:pPr>
+        <w:pStyle w:val="Normal"/>
+        <w:rPr>
+          <w:lang w:val="es-AR"/>
+        </w:rPr>
+      </w:pPr>
+      <w:r>
+        <w:rPr>
+          <w:lang w:val="es-AR"/>
+        </w:rPr>
+        <w:t>Hay un socket escuchando en el puerto 22 pero no en el 40.</w:t>
+      </w:r>
+    </w:p>
+    <w:p>
+      <w:pPr>
+        <w:pStyle w:val="Normal"/>
+        <w:rPr>
+          <w:lang w:val="es-AR"/>
+        </w:rPr>
+      </w:pPr>
+      <w:r>
+        <w:rPr>
+          <w:lang w:val="es-AR"/>
+        </w:rPr>
+      </w:r>
+    </w:p>
+    <w:p>
+      <w:pPr>
+        <w:pStyle w:val="Normal"/>
+        <w:rPr>
+          <w:lang w:val="es-AR"/>
+        </w:rPr>
+      </w:pPr>
+      <w:r>
+        <w:rPr/>
         <w:drawing>
-          <wp:inline distT="0" distB="0" distL="0" distR="0" wp14:anchorId="6F9F9903" wp14:editId="097D63A4">
+          <wp:inline distT="0" distB="0" distL="0" distR="0">
             <wp:extent cx="6480175" cy="419735"/>
             <wp:effectExtent l="0" t="0" r="0" b="0"/>
-            <wp:docPr id="1679100825" name="Picture 1"/>
+            <wp:docPr id="11" name="Image11" descr=""/>
             <wp:cNvGraphicFramePr>
               <a:graphicFrameLocks xmlns:a="http://schemas.openxmlformats.org/drawingml/2006/main" noChangeAspect="1"/>
             </wp:cNvGraphicFramePr>
@@ -2868,16 +2921,18 @@
               <a:graphicData uri="http://schemas.openxmlformats.org/drawingml/2006/picture">
                 <pic:pic xmlns:pic="http://schemas.openxmlformats.org/drawingml/2006/picture">
                   <pic:nvPicPr>
-                    <pic:cNvPr id="1679100825" name=""/>
-                    <pic:cNvPicPr/>
+                    <pic:cNvPr id="11" name="Image11" descr=""/>
+                    <pic:cNvPicPr>
+                      <a:picLocks noChangeAspect="1" noChangeArrowheads="1"/>
+                    </pic:cNvPicPr>
                   </pic:nvPicPr>
                   <pic:blipFill>
-                    <a:blip r:embed="rId16"/>
+                    <a:blip r:embed="rId14"/>
                     <a:stretch>
                       <a:fillRect/>
                     </a:stretch>
                   </pic:blipFill>
-                  <pic:spPr>
+                  <pic:spPr bwMode="auto">
                     <a:xfrm>
                       <a:off x="0" y="0"/>
                       <a:ext cx="6480175" cy="419735"/>
@@ -2895,14 +2950,22 @@
     </w:p>
     <w:p>
       <w:pPr>
-        <w:rPr>
-          <w:lang w:val="es-AR"/>
-        </w:rPr>
-      </w:pPr>
-    </w:p>
-    <w:p>
-      <w:pPr>
-        <w:rPr>
+        <w:pStyle w:val="Normal"/>
+        <w:rPr>
+          <w:lang w:val="es-AR"/>
+        </w:rPr>
+      </w:pPr>
+      <w:r>
+        <w:rPr>
+          <w:lang w:val="es-AR"/>
+        </w:rPr>
+      </w:r>
+    </w:p>
+    <w:p>
+      <w:pPr>
+        <w:pStyle w:val="Normal"/>
+        <w:rPr>
+          <w:b/>
           <w:b/>
           <w:bCs/>
           <w:lang w:val="es-AR"/>
@@ -2919,6 +2982,7 @@
     </w:p>
     <w:p>
       <w:pPr>
+        <w:pStyle w:val="Normal"/>
         <w:rPr>
           <w:lang w:val="es-AR"/>
         </w:rPr>
@@ -2940,7 +3004,9 @@
     </w:p>
     <w:p>
       <w:pPr>
-        <w:rPr>
+        <w:pStyle w:val="Normal"/>
+        <w:rPr>
+          <w:i/>
           <w:i/>
           <w:iCs/>
           <w:lang w:val="es-AR"/>
@@ -2952,298 +3018,159 @@
           <w:iCs/>
           <w:lang w:val="es-AR"/>
         </w:rPr>
-        <w:t>hping3 localhost --</w:t>
-      </w:r>
-      <w:proofErr w:type="spellStart"/>
-      <w:r>
-        <w:rPr>
+        <w:t>hping3 localhost --udp -p 5353</w:t>
+      </w:r>
+    </w:p>
+    <w:p>
+      <w:pPr>
+        <w:pStyle w:val="Normal"/>
+        <w:rPr>
+          <w:lang w:val="es-AR"/>
+        </w:rPr>
+      </w:pPr>
+      <w:r>
+        <w:rPr>
+          <w:lang w:val="es-AR"/>
+        </w:rPr>
+        <w:t>No devuelve nada.</w:t>
+      </w:r>
+    </w:p>
+    <w:p>
+      <w:pPr>
+        <w:pStyle w:val="Normal"/>
+        <w:rPr>
+          <w:b/>
+          <w:b/>
+          <w:bCs/>
+          <w:lang w:val="es-AR"/>
+        </w:rPr>
+      </w:pPr>
+      <w:r>
+        <w:rPr>
+          <w:b/>
+          <w:bCs/>
+          <w:lang w:val="es-AR"/>
+        </w:rPr>
+        <w:t>b. Utilice hping3 para enviar datagramas UDP al puerto destino 40 de la máquina virtual.</w:t>
+      </w:r>
+    </w:p>
+    <w:p>
+      <w:pPr>
+        <w:pStyle w:val="Normal"/>
+        <w:rPr>
+          <w:i/>
           <w:i/>
           <w:iCs/>
-          <w:lang w:val="es-AR"/>
-        </w:rPr>
-        <w:t>udp</w:t>
-      </w:r>
-      <w:proofErr w:type="spellEnd"/>
+        </w:rPr>
+      </w:pPr>
       <w:r>
         <w:rPr>
           <w:i/>
           <w:iCs/>
-          <w:lang w:val="es-AR"/>
-        </w:rPr>
-        <w:t xml:space="preserve"> -p 5353</w:t>
-      </w:r>
-    </w:p>
-    <w:p>
-      <w:pPr>
-        <w:rPr>
-          <w:lang w:val="es-AR"/>
-        </w:rPr>
-      </w:pPr>
-      <w:r>
-        <w:rPr>
-          <w:lang w:val="es-AR"/>
-        </w:rPr>
-        <w:t>No devuelve nada.</w:t>
-      </w:r>
-    </w:p>
-    <w:p>
-      <w:pPr>
+        </w:rPr>
+        <w:t>hping3 localhost --udp -p 40</w:t>
+      </w:r>
+    </w:p>
+    <w:p>
+      <w:pPr>
+        <w:pStyle w:val="Normal"/>
+        <w:rPr/>
+      </w:pPr>
+      <w:r>
+        <w:rPr/>
+        <w:t>Respuesta: ICMP Port Unreachable from ip=127.0.0.1 name=localhost</w:t>
+      </w:r>
+    </w:p>
+    <w:p>
+      <w:pPr>
+        <w:pStyle w:val="Normal"/>
+        <w:rPr>
+          <w:lang w:val="es-AR"/>
+        </w:rPr>
+      </w:pPr>
+      <w:r>
         <w:rPr>
           <w:b/>
           <w:bCs/>
           <w:lang w:val="es-AR"/>
         </w:rPr>
-      </w:pPr>
-      <w:r>
-        <w:rPr>
-          <w:b/>
-          <w:bCs/>
-          <w:lang w:val="es-AR"/>
-        </w:rPr>
-        <w:t>b. Utilice hping3 para enviar datagramas UDP al puerto destino 40 de la máquina virtual.</w:t>
-      </w:r>
-    </w:p>
-    <w:p>
-      <w:pPr>
-        <w:rPr>
+        <w:t>c. ¿Qué diferencias nota en las respuestas obtenidas en los dos casos anteriores? ¿Puede explicar a qué se debe? (Ayuda: utilice el comando ss visto anteriormente).</w:t>
+      </w:r>
+    </w:p>
+    <w:p>
+      <w:pPr>
+        <w:pStyle w:val="Normal"/>
+        <w:rPr>
+          <w:i/>
           <w:i/>
           <w:iCs/>
+          <w:lang w:val="es-AR"/>
         </w:rPr>
       </w:pPr>
       <w:r>
         <w:rPr>
           <w:i/>
           <w:iCs/>
-        </w:rPr>
-        <w:t>hping3 localhost --</w:t>
-      </w:r>
-      <w:proofErr w:type="spellStart"/>
-      <w:r>
-        <w:rPr>
-          <w:i/>
-          <w:iCs/>
-        </w:rPr>
-        <w:t>udp</w:t>
-      </w:r>
-      <w:proofErr w:type="spellEnd"/>
-      <w:r>
-        <w:rPr>
-          <w:i/>
-          <w:iCs/>
-        </w:rPr>
-        <w:t xml:space="preserve"> -p 40</w:t>
-      </w:r>
-    </w:p>
-    <w:p>
-      <w:r>
-        <w:t xml:space="preserve">Respuesta: </w:t>
-      </w:r>
-      <w:r>
-        <w:t xml:space="preserve">ICMP Port Unreachable from </w:t>
-      </w:r>
-      <w:proofErr w:type="spellStart"/>
-      <w:r>
-        <w:t>ip</w:t>
-      </w:r>
-      <w:proofErr w:type="spellEnd"/>
-      <w:r>
-        <w:t>=127.0.0.1 name=localhost</w:t>
-      </w:r>
-    </w:p>
-    <w:p>
-      <w:pPr>
-        <w:rPr>
-          <w:lang w:val="es-AR"/>
-        </w:rPr>
-      </w:pPr>
-      <w:r>
-        <w:rPr>
-          <w:b/>
-          <w:bCs/>
-          <w:lang w:val="es-AR"/>
-        </w:rPr>
-        <w:t xml:space="preserve">c. ¿Qué </w:t>
-      </w:r>
-      <w:proofErr w:type="gramStart"/>
-      <w:r>
-        <w:rPr>
-          <w:b/>
-          <w:bCs/>
-          <w:lang w:val="es-AR"/>
-        </w:rPr>
-        <w:t>diferencias nota</w:t>
-      </w:r>
-      <w:proofErr w:type="gramEnd"/>
-      <w:r>
-        <w:rPr>
-          <w:b/>
-          <w:bCs/>
-          <w:lang w:val="es-AR"/>
-        </w:rPr>
-        <w:t xml:space="preserve"> en las respuestas obtenidas en los dos casos anteriores? ¿Puede explicar a qué se debe? (Ayuda: utilice el comando </w:t>
-      </w:r>
-      <w:proofErr w:type="spellStart"/>
-      <w:r>
-        <w:rPr>
-          <w:b/>
-          <w:bCs/>
-          <w:lang w:val="es-AR"/>
-        </w:rPr>
-        <w:t>ss</w:t>
-      </w:r>
-      <w:proofErr w:type="spellEnd"/>
-      <w:r>
-        <w:rPr>
-          <w:b/>
-          <w:bCs/>
-          <w:lang w:val="es-AR"/>
-        </w:rPr>
-        <w:t xml:space="preserve"> visto anteriormente).</w:t>
-      </w:r>
-    </w:p>
-    <w:p>
-      <w:pPr>
-        <w:rPr>
-          <w:i/>
-          <w:iCs/>
-          <w:lang w:val="es-AR"/>
-        </w:rPr>
-      </w:pPr>
-      <w:proofErr w:type="spellStart"/>
-      <w:r>
-        <w:rPr>
-          <w:i/>
-          <w:iCs/>
-          <w:lang w:val="es-AR"/>
-        </w:rPr>
-        <w:t>ss</w:t>
-      </w:r>
-      <w:proofErr w:type="spellEnd"/>
-      <w:r>
-        <w:rPr>
-          <w:i/>
-          <w:iCs/>
-          <w:lang w:val="es-AR"/>
-        </w:rPr>
-        <w:t xml:space="preserve"> -</w:t>
-      </w:r>
-      <w:proofErr w:type="spellStart"/>
-      <w:r>
-        <w:rPr>
-          <w:i/>
-          <w:iCs/>
-          <w:lang w:val="es-AR"/>
-        </w:rPr>
-        <w:t>nau</w:t>
-      </w:r>
-      <w:proofErr w:type="spellEnd"/>
-    </w:p>
-    <w:p>
-      <w:pPr>
-        <w:rPr>
-          <w:lang w:val="es-AR"/>
-        </w:rPr>
-      </w:pPr>
-      <w:r>
-        <w:rPr>
-          <w:lang w:val="es-AR"/>
-        </w:rPr>
-        <w:t xml:space="preserve">No puedo observar lo que devuelve el inciso </w:t>
-      </w:r>
-      <w:proofErr w:type="gramStart"/>
-      <w:r>
-        <w:rPr>
-          <w:lang w:val="es-AR"/>
-        </w:rPr>
-        <w:t>a</w:t>
-      </w:r>
-      <w:proofErr w:type="gramEnd"/>
-      <w:r>
-        <w:rPr>
-          <w:lang w:val="es-AR"/>
-        </w:rPr>
-        <w:t xml:space="preserve"> pero estimo que los datagramas se </w:t>
-      </w:r>
-      <w:proofErr w:type="spellStart"/>
-      <w:r>
-        <w:rPr>
-          <w:lang w:val="es-AR"/>
-        </w:rPr>
-        <w:t>envian</w:t>
-      </w:r>
-      <w:proofErr w:type="spellEnd"/>
-      <w:r>
-        <w:rPr>
-          <w:lang w:val="es-AR"/>
-        </w:rPr>
-        <w:t xml:space="preserve"> bien ya que hay un socket escuchando en el puerto 5353, no se recibe respuesta alguna debido a que UDP no manda segmentos ACK. En </w:t>
-      </w:r>
-      <w:proofErr w:type="gramStart"/>
-      <w:r>
-        <w:rPr>
-          <w:lang w:val="es-AR"/>
-        </w:rPr>
-        <w:t>cambio</w:t>
-      </w:r>
-      <w:proofErr w:type="gramEnd"/>
-      <w:r>
-        <w:rPr>
-          <w:lang w:val="es-AR"/>
-        </w:rPr>
-        <w:t xml:space="preserve"> como no hay socket escuchando en el puerto 40, se recibe el paquete ICMP.</w:t>
-      </w:r>
-    </w:p>
-    <w:p>
-      <w:pPr>
-        <w:rPr>
-          <w:lang w:val="es-AR"/>
-        </w:rPr>
-      </w:pPr>
-      <w:r>
-        <w:rPr>
-          <w:lang w:val="es-AR"/>
-        </w:rPr>
-        <w:t xml:space="preserve">Utilizando el comando </w:t>
-      </w:r>
-      <w:proofErr w:type="spellStart"/>
-      <w:r>
-        <w:rPr>
-          <w:lang w:val="es-AR"/>
-        </w:rPr>
-        <w:t>ss</w:t>
-      </w:r>
-      <w:proofErr w:type="spellEnd"/>
-      <w:r>
-        <w:rPr>
-          <w:lang w:val="es-AR"/>
-        </w:rPr>
-        <w:t xml:space="preserve"> podemos observar que hay un socket escuchando el puerto 5353 pero no hay uno escuchando el 40.</w:t>
-      </w:r>
-    </w:p>
-    <w:p>
-      <w:pPr>
-        <w:rPr>
-          <w:lang w:val="es-AR"/>
-        </w:rPr>
-      </w:pPr>
-    </w:p>
-    <w:p>
-      <w:pPr>
-        <w:rPr>
-          <w:lang w:val="es-AR"/>
-        </w:rPr>
-      </w:pPr>
-      <w:r>
-        <w:rPr>
-          <w:noProof/>
-          <w:lang w:val="es-AR"/>
-        </w:rPr>
-        <w:lastRenderedPageBreak/>
+          <w:lang w:val="es-AR"/>
+        </w:rPr>
+        <w:t>ss -nau</w:t>
+      </w:r>
+    </w:p>
+    <w:p>
+      <w:pPr>
+        <w:pStyle w:val="Normal"/>
+        <w:rPr>
+          <w:lang w:val="es-AR"/>
+        </w:rPr>
+      </w:pPr>
+      <w:r>
+        <w:rPr>
+          <w:lang w:val="es-AR"/>
+        </w:rPr>
+        <w:t>No puedo observar lo que devuelve el inciso a pero estimo que los datagramas se envian bien ya que hay un socket escuchando en el puerto 5353, no se recibe respuesta alguna debido a que UDP no manda segmentos ACK. En cambio como no hay socket escuchando en el puerto 40, se recibe el paquete ICMP.</w:t>
+      </w:r>
+    </w:p>
+    <w:p>
+      <w:pPr>
+        <w:pStyle w:val="Normal"/>
+        <w:rPr>
+          <w:lang w:val="es-AR"/>
+        </w:rPr>
+      </w:pPr>
+      <w:r>
+        <w:rPr>
+          <w:lang w:val="es-AR"/>
+        </w:rPr>
+        <w:t>Utilizando el comando ss podemos observar que hay un socket escuchando el puerto 5353 pero no hay uno escuchando el 40.</w:t>
+      </w:r>
+    </w:p>
+    <w:p>
+      <w:pPr>
+        <w:pStyle w:val="Normal"/>
+        <w:rPr>
+          <w:lang w:val="es-AR"/>
+        </w:rPr>
+      </w:pPr>
+      <w:r>
+        <w:rPr>
+          <w:lang w:val="es-AR"/>
+        </w:rPr>
+      </w:r>
+    </w:p>
+    <w:p>
+      <w:pPr>
+        <w:pStyle w:val="Normal"/>
+        <w:rPr>
+          <w:lang w:val="es-AR"/>
+        </w:rPr>
+      </w:pPr>
+      <w:r>
+        <w:rPr/>
         <w:drawing>
-          <wp:inline distT="0" distB="0" distL="0" distR="0" wp14:anchorId="61308D87" wp14:editId="51A285AD">
+          <wp:inline distT="0" distB="0" distL="0" distR="0">
             <wp:extent cx="6480175" cy="441325"/>
             <wp:effectExtent l="0" t="0" r="0" b="0"/>
-            <wp:docPr id="394818326" name="Picture 1"/>
+            <wp:docPr id="12" name="Image12" descr=""/>
             <wp:cNvGraphicFramePr>
               <a:graphicFrameLocks xmlns:a="http://schemas.openxmlformats.org/drawingml/2006/main" noChangeAspect="1"/>
             </wp:cNvGraphicFramePr>
@@ -3251,16 +3178,18 @@
               <a:graphicData uri="http://schemas.openxmlformats.org/drawingml/2006/picture">
                 <pic:pic xmlns:pic="http://schemas.openxmlformats.org/drawingml/2006/picture">
                   <pic:nvPicPr>
-                    <pic:cNvPr id="394818326" name=""/>
-                    <pic:cNvPicPr/>
+                    <pic:cNvPr id="12" name="Image12" descr=""/>
+                    <pic:cNvPicPr>
+                      <a:picLocks noChangeAspect="1" noChangeArrowheads="1"/>
+                    </pic:cNvPicPr>
                   </pic:nvPicPr>
                   <pic:blipFill>
-                    <a:blip r:embed="rId17"/>
+                    <a:blip r:embed="rId15"/>
                     <a:stretch>
                       <a:fillRect/>
                     </a:stretch>
                   </pic:blipFill>
-                  <pic:spPr>
+                  <pic:spPr bwMode="auto">
                     <a:xfrm>
                       <a:off x="0" y="0"/>
                       <a:ext cx="6480175" cy="441325"/>
@@ -3278,14 +3207,15 @@
     </w:p>
     <w:p>
       <w:pPr>
-        <w:rPr>
-          <w:lang w:val="es-AR"/>
-        </w:rPr>
-      </w:pPr>
-      <w:hyperlink r:id="rId18" w:history="1">
+        <w:pStyle w:val="Normal"/>
+        <w:rPr>
+          <w:lang w:val="es-AR"/>
+        </w:rPr>
+      </w:pPr>
+      <w:hyperlink r:id="rId16">
         <w:r>
           <w:rPr>
-            <w:rStyle w:val="Hyperlink"/>
+            <w:rStyle w:val="InternetLink"/>
             <w:lang w:val="es-AR"/>
           </w:rPr>
           <w:t>https://users.cs.northwestern.edu/~agupta/cs340/project2/TCPIP_State_Transition_Diagram.pdf</w:t>
@@ -3294,27 +3224,31 @@
     </w:p>
     <w:p>
       <w:pPr>
-        <w:rPr>
-          <w:lang w:val="es-AR"/>
-        </w:rPr>
-      </w:pPr>
-    </w:p>
-    <w:p>
-      <w:pPr>
-        <w:rPr>
-          <w:lang w:val="es-AR"/>
-        </w:rPr>
-      </w:pPr>
-      <w:r>
-        <w:rPr>
-          <w:noProof/>
-          <w:lang w:val="es-AR"/>
-        </w:rPr>
+        <w:pStyle w:val="Normal"/>
+        <w:rPr>
+          <w:lang w:val="es-AR"/>
+        </w:rPr>
+      </w:pPr>
+      <w:r>
+        <w:rPr>
+          <w:lang w:val="es-AR"/>
+        </w:rPr>
+      </w:r>
+    </w:p>
+    <w:p>
+      <w:pPr>
+        <w:pStyle w:val="Normal"/>
+        <w:rPr>
+          <w:lang w:val="es-AR"/>
+        </w:rPr>
+      </w:pPr>
+      <w:r>
+        <w:rPr/>
         <w:drawing>
-          <wp:inline distT="0" distB="0" distL="0" distR="0" wp14:anchorId="6F97443E" wp14:editId="1921E0D5">
-            <wp:extent cx="6068272" cy="295316"/>
-            <wp:effectExtent l="0" t="0" r="8890" b="9525"/>
-            <wp:docPr id="142795169" name="Picture 1"/>
+          <wp:inline distT="0" distB="0" distL="0" distR="0">
+            <wp:extent cx="6068060" cy="295275"/>
+            <wp:effectExtent l="0" t="0" r="0" b="0"/>
+            <wp:docPr id="13" name="Image13" descr=""/>
             <wp:cNvGraphicFramePr>
               <a:graphicFrameLocks xmlns:a="http://schemas.openxmlformats.org/drawingml/2006/main" noChangeAspect="1"/>
             </wp:cNvGraphicFramePr>
@@ -3322,19 +3256,21 @@
               <a:graphicData uri="http://schemas.openxmlformats.org/drawingml/2006/picture">
                 <pic:pic xmlns:pic="http://schemas.openxmlformats.org/drawingml/2006/picture">
                   <pic:nvPicPr>
-                    <pic:cNvPr id="142795169" name=""/>
-                    <pic:cNvPicPr/>
+                    <pic:cNvPr id="13" name="Image13" descr=""/>
+                    <pic:cNvPicPr>
+                      <a:picLocks noChangeAspect="1" noChangeArrowheads="1"/>
+                    </pic:cNvPicPr>
                   </pic:nvPicPr>
                   <pic:blipFill>
-                    <a:blip r:embed="rId19"/>
+                    <a:blip r:embed="rId17"/>
                     <a:stretch>
                       <a:fillRect/>
                     </a:stretch>
                   </pic:blipFill>
-                  <pic:spPr>
+                  <pic:spPr bwMode="auto">
                     <a:xfrm>
                       <a:off x="0" y="0"/>
-                      <a:ext cx="6068272" cy="295316"/>
+                      <a:ext cx="6068060" cy="295275"/>
                     </a:xfrm>
                     <a:prstGeom prst="rect">
                       <a:avLst/>
@@ -3349,14 +3285,22 @@
     </w:p>
     <w:p>
       <w:pPr>
-        <w:rPr>
-          <w:lang w:val="es-AR"/>
-        </w:rPr>
-      </w:pPr>
-    </w:p>
-    <w:p>
-      <w:pPr>
-        <w:rPr>
+        <w:pStyle w:val="Normal"/>
+        <w:rPr>
+          <w:lang w:val="es-AR"/>
+        </w:rPr>
+      </w:pPr>
+      <w:r>
+        <w:rPr>
+          <w:lang w:val="es-AR"/>
+        </w:rPr>
+      </w:r>
+    </w:p>
+    <w:p>
+      <w:pPr>
+        <w:pStyle w:val="Normal"/>
+        <w:rPr>
+          <w:b/>
           <w:b/>
           <w:bCs/>
           <w:lang w:val="es-AR"/>
@@ -3368,159 +3312,110 @@
           <w:bCs/>
           <w:lang w:val="es-AR"/>
         </w:rPr>
-        <w:t xml:space="preserve">a. En ambos equipos inspeccionar el estado de las conexiones y mantener abiertas ambas ventanas con el comando corriendo para poder visualizar los cambios a medida que se realiza el ejercicio. </w:t>
-      </w:r>
-      <w:r>
-        <w:rPr>
+        <w:t>a. En ambos equipos inspeccionar el estado de las conexiones y mantener abiertas ambas ventanas con el comando corriendo para poder visualizar los cambios a medida que se realiza el ejercicio. Ayuda: watch -n1 ’ss -nat’.</w:t>
+      </w:r>
+    </w:p>
+    <w:p>
+      <w:pPr>
+        <w:pStyle w:val="Normal"/>
+        <w:rPr>
+          <w:lang w:val="es-AR"/>
+        </w:rPr>
+      </w:pPr>
+      <w:r>
+        <w:rPr>
+          <w:lang w:val="es-AR"/>
+        </w:rPr>
+      </w:r>
+    </w:p>
+    <w:p>
+      <w:pPr>
+        <w:pStyle w:val="Normal"/>
+        <w:rPr>
+          <w:b/>
           <w:b/>
           <w:bCs/>
           <w:lang w:val="es-AR"/>
         </w:rPr>
-        <w:t xml:space="preserve">Ayuda: </w:t>
-      </w:r>
-      <w:proofErr w:type="spellStart"/>
+      </w:pPr>
       <w:r>
         <w:rPr>
           <w:b/>
           <w:bCs/>
           <w:lang w:val="es-AR"/>
         </w:rPr>
-        <w:t>watch</w:t>
-      </w:r>
-      <w:proofErr w:type="spellEnd"/>
-      <w:r>
-        <w:rPr>
-          <w:b/>
-          <w:bCs/>
-          <w:lang w:val="es-AR"/>
-        </w:rPr>
-        <w:t xml:space="preserve"> -n1 ’</w:t>
-      </w:r>
-      <w:proofErr w:type="spellStart"/>
-      <w:r>
-        <w:rPr>
-          <w:b/>
-          <w:bCs/>
-          <w:lang w:val="es-AR"/>
-        </w:rPr>
-        <w:t>ss</w:t>
-      </w:r>
-      <w:proofErr w:type="spellEnd"/>
-      <w:r>
-        <w:rPr>
-          <w:b/>
-          <w:bCs/>
-          <w:lang w:val="es-AR"/>
-        </w:rPr>
-        <w:t xml:space="preserve"> -</w:t>
-      </w:r>
-      <w:proofErr w:type="spellStart"/>
-      <w:r>
-        <w:rPr>
-          <w:b/>
-          <w:bCs/>
-          <w:lang w:val="es-AR"/>
-        </w:rPr>
-        <w:t>nat</w:t>
-      </w:r>
-      <w:proofErr w:type="spellEnd"/>
-      <w:r>
-        <w:rPr>
-          <w:b/>
-          <w:bCs/>
-          <w:lang w:val="es-AR"/>
-        </w:rPr>
-        <w:t>’.</w:t>
-      </w:r>
-    </w:p>
-    <w:p>
-      <w:pPr>
-        <w:rPr>
-          <w:lang w:val="es-AR"/>
-        </w:rPr>
-      </w:pPr>
-    </w:p>
-    <w:p>
-      <w:pPr>
-        <w:rPr>
-          <w:b/>
-          <w:bCs/>
-          <w:lang w:val="es-AR"/>
-        </w:rPr>
-      </w:pPr>
-      <w:r>
-        <w:rPr>
-          <w:b/>
-          <w:bCs/>
-          <w:lang w:val="es-AR"/>
-        </w:rPr>
-        <w:t xml:space="preserve">b. En Servidor, utilice la herramienta </w:t>
-      </w:r>
-      <w:proofErr w:type="spellStart"/>
-      <w:r>
-        <w:rPr>
-          <w:b/>
-          <w:bCs/>
-          <w:lang w:val="es-AR"/>
-        </w:rPr>
-        <w:t>ncat</w:t>
-      </w:r>
-      <w:proofErr w:type="spellEnd"/>
-      <w:r>
-        <w:rPr>
-          <w:b/>
-          <w:bCs/>
-          <w:lang w:val="es-AR"/>
-        </w:rPr>
-        <w:t xml:space="preserve"> para levantar un servicio que escuche en el puerto 8001/TCP. Utilice la </w:t>
-      </w:r>
-      <w:proofErr w:type="spellStart"/>
-      <w:r>
-        <w:rPr>
-          <w:b/>
-          <w:bCs/>
-          <w:lang w:val="es-AR"/>
-        </w:rPr>
-        <w:t>opcion</w:t>
-      </w:r>
-      <w:proofErr w:type="spellEnd"/>
-      <w:r>
-        <w:rPr>
-          <w:b/>
-          <w:bCs/>
-          <w:lang w:val="es-AR"/>
-        </w:rPr>
-        <w:t xml:space="preserve"> -k para que el servicio sea persistente. Verifique el estado de las conexiones.</w:t>
-      </w:r>
-    </w:p>
-    <w:p>
-      <w:pPr>
-        <w:rPr>
-          <w:lang w:val="es-AR"/>
-        </w:rPr>
-      </w:pPr>
-      <w:proofErr w:type="spellStart"/>
+        <w:t>b. En Servidor, utilice la herramienta ncat para levantar un servicio que escuche en el puerto 8001/TCP. Utilice la opcion -k para que el servicio sea persistente. Verifique el estado de las conexiones.</w:t>
+      </w:r>
+    </w:p>
+    <w:p>
+      <w:pPr>
+        <w:pStyle w:val="Normal"/>
+        <w:rPr>
+          <w:lang w:val="es-AR"/>
+        </w:rPr>
+      </w:pPr>
       <w:r>
         <w:rPr>
           <w:i/>
           <w:iCs/>
           <w:lang w:val="es-AR"/>
         </w:rPr>
-        <w:t>ncat</w:t>
-      </w:r>
-      <w:proofErr w:type="spellEnd"/>
+        <w:t>ncat -l -k 8001</w:t>
+      </w:r>
+    </w:p>
+    <w:p>
+      <w:pPr>
+        <w:pStyle w:val="Normal"/>
+        <w:rPr>
+          <w:b/>
+          <w:b/>
+          <w:bCs/>
+          <w:lang w:val="es-AR"/>
+        </w:rPr>
+      </w:pPr>
+      <w:r>
+        <w:rPr>
+          <w:b/>
+          <w:bCs/>
+          <w:lang w:val="es-AR"/>
+        </w:rPr>
+        <w:t>c. Desde CLIENTE1 conectarse a dicho servicio utilizando también la herramienta ncat. Inspeccione el estado de las conexiones.</w:t>
+      </w:r>
+    </w:p>
+    <w:p>
+      <w:pPr>
+        <w:pStyle w:val="Normal"/>
+        <w:rPr>
+          <w:lang w:val="es-AR"/>
+        </w:rPr>
+      </w:pPr>
       <w:r>
         <w:rPr>
           <w:i/>
           <w:iCs/>
           <w:lang w:val="es-AR"/>
         </w:rPr>
-        <w:t xml:space="preserve"> -l -k 8001</w:t>
-      </w:r>
-    </w:p>
-    <w:p>
-      <w:pPr>
-        <w:rPr>
+        <w:t>ncat 10.0.0.20 8001</w:t>
+      </w:r>
+    </w:p>
+    <w:p>
+      <w:pPr>
+        <w:pStyle w:val="Normal"/>
+        <w:rPr>
+          <w:lang w:val="es-AR"/>
+        </w:rPr>
+      </w:pPr>
+      <w:r>
+        <w:rPr>
+          <w:lang w:val="es-AR"/>
+        </w:rPr>
+      </w:r>
+    </w:p>
+    <w:p>
+      <w:pPr>
+        <w:pStyle w:val="Normal"/>
+        <w:rPr>
+          <w:b/>
           <w:b/>
           <w:bCs/>
           <w:lang w:val="es-AR"/>
@@ -3532,66 +3427,91 @@
           <w:bCs/>
           <w:lang w:val="es-AR"/>
         </w:rPr>
-        <w:t xml:space="preserve">c. Desde CLIENTE1 conectarse a dicho servicio utilizando también la herramienta </w:t>
-      </w:r>
-      <w:proofErr w:type="spellStart"/>
+        <w:t>d. Iniciar otra conexión desde CLIENTE1 de la misma manera que la anterior y verificar el estado de las conexiones. ¿De qué manera puede identificar cada conexión?</w:t>
+      </w:r>
+    </w:p>
+    <w:p>
+      <w:pPr>
+        <w:pStyle w:val="Normal"/>
+        <w:rPr>
+          <w:lang w:val="es-AR"/>
+        </w:rPr>
+      </w:pPr>
+      <w:r>
+        <w:rPr>
+          <w:lang w:val="es-AR"/>
+        </w:rPr>
+        <w:t>Podemos identificar las conexiones porque en el cliente están en puertos distintos.</w:t>
+      </w:r>
+    </w:p>
+    <w:p>
+      <w:pPr>
+        <w:pStyle w:val="Normal"/>
+        <w:rPr>
+          <w:lang w:val="es-AR"/>
+        </w:rPr>
+      </w:pPr>
+      <w:r>
+        <w:rPr>
+          <w:lang w:val="es-AR"/>
+        </w:rPr>
+      </w:r>
+    </w:p>
+    <w:p>
+      <w:pPr>
+        <w:pStyle w:val="Normal"/>
+        <w:rPr>
+          <w:lang w:val="es-AR"/>
+        </w:rPr>
+      </w:pPr>
       <w:r>
         <w:rPr>
           <w:b/>
           <w:bCs/>
           <w:lang w:val="es-AR"/>
         </w:rPr>
-        <w:t>ncat</w:t>
-      </w:r>
-      <w:proofErr w:type="spellEnd"/>
-      <w:r>
-        <w:rPr>
+        <w:t>e. En base a lo observado en el item anterior, ¿es posible iniciar más de una conexión desde el cliente al servidor en el mismo puerto destino? ¿Por qué? ¿Cómo se garantiza que los datos de una conexión no se mezclarán con los de la otra?</w:t>
+      </w:r>
+    </w:p>
+    <w:p>
+      <w:pPr>
+        <w:pStyle w:val="Normal"/>
+        <w:rPr>
+          <w:lang w:val="es-AR"/>
+        </w:rPr>
+      </w:pPr>
+      <w:r>
+        <w:rPr>
+          <w:lang w:val="es-AR"/>
+        </w:rPr>
+        <w:t>Es posible iniciar más de una conexión ya que desde el cliente las conexiones los puertos serán distintos, de esta manera no se mezclarán los datos de una conexión con los de la otra y los sockets serán diferentes.</w:t>
+      </w:r>
+    </w:p>
+    <w:p>
+      <w:pPr>
+        <w:pStyle w:val="Normal"/>
+        <w:rPr>
+          <w:b/>
           <w:b/>
           <w:bCs/>
           <w:lang w:val="es-AR"/>
         </w:rPr>
-        <w:t>. Inspeccione el estado de las conexiones.</w:t>
-      </w:r>
-    </w:p>
-    <w:p>
-      <w:pPr>
-        <w:rPr>
-          <w:lang w:val="es-AR"/>
-        </w:rPr>
-      </w:pPr>
-      <w:proofErr w:type="spellStart"/>
-      <w:r>
-        <w:rPr>
-          <w:i/>
-          <w:iCs/>
-          <w:lang w:val="es-AR"/>
-        </w:rPr>
-        <w:t>ncat</w:t>
-      </w:r>
-      <w:proofErr w:type="spellEnd"/>
-      <w:r>
-        <w:rPr>
-          <w:i/>
-          <w:iCs/>
-          <w:lang w:val="es-AR"/>
-        </w:rPr>
-        <w:t xml:space="preserve"> 10.0.0.20 8001</w:t>
-      </w:r>
-    </w:p>
-    <w:p>
-      <w:pPr>
-        <w:rPr>
-          <w:lang w:val="es-AR"/>
-        </w:rPr>
-      </w:pPr>
-    </w:p>
-    <w:p>
-      <w:pPr>
+      </w:pPr>
+      <w:r>
         <w:rPr>
           <w:b/>
           <w:bCs/>
           <w:lang w:val="es-AR"/>
         </w:rPr>
+        <w:t>- Analice en el tráfico de red, los flags de los segmentos TCP que ocurren cuando:</w:t>
+      </w:r>
+    </w:p>
+    <w:p>
+      <w:pPr>
+        <w:pStyle w:val="Normal"/>
+        <w:rPr>
+          <w:lang w:val="es-AR"/>
+        </w:rPr>
       </w:pPr>
       <w:r>
         <w:rPr>
@@ -3599,37 +3519,25 @@
           <w:bCs/>
           <w:lang w:val="es-AR"/>
         </w:rPr>
-        <w:t>d. Iniciar otra conexión desde CLIENTE1 de la misma manera que la anterior y verificar el estado de las conexiones. ¿De qué manera puede identificar cada conexión?</w:t>
-      </w:r>
-    </w:p>
-    <w:p>
-      <w:pPr>
-        <w:rPr>
-          <w:lang w:val="es-AR"/>
-        </w:rPr>
-      </w:pPr>
-      <w:r>
-        <w:rPr>
-          <w:lang w:val="es-AR"/>
-        </w:rPr>
-        <w:t>Podemos identificar las conexiones porque en el cliente están en puertos distintos</w:t>
-      </w:r>
-      <w:r>
-        <w:rPr>
-          <w:lang w:val="es-AR"/>
-        </w:rPr>
-        <w:t>.</w:t>
-      </w:r>
-    </w:p>
-    <w:p>
-      <w:pPr>
-        <w:rPr>
-          <w:lang w:val="es-AR"/>
-        </w:rPr>
-      </w:pPr>
-    </w:p>
-    <w:p>
-      <w:pPr>
+        <w:t>i. Cierra la última conexión establecida desde CLIENTE1. Evalúe los estados de las conexiones en ambos equipos.</w:t>
+      </w:r>
+    </w:p>
+    <w:p>
+      <w:pPr>
+        <w:pStyle w:val="Normal"/>
+        <w:rPr>
+          <w:lang w:val="es-AR"/>
+        </w:rPr>
+      </w:pPr>
+      <w:r>
+        <w:rPr>
+          <w:lang w:val="es-AR"/>
+        </w:rPr>
+      </w:r>
+    </w:p>
+    <w:p>
+      <w:pPr>
+        <w:pStyle w:val="Normal"/>
         <w:rPr>
           <w:lang w:val="es-AR"/>
         </w:rPr>
@@ -3640,315 +3548,281 @@
           <w:bCs/>
           <w:lang w:val="es-AR"/>
         </w:rPr>
-        <w:t xml:space="preserve">e. En base a lo observado en el </w:t>
-      </w:r>
-      <w:proofErr w:type="spellStart"/>
-      <w:r>
-        <w:rPr>
+        <w:t>ii. Corta el servicio de ncat en el servidor (Ctrl+C). Evalúe los estados de las conexiones en ambos equipos.</w:t>
+      </w:r>
+    </w:p>
+    <w:p>
+      <w:pPr>
+        <w:pStyle w:val="Normal"/>
+        <w:rPr>
+          <w:lang w:val="es-AR"/>
+        </w:rPr>
+      </w:pPr>
+      <w:r>
+        <w:rPr>
+          <w:lang w:val="es-AR"/>
+        </w:rPr>
+      </w:r>
+    </w:p>
+    <w:p>
+      <w:pPr>
+        <w:pStyle w:val="Normal"/>
+        <w:rPr>
+          <w:b/>
           <w:b/>
           <w:bCs/>
           <w:lang w:val="es-AR"/>
         </w:rPr>
-        <w:t>item</w:t>
-      </w:r>
-      <w:proofErr w:type="spellEnd"/>
+      </w:pPr>
       <w:r>
         <w:rPr>
           <w:b/>
           <w:bCs/>
           <w:lang w:val="es-AR"/>
         </w:rPr>
-        <w:t xml:space="preserve"> anterior, ¿es posible iniciar más de una conexión desde el cliente</w:t>
-      </w:r>
-      <w:r>
-        <w:rPr>
-          <w:b/>
-          <w:bCs/>
-          <w:lang w:val="es-AR"/>
-        </w:rPr>
-        <w:t xml:space="preserve"> </w:t>
-      </w:r>
-      <w:r>
-        <w:rPr>
-          <w:b/>
-          <w:bCs/>
-          <w:lang w:val="es-AR"/>
-        </w:rPr>
-        <w:t>al servidor en el mismo puerto destino? ¿Por qué? ¿Cómo se garantiza que los datos de una</w:t>
-      </w:r>
-      <w:r>
-        <w:rPr>
-          <w:b/>
-          <w:bCs/>
-          <w:lang w:val="es-AR"/>
-        </w:rPr>
-        <w:t xml:space="preserve"> </w:t>
-      </w:r>
-      <w:r>
-        <w:rPr>
-          <w:b/>
-          <w:bCs/>
-          <w:lang w:val="es-AR"/>
-        </w:rPr>
-        <w:t>conexión no se mezclarán con los de la otra?</w:t>
-      </w:r>
-    </w:p>
-    <w:p>
-      <w:pPr>
-        <w:rPr>
-          <w:lang w:val="es-AR"/>
-        </w:rPr>
-      </w:pPr>
-      <w:r>
-        <w:rPr>
-          <w:lang w:val="es-AR"/>
-        </w:rPr>
-        <w:t>Es posible iniciar más de una conexión ya que desde el cliente las conexiones los puertos serán distintos, de esta manera no se mezclarán los datos de una conexión con los de la otra</w:t>
-      </w:r>
-      <w:r>
-        <w:rPr>
-          <w:lang w:val="es-AR"/>
-        </w:rPr>
-        <w:t xml:space="preserve"> y los sockets serán diferentes</w:t>
-      </w:r>
-      <w:r>
-        <w:rPr>
-          <w:lang w:val="es-AR"/>
-        </w:rPr>
-        <w:t>.</w:t>
-      </w:r>
-    </w:p>
-    <w:p>
-      <w:pPr>
-        <w:rPr>
-          <w:b/>
-          <w:bCs/>
-          <w:lang w:val="es-AR"/>
-        </w:rPr>
-      </w:pPr>
-      <w:r>
-        <w:rPr>
-          <w:b/>
-          <w:bCs/>
-          <w:lang w:val="es-AR"/>
-        </w:rPr>
-        <w:t xml:space="preserve">- </w:t>
-      </w:r>
-      <w:r>
-        <w:rPr>
-          <w:b/>
-          <w:bCs/>
-          <w:lang w:val="es-AR"/>
-        </w:rPr>
-        <w:t xml:space="preserve">Analice en el tráfico de red, los </w:t>
-      </w:r>
-      <w:proofErr w:type="spellStart"/>
-      <w:r>
-        <w:rPr>
-          <w:b/>
-          <w:bCs/>
-          <w:lang w:val="es-AR"/>
-        </w:rPr>
-        <w:t>flags</w:t>
-      </w:r>
-      <w:proofErr w:type="spellEnd"/>
-      <w:r>
-        <w:rPr>
-          <w:b/>
-          <w:bCs/>
-          <w:lang w:val="es-AR"/>
-        </w:rPr>
-        <w:t xml:space="preserve"> de los segmentos TCP que ocurren cuando:</w:t>
-      </w:r>
-    </w:p>
-    <w:p>
-      <w:pPr>
-        <w:rPr>
-          <w:lang w:val="es-AR"/>
-        </w:rPr>
-      </w:pPr>
-      <w:r>
-        <w:rPr>
-          <w:b/>
-          <w:bCs/>
-          <w:lang w:val="es-AR"/>
-        </w:rPr>
-        <w:t>i. Cierra la última conexión establecida desde CLIENTE1. Evalúe los estados de las conexiones</w:t>
-      </w:r>
-      <w:r>
-        <w:rPr>
-          <w:b/>
-          <w:bCs/>
-          <w:lang w:val="es-AR"/>
-        </w:rPr>
-        <w:t xml:space="preserve"> </w:t>
-      </w:r>
-      <w:r>
-        <w:rPr>
-          <w:b/>
-          <w:bCs/>
-          <w:lang w:val="es-AR"/>
-        </w:rPr>
-        <w:t>en ambos equipos.</w:t>
-      </w:r>
-    </w:p>
-    <w:p>
-      <w:pPr>
-        <w:rPr>
-          <w:lang w:val="es-AR"/>
-        </w:rPr>
-      </w:pPr>
-    </w:p>
-    <w:p>
-      <w:pPr>
-        <w:rPr>
-          <w:lang w:val="es-AR"/>
-        </w:rPr>
-      </w:pPr>
-      <w:proofErr w:type="spellStart"/>
-      <w:r>
-        <w:rPr>
-          <w:b/>
-          <w:bCs/>
-          <w:lang w:val="es-AR"/>
-        </w:rPr>
-        <w:t>ii</w:t>
-      </w:r>
-      <w:proofErr w:type="spellEnd"/>
-      <w:r>
-        <w:rPr>
-          <w:b/>
-          <w:bCs/>
-          <w:lang w:val="es-AR"/>
-        </w:rPr>
-        <w:t xml:space="preserve">. Corta el servicio de </w:t>
-      </w:r>
-      <w:proofErr w:type="spellStart"/>
-      <w:r>
-        <w:rPr>
-          <w:b/>
-          <w:bCs/>
-          <w:lang w:val="es-AR"/>
-        </w:rPr>
-        <w:t>ncat</w:t>
-      </w:r>
-      <w:proofErr w:type="spellEnd"/>
-      <w:r>
-        <w:rPr>
-          <w:b/>
-          <w:bCs/>
-          <w:lang w:val="es-AR"/>
-        </w:rPr>
-        <w:t xml:space="preserve"> en el servidor (</w:t>
-      </w:r>
-      <w:proofErr w:type="spellStart"/>
-      <w:r>
-        <w:rPr>
-          <w:b/>
-          <w:bCs/>
-          <w:lang w:val="es-AR"/>
-        </w:rPr>
-        <w:t>Ctrl+C</w:t>
-      </w:r>
-      <w:proofErr w:type="spellEnd"/>
-      <w:r>
-        <w:rPr>
-          <w:b/>
-          <w:bCs/>
-          <w:lang w:val="es-AR"/>
-        </w:rPr>
-        <w:t xml:space="preserve">). Evalúe los estados de las conexiones en </w:t>
-      </w:r>
-      <w:r>
-        <w:rPr>
-          <w:b/>
-          <w:bCs/>
-          <w:lang w:val="es-AR"/>
-        </w:rPr>
+        <w:t>iii. Cierra la conexión en el cliente. Evalúe nuevamente los estados de las conexiones.</w:t>
+      </w:r>
+    </w:p>
+    <w:p>
+      <w:pPr>
+        <w:pStyle w:val="Normal"/>
+        <w:rPr>
+          <w:lang w:val="es-AR"/>
+        </w:rPr>
+      </w:pPr>
+      <w:r>
+        <w:rPr/>
+      </w:r>
+    </w:p>
+    <w:p>
+      <w:pPr>
+        <w:pStyle w:val="Normal"/>
+        <w:rPr>
+          <w:lang w:val="es-AR"/>
+        </w:rPr>
+      </w:pPr>
+      <w:r>
+        <w:rPr/>
+      </w:r>
+    </w:p>
+    <w:p>
+      <w:pPr>
+        <w:pStyle w:val="Normal"/>
+        <w:rPr>
+          <w:lang w:val="es-AR"/>
+        </w:rPr>
+      </w:pPr>
+      <w:r>
+        <w:drawing>
+          <wp:anchor behindDoc="0" distT="0" distB="0" distL="0" distR="0" simplePos="0" locked="0" layoutInCell="0" allowOverlap="1" relativeHeight="15">
+            <wp:simplePos x="0" y="0"/>
+            <wp:positionH relativeFrom="column">
+              <wp:align>center</wp:align>
+            </wp:positionH>
+            <wp:positionV relativeFrom="paragraph">
+              <wp:posOffset>635</wp:posOffset>
+            </wp:positionV>
+            <wp:extent cx="6479540" cy="3732530"/>
+            <wp:effectExtent l="0" t="0" r="0" b="0"/>
+            <wp:wrapSquare wrapText="largest"/>
+            <wp:docPr id="14" name="Image1" descr=""/>
+            <wp:cNvGraphicFramePr>
+              <a:graphicFrameLocks xmlns:a="http://schemas.openxmlformats.org/drawingml/2006/main" noChangeAspect="1"/>
+            </wp:cNvGraphicFramePr>
+            <a:graphic xmlns:a="http://schemas.openxmlformats.org/drawingml/2006/main">
+              <a:graphicData uri="http://schemas.openxmlformats.org/drawingml/2006/picture">
+                <pic:pic xmlns:pic="http://schemas.openxmlformats.org/drawingml/2006/picture">
+                  <pic:nvPicPr>
+                    <pic:cNvPr id="14" name="Image1" descr=""/>
+                    <pic:cNvPicPr>
+                      <a:picLocks noChangeAspect="1" noChangeArrowheads="1"/>
+                    </pic:cNvPicPr>
+                  </pic:nvPicPr>
+                  <pic:blipFill>
+                    <a:blip r:embed="rId18"/>
+                    <a:stretch>
+                      <a:fillRect/>
+                    </a:stretch>
+                  </pic:blipFill>
+                  <pic:spPr bwMode="auto">
+                    <a:xfrm>
+                      <a:off x="0" y="0"/>
+                      <a:ext cx="6479540" cy="3732530"/>
+                    </a:xfrm>
+                    <a:prstGeom prst="rect">
+                      <a:avLst/>
+                    </a:prstGeom>
+                  </pic:spPr>
+                </pic:pic>
+              </a:graphicData>
+            </a:graphic>
+          </wp:anchor>
+        </w:drawing>
+        <w:drawing>
+          <wp:anchor behindDoc="0" distT="0" distB="0" distL="0" distR="0" simplePos="0" locked="0" layoutInCell="0" allowOverlap="1" relativeHeight="16">
+            <wp:simplePos x="0" y="0"/>
+            <wp:positionH relativeFrom="column">
+              <wp:posOffset>-39370</wp:posOffset>
+            </wp:positionH>
+            <wp:positionV relativeFrom="paragraph">
+              <wp:posOffset>3833495</wp:posOffset>
+            </wp:positionV>
+            <wp:extent cx="3905250" cy="333375"/>
+            <wp:effectExtent l="0" t="0" r="0" b="0"/>
+            <wp:wrapSquare wrapText="largest"/>
+            <wp:docPr id="15" name="Image14" descr=""/>
+            <wp:cNvGraphicFramePr>
+              <a:graphicFrameLocks xmlns:a="http://schemas.openxmlformats.org/drawingml/2006/main" noChangeAspect="1"/>
+            </wp:cNvGraphicFramePr>
+            <a:graphic xmlns:a="http://schemas.openxmlformats.org/drawingml/2006/main">
+              <a:graphicData uri="http://schemas.openxmlformats.org/drawingml/2006/picture">
+                <pic:pic xmlns:pic="http://schemas.openxmlformats.org/drawingml/2006/picture">
+                  <pic:nvPicPr>
+                    <pic:cNvPr id="15" name="Image14" descr=""/>
+                    <pic:cNvPicPr>
+                      <a:picLocks noChangeAspect="1" noChangeArrowheads="1"/>
+                    </pic:cNvPicPr>
+                  </pic:nvPicPr>
+                  <pic:blipFill>
+                    <a:blip r:embed="rId19"/>
+                    <a:stretch>
+                      <a:fillRect/>
+                    </a:stretch>
+                  </pic:blipFill>
+                  <pic:spPr bwMode="auto">
+                    <a:xfrm>
+                      <a:off x="0" y="0"/>
+                      <a:ext cx="3905250" cy="333375"/>
+                    </a:xfrm>
+                    <a:prstGeom prst="rect">
+                      <a:avLst/>
+                    </a:prstGeom>
+                  </pic:spPr>
+                </pic:pic>
+              </a:graphicData>
+            </a:graphic>
+          </wp:anchor>
+        </w:drawing>
+      </w:r>
+      <w:r>
+        <w:rPr/>
+        <w:t>A</w:t>
+      </w:r>
+    </w:p>
+    <w:p>
+      <w:pPr>
+        <w:pStyle w:val="Normal"/>
+        <w:rPr>
+          <w:lang w:val="es-AR"/>
+        </w:rPr>
+      </w:pPr>
+      <w:r>
+        <w:rPr/>
         <w:t>a</w:t>
       </w:r>
-      <w:r>
-        <w:rPr>
-          <w:b/>
-          <w:bCs/>
-          <w:lang w:val="es-AR"/>
-        </w:rPr>
-        <w:t>mbos</w:t>
-      </w:r>
-      <w:r>
-        <w:rPr>
-          <w:b/>
-          <w:bCs/>
-          <w:lang w:val="es-AR"/>
-        </w:rPr>
-        <w:t xml:space="preserve"> </w:t>
-      </w:r>
-      <w:r>
-        <w:rPr>
-          <w:b/>
-          <w:bCs/>
-          <w:lang w:val="es-AR"/>
-        </w:rPr>
-        <w:t>equipos.</w:t>
-      </w:r>
-    </w:p>
-    <w:p>
-      <w:pPr>
-        <w:rPr>
-          <w:lang w:val="es-AR"/>
-        </w:rPr>
-      </w:pPr>
-    </w:p>
-    <w:p>
-      <w:pPr>
-        <w:rPr>
-          <w:b/>
-          <w:bCs/>
-          <w:lang w:val="es-AR"/>
-        </w:rPr>
-      </w:pPr>
-      <w:proofErr w:type="spellStart"/>
-      <w:r>
-        <w:rPr>
-          <w:b/>
-          <w:bCs/>
-          <w:lang w:val="es-AR"/>
-        </w:rPr>
-        <w:t>iii</w:t>
-      </w:r>
-      <w:proofErr w:type="spellEnd"/>
-      <w:r>
-        <w:rPr>
-          <w:b/>
-          <w:bCs/>
-          <w:lang w:val="es-AR"/>
-        </w:rPr>
-        <w:t>. Cierra la conexión en el cliente. Evalúe nuevamente los estados de las conexiones.</w:t>
-      </w:r>
-    </w:p>
-    <w:p>
-      <w:pPr>
-        <w:rPr>
-          <w:lang w:val="es-AR"/>
-        </w:rPr>
-      </w:pPr>
+    </w:p>
+    <w:p>
+      <w:pPr>
+        <w:pStyle w:val="Normal"/>
+        <w:rPr>
+          <w:lang w:val="es-AR"/>
+        </w:rPr>
+      </w:pPr>
+      <w:r>
+        <w:rPr/>
+        <w:t>8. Corregido</w:t>
+      </w:r>
+    </w:p>
+    <w:p>
+      <w:pPr>
+        <w:pStyle w:val="Normal"/>
+        <w:rPr>
+          <w:lang w:val="es-AR"/>
+        </w:rPr>
+      </w:pPr>
+      <w:r>
+        <w:drawing>
+          <wp:anchor behindDoc="0" distT="0" distB="0" distL="0" distR="0" simplePos="0" locked="0" layoutInCell="0" allowOverlap="1" relativeHeight="17">
+            <wp:simplePos x="0" y="0"/>
+            <wp:positionH relativeFrom="column">
+              <wp:align>center</wp:align>
+            </wp:positionH>
+            <wp:positionV relativeFrom="paragraph">
+              <wp:posOffset>635</wp:posOffset>
+            </wp:positionV>
+            <wp:extent cx="6479540" cy="350520"/>
+            <wp:effectExtent l="0" t="0" r="0" b="0"/>
+            <wp:wrapSquare wrapText="largest"/>
+            <wp:docPr id="16" name="Image15" descr=""/>
+            <wp:cNvGraphicFramePr>
+              <a:graphicFrameLocks xmlns:a="http://schemas.openxmlformats.org/drawingml/2006/main" noChangeAspect="1"/>
+            </wp:cNvGraphicFramePr>
+            <a:graphic xmlns:a="http://schemas.openxmlformats.org/drawingml/2006/main">
+              <a:graphicData uri="http://schemas.openxmlformats.org/drawingml/2006/picture">
+                <pic:pic xmlns:pic="http://schemas.openxmlformats.org/drawingml/2006/picture">
+                  <pic:nvPicPr>
+                    <pic:cNvPr id="16" name="Image15" descr=""/>
+                    <pic:cNvPicPr>
+                      <a:picLocks noChangeAspect="1" noChangeArrowheads="1"/>
+                    </pic:cNvPicPr>
+                  </pic:nvPicPr>
+                  <pic:blipFill>
+                    <a:blip r:embed="rId20"/>
+                    <a:stretch>
+                      <a:fillRect/>
+                    </a:stretch>
+                  </pic:blipFill>
+                  <pic:spPr bwMode="auto">
+                    <a:xfrm>
+                      <a:off x="0" y="0"/>
+                      <a:ext cx="6479540" cy="350520"/>
+                    </a:xfrm>
+                    <a:prstGeom prst="rect">
+                      <a:avLst/>
+                    </a:prstGeom>
+                  </pic:spPr>
+                </pic:pic>
+              </a:graphicData>
+            </a:graphic>
+          </wp:anchor>
+        </w:drawing>
+      </w:r>
+      <w:r>
+        <w:rPr/>
+        <w:t>4. hay 2 servicios que escuchan en el mismo puerto 53.</w:t>
+      </w:r>
+    </w:p>
+    <w:p>
+      <w:pPr>
+        <w:pStyle w:val="Normal"/>
+        <w:spacing w:before="0" w:after="160"/>
+        <w:rPr>
+          <w:lang w:val="es-AR"/>
+        </w:rPr>
+      </w:pPr>
+      <w:r>
+        <w:rPr/>
+      </w:r>
     </w:p>
     <w:sectPr>
-      <w:pgSz w:w="11907" w:h="16840" w:code="9"/>
-      <w:pgMar w:top="851" w:right="851" w:bottom="851" w:left="851" w:header="720" w:footer="720" w:gutter="0"/>
-      <w:cols w:space="720"/>
-      <w:docGrid w:linePitch="360"/>
+      <w:type w:val="nextPage"/>
+      <w:pgSz w:w="11906" w:h="16838"/>
+      <w:pgMar w:left="851" w:right="851" w:gutter="0" w:header="0" w:top="851" w:footer="0" w:bottom="851"/>
+      <w:pgNumType w:fmt="decimal"/>
+      <w:formProt w:val="false"/>
+      <w:textDirection w:val="lrTb"/>
+      <w:docGrid w:type="default" w:linePitch="360" w:charSpace="4096"/>
     </w:sectPr>
   </w:body>
 </w:document>
 </file>
 
 <file path=word/styles.xml><?xml version="1.0" encoding="utf-8"?>
-<w:styles xmlns:mc="http://schemas.openxmlformats.org/markup-compatibility/2006" xmlns:r="http://schemas.openxmlformats.org/officeDocument/2006/relationships" xmlns:w="http://schemas.openxmlformats.org/wordprocessingml/2006/main" xmlns:w14="http://schemas.microsoft.com/office/word/2010/wordml" xmlns:w15="http://schemas.microsoft.com/office/word/2012/wordml" xmlns:w16cex="http://schemas.microsoft.com/office/word/2018/wordml/cex" xmlns:w16cid="http://schemas.microsoft.com/office/word/2016/wordml/cid" xmlns:w16="http://schemas.microsoft.com/office/word/2018/wordml" xmlns:w16sdtdh="http://schemas.microsoft.com/office/word/2020/wordml/sdtdatahash" xmlns:w16se="http://schemas.microsoft.com/office/word/2015/wordml/symex" mc:Ignorable="w14 w15 w16se w16cid w16 w16cex w16sdtdh">
+<w:styles xmlns:w="http://schemas.openxmlformats.org/wordprocessingml/2006/main" xmlns:w14="http://schemas.microsoft.com/office/word/2010/wordml" xmlns:mc="http://schemas.openxmlformats.org/markup-compatibility/2006" mc:Ignorable="w14">
   <w:docDefaults>
     <w:rPrDefault>
       <w:rPr>
-        <w:rFonts w:ascii="Arial" w:eastAsiaTheme="minorHAnsi" w:hAnsi="Arial" w:cs="Arial"/>
+        <w:rFonts w:ascii="Arial" w:hAnsi="Arial" w:eastAsia="Calibri" w:cs="Arial" w:eastAsiaTheme="minorHAnsi"/>
         <w:kern w:val="2"/>
         <w:sz w:val="22"/>
         <w:szCs w:val="22"/>
@@ -3958,21 +3832,21 @@
     </w:rPrDefault>
     <w:pPrDefault>
       <w:pPr>
-        <w:spacing w:after="160" w:line="259" w:lineRule="auto"/>
+        <w:suppressAutoHyphens w:val="true"/>
       </w:pPr>
     </w:pPrDefault>
   </w:docDefaults>
   <w:latentStyles w:defLockedState="0" w:defUIPriority="99" w:defSemiHidden="0" w:defUnhideWhenUsed="0" w:defQFormat="0" w:count="376">
     <w:lsdException w:name="Normal" w:uiPriority="0" w:qFormat="1"/>
     <w:lsdException w:name="heading 1" w:uiPriority="9" w:qFormat="1"/>
-    <w:lsdException w:name="heading 2" w:semiHidden="1" w:uiPriority="9" w:unhideWhenUsed="1" w:qFormat="1"/>
-    <w:lsdException w:name="heading 3" w:semiHidden="1" w:uiPriority="9" w:unhideWhenUsed="1" w:qFormat="1"/>
-    <w:lsdException w:name="heading 4" w:semiHidden="1" w:uiPriority="9" w:unhideWhenUsed="1" w:qFormat="1"/>
-    <w:lsdException w:name="heading 5" w:semiHidden="1" w:uiPriority="9" w:unhideWhenUsed="1" w:qFormat="1"/>
-    <w:lsdException w:name="heading 6" w:semiHidden="1" w:uiPriority="9" w:unhideWhenUsed="1" w:qFormat="1"/>
-    <w:lsdException w:name="heading 7" w:semiHidden="1" w:uiPriority="9" w:unhideWhenUsed="1" w:qFormat="1"/>
-    <w:lsdException w:name="heading 8" w:semiHidden="1" w:uiPriority="9" w:unhideWhenUsed="1" w:qFormat="1"/>
-    <w:lsdException w:name="heading 9" w:semiHidden="1" w:uiPriority="9" w:unhideWhenUsed="1" w:qFormat="1"/>
+    <w:lsdException w:name="heading 2" w:uiPriority="9" w:semiHidden="1" w:unhideWhenUsed="1" w:qFormat="1"/>
+    <w:lsdException w:name="heading 3" w:uiPriority="9" w:semiHidden="1" w:unhideWhenUsed="1" w:qFormat="1"/>
+    <w:lsdException w:name="heading 4" w:uiPriority="9" w:semiHidden="1" w:unhideWhenUsed="1" w:qFormat="1"/>
+    <w:lsdException w:name="heading 5" w:uiPriority="9" w:semiHidden="1" w:unhideWhenUsed="1" w:qFormat="1"/>
+    <w:lsdException w:name="heading 6" w:uiPriority="9" w:semiHidden="1" w:unhideWhenUsed="1" w:qFormat="1"/>
+    <w:lsdException w:name="heading 7" w:uiPriority="9" w:semiHidden="1" w:unhideWhenUsed="1" w:qFormat="1"/>
+    <w:lsdException w:name="heading 8" w:uiPriority="9" w:semiHidden="1" w:unhideWhenUsed="1" w:qFormat="1"/>
+    <w:lsdException w:name="heading 9" w:uiPriority="9" w:semiHidden="1" w:unhideWhenUsed="1" w:qFormat="1"/>
     <w:lsdException w:name="index 1" w:semiHidden="1" w:unhideWhenUsed="1"/>
     <w:lsdException w:name="index 2" w:semiHidden="1" w:unhideWhenUsed="1"/>
     <w:lsdException w:name="index 3" w:semiHidden="1" w:unhideWhenUsed="1"/>
@@ -3982,22 +3856,22 @@
     <w:lsdException w:name="index 7" w:semiHidden="1" w:unhideWhenUsed="1"/>
     <w:lsdException w:name="index 8" w:semiHidden="1" w:unhideWhenUsed="1"/>
     <w:lsdException w:name="index 9" w:semiHidden="1" w:unhideWhenUsed="1"/>
-    <w:lsdException w:name="toc 1" w:semiHidden="1" w:uiPriority="39" w:unhideWhenUsed="1"/>
-    <w:lsdException w:name="toc 2" w:semiHidden="1" w:uiPriority="39" w:unhideWhenUsed="1"/>
-    <w:lsdException w:name="toc 3" w:semiHidden="1" w:uiPriority="39" w:unhideWhenUsed="1"/>
-    <w:lsdException w:name="toc 4" w:semiHidden="1" w:uiPriority="39" w:unhideWhenUsed="1"/>
-    <w:lsdException w:name="toc 5" w:semiHidden="1" w:uiPriority="39" w:unhideWhenUsed="1"/>
-    <w:lsdException w:name="toc 6" w:semiHidden="1" w:uiPriority="39" w:unhideWhenUsed="1"/>
-    <w:lsdException w:name="toc 7" w:semiHidden="1" w:uiPriority="39" w:unhideWhenUsed="1"/>
-    <w:lsdException w:name="toc 8" w:semiHidden="1" w:uiPriority="39" w:unhideWhenUsed="1"/>
-    <w:lsdException w:name="toc 9" w:semiHidden="1" w:uiPriority="39" w:unhideWhenUsed="1"/>
+    <w:lsdException w:name="toc 1" w:uiPriority="39" w:semiHidden="1" w:unhideWhenUsed="1"/>
+    <w:lsdException w:name="toc 2" w:uiPriority="39" w:semiHidden="1" w:unhideWhenUsed="1"/>
+    <w:lsdException w:name="toc 3" w:uiPriority="39" w:semiHidden="1" w:unhideWhenUsed="1"/>
+    <w:lsdException w:name="toc 4" w:uiPriority="39" w:semiHidden="1" w:unhideWhenUsed="1"/>
+    <w:lsdException w:name="toc 5" w:uiPriority="39" w:semiHidden="1" w:unhideWhenUsed="1"/>
+    <w:lsdException w:name="toc 6" w:uiPriority="39" w:semiHidden="1" w:unhideWhenUsed="1"/>
+    <w:lsdException w:name="toc 7" w:uiPriority="39" w:semiHidden="1" w:unhideWhenUsed="1"/>
+    <w:lsdException w:name="toc 8" w:uiPriority="39" w:semiHidden="1" w:unhideWhenUsed="1"/>
+    <w:lsdException w:name="toc 9" w:uiPriority="39" w:semiHidden="1" w:unhideWhenUsed="1"/>
     <w:lsdException w:name="Normal Indent" w:semiHidden="1" w:unhideWhenUsed="1"/>
     <w:lsdException w:name="footnote text" w:semiHidden="1" w:unhideWhenUsed="1"/>
     <w:lsdException w:name="annotation text" w:semiHidden="1" w:unhideWhenUsed="1"/>
     <w:lsdException w:name="header" w:semiHidden="1" w:unhideWhenUsed="1"/>
     <w:lsdException w:name="footer" w:semiHidden="1" w:unhideWhenUsed="1"/>
     <w:lsdException w:name="index heading" w:semiHidden="1" w:unhideWhenUsed="1"/>
-    <w:lsdException w:name="caption" w:semiHidden="1" w:uiPriority="35" w:unhideWhenUsed="1" w:qFormat="1"/>
+    <w:lsdException w:name="caption" w:uiPriority="35" w:semiHidden="1" w:unhideWhenUsed="1" w:qFormat="1"/>
     <w:lsdException w:name="table of figures" w:semiHidden="1" w:unhideWhenUsed="1"/>
     <w:lsdException w:name="envelope address" w:semiHidden="1" w:unhideWhenUsed="1"/>
     <w:lsdException w:name="envelope return" w:semiHidden="1" w:unhideWhenUsed="1"/>
@@ -4028,7 +3902,7 @@
     <w:lsdException w:name="Title" w:uiPriority="10" w:qFormat="1"/>
     <w:lsdException w:name="Closing" w:semiHidden="1" w:unhideWhenUsed="1"/>
     <w:lsdException w:name="Signature" w:semiHidden="1" w:unhideWhenUsed="1"/>
-    <w:lsdException w:name="Default Paragraph Font" w:semiHidden="1" w:uiPriority="1" w:unhideWhenUsed="1"/>
+    <w:lsdException w:name="Default Paragraph Font" w:uiPriority="1" w:semiHidden="1" w:unhideWhenUsed="1"/>
     <w:lsdException w:name="Body Text" w:semiHidden="1" w:unhideWhenUsed="1"/>
     <w:lsdException w:name="Body Text Indent" w:semiHidden="1" w:unhideWhenUsed="1"/>
     <w:lsdException w:name="List Continue" w:semiHidden="1" w:unhideWhenUsed="1"/>
@@ -4228,8 +4102,8 @@
     <w:lsdException w:name="Subtle Reference" w:uiPriority="31" w:qFormat="1"/>
     <w:lsdException w:name="Intense Reference" w:uiPriority="32" w:qFormat="1"/>
     <w:lsdException w:name="Book Title" w:uiPriority="33" w:qFormat="1"/>
-    <w:lsdException w:name="Bibliography" w:semiHidden="1" w:uiPriority="37" w:unhideWhenUsed="1"/>
-    <w:lsdException w:name="TOC Heading" w:semiHidden="1" w:uiPriority="39" w:unhideWhenUsed="1" w:qFormat="1"/>
+    <w:lsdException w:name="Bibliography" w:uiPriority="37" w:semiHidden="1" w:unhideWhenUsed="1"/>
+    <w:lsdException w:name="TOC Heading" w:uiPriority="39" w:semiHidden="1" w:unhideWhenUsed="1" w:qFormat="1"/>
     <w:lsdException w:name="Plain Table 1" w:uiPriority="41"/>
     <w:lsdException w:name="Plain Table 2" w:uiPriority="42"/>
     <w:lsdException w:name="Plain Table 3" w:uiPriority="43"/>
@@ -4340,76 +4214,34 @@
     <w:lsdException w:name="Unresolved Mention" w:semiHidden="1" w:unhideWhenUsed="1"/>
     <w:lsdException w:name="Smart Link" w:semiHidden="1" w:unhideWhenUsed="1"/>
   </w:latentStyles>
-  <w:style w:type="paragraph" w:default="1" w:styleId="Normal">
+  <w:style w:type="paragraph" w:styleId="Normal" w:default="1">
     <w:name w:val="Normal"/>
     <w:qFormat/>
+    <w:pPr>
+      <w:widowControl/>
+      <w:bidi w:val="0"/>
+      <w:spacing w:lineRule="auto" w:line="259" w:before="0" w:after="160"/>
+      <w:jc w:val="left"/>
+    </w:pPr>
+    <w:rPr>
+      <w:rFonts w:ascii="Arial" w:hAnsi="Arial" w:eastAsia="Calibri" w:cs="Arial" w:eastAsiaTheme="minorHAnsi"/>
+      <w:color w:val="auto"/>
+      <w:kern w:val="2"/>
+      <w:sz w:val="22"/>
+      <w:szCs w:val="22"/>
+      <w:lang w:val="en-US" w:eastAsia="en-US" w:bidi="ar-SA"/>
+      <w14:ligatures w14:val="standardContextual"/>
+    </w:rPr>
   </w:style>
-  <w:style w:type="character" w:default="1" w:styleId="DefaultParagraphFont">
+  <w:style w:type="character" w:styleId="DefaultParagraphFont" w:default="1">
     <w:name w:val="Default Paragraph Font"/>
     <w:uiPriority w:val="1"/>
     <w:semiHidden/>
     <w:unhideWhenUsed/>
+    <w:qFormat/>
+    <w:rPr/>
   </w:style>
-  <w:style w:type="table" w:default="1" w:styleId="TableNormal">
-    <w:name w:val="Normal Table"/>
-    <w:uiPriority w:val="99"/>
-    <w:semiHidden/>
-    <w:unhideWhenUsed/>
-    <w:tblPr>
-      <w:tblInd w:w="0" w:type="dxa"/>
-      <w:tblCellMar>
-        <w:top w:w="0" w:type="dxa"/>
-        <w:left w:w="108" w:type="dxa"/>
-        <w:bottom w:w="0" w:type="dxa"/>
-        <w:right w:w="108" w:type="dxa"/>
-      </w:tblCellMar>
-    </w:tblPr>
-  </w:style>
-  <w:style w:type="numbering" w:default="1" w:styleId="NoList">
-    <w:name w:val="No List"/>
-    <w:uiPriority w:val="99"/>
-    <w:semiHidden/>
-    <w:unhideWhenUsed/>
-  </w:style>
-  <w:style w:type="table" w:styleId="TableGrid">
-    <w:name w:val="Table Grid"/>
-    <w:basedOn w:val="TableNormal"/>
-    <w:uiPriority w:val="39"/>
-    <w:rsid w:val="00FF389F"/>
-    <w:pPr>
-      <w:spacing w:after="0" w:line="240" w:lineRule="auto"/>
-    </w:pPr>
-    <w:tblPr>
-      <w:tblBorders>
-        <w:top w:val="single" w:sz="4" w:space="0" w:color="auto"/>
-        <w:left w:val="single" w:sz="4" w:space="0" w:color="auto"/>
-        <w:bottom w:val="single" w:sz="4" w:space="0" w:color="auto"/>
-        <w:right w:val="single" w:sz="4" w:space="0" w:color="auto"/>
-        <w:insideH w:val="single" w:sz="4" w:space="0" w:color="auto"/>
-        <w:insideV w:val="single" w:sz="4" w:space="0" w:color="auto"/>
-      </w:tblBorders>
-    </w:tblPr>
-  </w:style>
-  <w:style w:type="table" w:styleId="TableGridLight">
-    <w:name w:val="Grid Table Light"/>
-    <w:basedOn w:val="TableNormal"/>
-    <w:uiPriority w:val="40"/>
-    <w:rsid w:val="00176854"/>
-    <w:pPr>
-      <w:spacing w:after="0" w:line="240" w:lineRule="auto"/>
-    </w:pPr>
-    <w:tblPr>
-      <w:tblBorders>
-        <w:top w:val="single" w:sz="4" w:space="0" w:color="BFBFBF" w:themeColor="background1" w:themeShade="BF"/>
-        <w:left w:val="single" w:sz="4" w:space="0" w:color="BFBFBF" w:themeColor="background1" w:themeShade="BF"/>
-        <w:bottom w:val="single" w:sz="4" w:space="0" w:color="BFBFBF" w:themeColor="background1" w:themeShade="BF"/>
-        <w:right w:val="single" w:sz="4" w:space="0" w:color="BFBFBF" w:themeColor="background1" w:themeShade="BF"/>
-        <w:insideH w:val="single" w:sz="4" w:space="0" w:color="BFBFBF" w:themeColor="background1" w:themeShade="BF"/>
-        <w:insideV w:val="single" w:sz="4" w:space="0" w:color="BFBFBF" w:themeColor="background1" w:themeShade="BF"/>
-      </w:tblBorders>
-    </w:tblPr>
-  </w:style>
-  <w:style w:type="character" w:styleId="Hyperlink">
+  <w:style w:type="character" w:styleId="InternetLink">
     <w:name w:val="Hyperlink"/>
     <w:basedOn w:val="DefaultParagraphFont"/>
     <w:uiPriority w:val="99"/>
@@ -4426,11 +4258,136 @@
     <w:uiPriority w:val="99"/>
     <w:semiHidden/>
     <w:unhideWhenUsed/>
+    <w:qFormat/>
     <w:rsid w:val="00314194"/>
     <w:rPr>
       <w:color w:val="605E5C"/>
-      <w:shd w:val="clear" w:color="auto" w:fill="E1DFDD"/>
+      <w:shd w:fill="E1DFDD" w:val="clear"/>
     </w:rPr>
+  </w:style>
+  <w:style w:type="character" w:styleId="VisitedInternetLink">
+    <w:name w:val="FollowedHyperlink"/>
+    <w:rPr>
+      <w:color w:val="800000"/>
+      <w:u w:val="single"/>
+    </w:rPr>
+  </w:style>
+  <w:style w:type="paragraph" w:styleId="Heading">
+    <w:name w:val="Heading"/>
+    <w:basedOn w:val="Normal"/>
+    <w:next w:val="TextBody"/>
+    <w:qFormat/>
+    <w:pPr>
+      <w:keepNext w:val="true"/>
+      <w:spacing w:before="240" w:after="120"/>
+    </w:pPr>
+    <w:rPr>
+      <w:rFonts w:ascii="Liberation Sans" w:hAnsi="Liberation Sans" w:eastAsia="Noto Sans CJK SC" w:cs="Lohit Devanagari"/>
+      <w:sz w:val="28"/>
+      <w:szCs w:val="28"/>
+    </w:rPr>
+  </w:style>
+  <w:style w:type="paragraph" w:styleId="TextBody">
+    <w:name w:val="Body Text"/>
+    <w:basedOn w:val="Normal"/>
+    <w:pPr>
+      <w:spacing w:lineRule="auto" w:line="276" w:before="0" w:after="140"/>
+    </w:pPr>
+    <w:rPr/>
+  </w:style>
+  <w:style w:type="paragraph" w:styleId="List">
+    <w:name w:val="List"/>
+    <w:basedOn w:val="TextBody"/>
+    <w:pPr/>
+    <w:rPr>
+      <w:rFonts w:cs="Lohit Devanagari"/>
+    </w:rPr>
+  </w:style>
+  <w:style w:type="paragraph" w:styleId="Caption">
+    <w:name w:val="Caption"/>
+    <w:basedOn w:val="Normal"/>
+    <w:qFormat/>
+    <w:pPr>
+      <w:suppressLineNumbers/>
+      <w:spacing w:before="120" w:after="120"/>
+    </w:pPr>
+    <w:rPr>
+      <w:rFonts w:cs="Lohit Devanagari"/>
+      <w:i/>
+      <w:iCs/>
+      <w:sz w:val="24"/>
+      <w:szCs w:val="24"/>
+    </w:rPr>
+  </w:style>
+  <w:style w:type="paragraph" w:styleId="Index">
+    <w:name w:val="Index"/>
+    <w:basedOn w:val="Normal"/>
+    <w:qFormat/>
+    <w:pPr>
+      <w:suppressLineNumbers/>
+    </w:pPr>
+    <w:rPr>
+      <w:rFonts w:cs="Lohit Devanagari"/>
+    </w:rPr>
+  </w:style>
+  <w:style w:type="numbering" w:styleId="NoList" w:default="1">
+    <w:name w:val="No List"/>
+    <w:uiPriority w:val="99"/>
+    <w:semiHidden/>
+    <w:unhideWhenUsed/>
+    <w:qFormat/>
+  </w:style>
+  <w:style w:type="table" w:default="1" w:styleId="TableNormal">
+    <w:name w:val="Normal Table"/>
+    <w:uiPriority w:val="99"/>
+    <w:semiHidden/>
+    <w:unhideWhenUsed/>
+    <w:tblPr>
+      <w:tblCellMar>
+        <w:top w:w="0" w:type="dxa"/>
+        <w:left w:w="108" w:type="dxa"/>
+        <w:bottom w:w="0" w:type="dxa"/>
+        <w:right w:w="108" w:type="dxa"/>
+      </w:tblCellMar>
+    </w:tblPr>
+  </w:style>
+  <w:style w:type="table" w:styleId="TableGrid">
+    <w:name w:val="Table Grid"/>
+    <w:basedOn w:val="TableNormal"/>
+    <w:uiPriority w:val="39"/>
+    <w:rsid w:val="00ff389f"/>
+    <w:pPr>
+      <w:spacing w:after="0" w:line="240" w:lineRule="auto"/>
+    </w:pPr>
+    <w:tblPr>
+      <w:tblBorders>
+        <w:top w:val="single" w:color="auto" w:sz="4" w:space="0"/>
+        <w:left w:val="single" w:color="auto" w:sz="4" w:space="0"/>
+        <w:bottom w:val="single" w:color="auto" w:sz="4" w:space="0"/>
+        <w:right w:val="single" w:color="auto" w:sz="4" w:space="0"/>
+        <w:insideH w:val="single" w:color="auto" w:sz="4" w:space="0"/>
+        <w:insideV w:val="single" w:color="auto" w:sz="4" w:space="0"/>
+      </w:tblBorders>
+    </w:tblPr>
+  </w:style>
+  <w:style w:type="table" w:styleId="TableGridLight">
+    <w:name w:val="Grid Table Light"/>
+    <w:basedOn w:val="TableNormal"/>
+    <w:uiPriority w:val="40"/>
+    <w:rsid w:val="00176854"/>
+    <w:pPr>
+      <w:spacing w:after="0" w:line="240" w:lineRule="auto"/>
+    </w:pPr>
+    <w:tblPr>
+      <w:tblBorders>
+        <w:top w:val="single" w:color="BFBFBF" w:themeColor="background1" w:sz="4" w:space="0"/>
+        <w:left w:val="single" w:color="BFBFBF" w:themeColor="background1" w:sz="4" w:space="0"/>
+        <w:bottom w:val="single" w:color="BFBFBF" w:themeColor="background1" w:sz="4" w:space="0"/>
+        <w:right w:val="single" w:color="BFBFBF" w:themeColor="background1" w:sz="4" w:space="0"/>
+        <w:insideH w:val="single" w:color="BFBFBF" w:themeColor="background1" w:sz="4" w:space="0"/>
+        <w:insideV w:val="single" w:color="BFBFBF" w:themeColor="background1" w:sz="4" w:space="0"/>
+      </w:tblBorders>
+    </w:tblPr>
   </w:style>
 </w:styles>
 </file>
